--- a/Manual de usuario/Manual de usuario.docx
+++ b/Manual de usuario/Manual de usuario.docx
@@ -1,6 +1,6 @@
 
 <file path=word/document.xml><?xml version="1.0" encoding="utf-8"?>
-<w:document xmlns:wpc="http://schemas.microsoft.com/office/word/2010/wordprocessingCanvas" xmlns:cx="http://schemas.microsoft.com/office/drawing/2014/chartex" xmlns:mc="http://schemas.openxmlformats.org/markup-compatibility/2006" xmlns:o="urn:schemas-microsoft-com:office:office" xmlns:r="http://schemas.openxmlformats.org/officeDocument/2006/relationships" xmlns:m="http://schemas.openxmlformats.org/officeDocument/2006/math" xmlns:v="urn:schemas-microsoft-com:vml" xmlns:wp14="http://schemas.microsoft.com/office/word/2010/wordprocessingDrawing" xmlns:wp="http://schemas.openxmlformats.org/drawingml/2006/wordprocessingDrawing" xmlns:w10="urn:schemas-microsoft-com:office:word" xmlns:w="http://schemas.openxmlformats.org/wordprocessingml/2006/main" xmlns:w14="http://schemas.microsoft.com/office/word/2010/wordml" xmlns:w15="http://schemas.microsoft.com/office/word/2012/wordml" xmlns:w16se="http://schemas.microsoft.com/office/word/2015/wordml/symex" xmlns:wpg="http://schemas.microsoft.com/office/word/2010/wordprocessingGroup" xmlns:wpi="http://schemas.microsoft.com/office/word/2010/wordprocessingInk" xmlns:wne="http://schemas.microsoft.com/office/word/2006/wordml" xmlns:wps="http://schemas.microsoft.com/office/word/2010/wordprocessingShape" mc:Ignorable="w14 w15 w16se wp14">
+<w:document xmlns:wpc="http://schemas.microsoft.com/office/word/2010/wordprocessingCanvas" xmlns:mc="http://schemas.openxmlformats.org/markup-compatibility/2006" xmlns:o="urn:schemas-microsoft-com:office:office" xmlns:r="http://schemas.openxmlformats.org/officeDocument/2006/relationships" xmlns:m="http://schemas.openxmlformats.org/officeDocument/2006/math" xmlns:v="urn:schemas-microsoft-com:vml" xmlns:wp14="http://schemas.microsoft.com/office/word/2010/wordprocessingDrawing" xmlns:wp="http://schemas.openxmlformats.org/drawingml/2006/wordprocessingDrawing" xmlns:w10="urn:schemas-microsoft-com:office:word" xmlns:w="http://schemas.openxmlformats.org/wordprocessingml/2006/main" xmlns:w14="http://schemas.microsoft.com/office/word/2010/wordml" xmlns:wpg="http://schemas.microsoft.com/office/word/2010/wordprocessingGroup" xmlns:wpi="http://schemas.microsoft.com/office/word/2010/wordprocessingInk" xmlns:wne="http://schemas.microsoft.com/office/word/2006/wordml" xmlns:wps="http://schemas.microsoft.com/office/word/2010/wordprocessingShape" mc:Ignorable="w14 wp14">
   <w:body>
     <w:p>
       <w:pPr>
@@ -11,8 +11,6 @@
           <w:szCs w:val="40"/>
         </w:rPr>
       </w:pPr>
-      <w:bookmarkStart w:id="0" w:name="_GoBack"/>
-      <w:bookmarkEnd w:id="0"/>
       <w:r>
         <w:rPr>
           <w:rFonts w:ascii="Cambria" w:hAnsi="Cambria"/>
@@ -20,7 +18,7 @@
           <w:noProof/>
           <w:sz w:val="36"/>
           <w:szCs w:val="36"/>
-          <w:lang w:val="es-419" w:eastAsia="es-419"/>
+          <w:lang w:eastAsia="es-AR"/>
         </w:rPr>
         <w:drawing>
           <wp:anchor distT="0" distB="0" distL="114300" distR="114300" simplePos="0" relativeHeight="251658240" behindDoc="0" locked="0" layoutInCell="1" allowOverlap="1" wp14:anchorId="366C31B8" wp14:editId="6FBC387B">
@@ -48,7 +46,7 @@
                     </pic:cNvPicPr>
                   </pic:nvPicPr>
                   <pic:blipFill>
-                    <a:blip r:embed="rId8" cstate="print">
+                    <a:blip r:embed="rId9" cstate="print">
                       <a:extLst>
                         <a:ext uri="{28A0092B-C50C-407E-A947-70E740481C1C}">
                           <a14:useLocalDpi xmlns:a14="http://schemas.microsoft.com/office/drawing/2010/main" val="0"/>
@@ -283,7 +281,7 @@
           <w:noProof/>
           <w:sz w:val="40"/>
           <w:szCs w:val="40"/>
-          <w:lang w:val="es-419" w:eastAsia="es-419"/>
+          <w:lang w:eastAsia="es-AR"/>
         </w:rPr>
         <mc:AlternateContent>
           <mc:Choice Requires="wps">
@@ -314,7 +312,7 @@
                           <a:avLst/>
                         </a:prstGeom>
                         <a:blipFill dpi="0" rotWithShape="1">
-                          <a:blip r:embed="rId9">
+                          <a:blip r:embed="rId10">
                             <a:alphaModFix amt="20000"/>
                             <a:extLst>
                               <a:ext uri="{28A0092B-C50C-407E-A947-70E740481C1C}">
@@ -365,10 +363,10 @@
               </wp:anchor>
             </w:drawing>
           </mc:Choice>
-          <mc:Fallback xmlns:cx1="http://schemas.microsoft.com/office/drawing/2015/9/8/chartex" xmlns:cx2="http://schemas.microsoft.com/office/drawing/2015/10/21/chartex" xmlns:cx3="http://schemas.microsoft.com/office/drawing/2016/5/9/chartex" xmlns:cx4="http://schemas.microsoft.com/office/drawing/2016/5/10/chartex" xmlns:cx5="http://schemas.microsoft.com/office/drawing/2016/5/11/chartex" xmlns:cx6="http://schemas.microsoft.com/office/drawing/2016/5/12/chartex" xmlns:cx7="http://schemas.microsoft.com/office/drawing/2016/5/13/chartex" xmlns:cx8="http://schemas.microsoft.com/office/drawing/2016/5/14/chartex" xmlns:aink="http://schemas.microsoft.com/office/drawing/2016/ink" xmlns:am3d="http://schemas.microsoft.com/office/drawing/2017/model3d" xmlns:w16cid="http://schemas.microsoft.com/office/word/2016/wordml/cid">
+          <mc:Fallback xmlns:w16cid="http://schemas.microsoft.com/office/word/2016/wordml/cid" xmlns:am3d="http://schemas.microsoft.com/office/drawing/2017/model3d" xmlns:aink="http://schemas.microsoft.com/office/drawing/2016/ink" xmlns:cx8="http://schemas.microsoft.com/office/drawing/2016/5/14/chartex" xmlns:cx7="http://schemas.microsoft.com/office/drawing/2016/5/13/chartex" xmlns:cx6="http://schemas.microsoft.com/office/drawing/2016/5/12/chartex" xmlns:cx5="http://schemas.microsoft.com/office/drawing/2016/5/11/chartex" xmlns:cx4="http://schemas.microsoft.com/office/drawing/2016/5/10/chartex" xmlns:cx3="http://schemas.microsoft.com/office/drawing/2016/5/9/chartex" xmlns:cx2="http://schemas.microsoft.com/office/drawing/2015/10/21/chartex" xmlns:cx1="http://schemas.microsoft.com/office/drawing/2015/9/8/chartex" xmlns:w16se="http://schemas.microsoft.com/office/word/2015/wordml/symex" xmlns:w15="http://schemas.microsoft.com/office/word/2012/wordml" xmlns:cx="http://schemas.microsoft.com/office/drawing/2014/chartex">
             <w:pict>
               <v:rect w14:anchorId="75097A57" id="Rectángulo 10" o:spid="_x0000_s1026" style="position:absolute;margin-left:147.45pt;margin-top:19.15pt;width:459.3pt;height:414.85pt;z-index:251661312;visibility:visible;mso-wrap-style:square;mso-width-percent:0;mso-height-percent:0;mso-wrap-distance-left:9pt;mso-wrap-distance-top:0;mso-wrap-distance-right:9pt;mso-wrap-distance-bottom:0;mso-position-horizontal:absolute;mso-position-horizontal-relative:page;mso-position-vertical:absolute;mso-position-vertical-relative:text;mso-width-percent:0;mso-height-percent:0;mso-width-relative:margin;mso-height-relative:margin;v-text-anchor:middle" o:gfxdata="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" stroked="f" strokeweight="1pt">
-                <v:fill r:id="rId10" o:title="" opacity="13107f" recolor="t" rotate="t" type="frame"/>
+                <v:fill r:id="rId11" o:title="" opacity="13107f" recolor="t" rotate="t" type="frame"/>
                 <w10:wrap anchorx="page"/>
               </v:rect>
             </w:pict>
@@ -401,8 +399,19 @@
           <w:sz w:val="32"/>
           <w:szCs w:val="32"/>
         </w:rPr>
-        <w:t>Claudio Fernandez</w:t>
-      </w:r>
+        <w:t xml:space="preserve">Claudio </w:t>
+      </w:r>
+      <w:proofErr w:type="spellStart"/>
+      <w:r>
+        <w:rPr>
+          <w:rFonts w:ascii="Times New Roman" w:hAnsi="Times New Roman" w:cs="Times New Roman"/>
+          <w:b/>
+          <w:sz w:val="32"/>
+          <w:szCs w:val="32"/>
+        </w:rPr>
+        <w:t>Fernandez</w:t>
+      </w:r>
+      <w:proofErr w:type="spellEnd"/>
     </w:p>
     <w:p>
       <w:pPr>
@@ -459,7 +468,7 @@
           <w:color w:val="FF0000"/>
           <w:sz w:val="24"/>
           <w:szCs w:val="20"/>
-          <w:lang w:val="es-419" w:eastAsia="es-419"/>
+          <w:lang w:eastAsia="es-AR"/>
         </w:rPr>
         <w:drawing>
           <wp:inline distT="0" distB="0" distL="0" distR="0" wp14:anchorId="1C68D085" wp14:editId="7C142D71">
@@ -479,7 +488,7 @@
                     </pic:cNvPicPr>
                   </pic:nvPicPr>
                   <pic:blipFill>
-                    <a:blip r:embed="rId11">
+                    <a:blip r:embed="rId12">
                       <a:extLst>
                         <a:ext uri="{28A0092B-C50C-407E-A947-70E740481C1C}">
                           <a14:useLocalDpi xmlns:a14="http://schemas.microsoft.com/office/drawing/2010/main" val="0"/>
@@ -693,7 +702,18 @@
           <w:sz w:val="28"/>
           <w:szCs w:val="28"/>
         </w:rPr>
-        <w:t>juancho_cruz20@hotmail.com</w:t>
+        <w:t>juan.agosta</w:t>
+      </w:r>
+      <w:bookmarkStart w:id="0" w:name="_GoBack"/>
+      <w:bookmarkEnd w:id="0"/>
+      <w:r>
+        <w:rPr>
+          <w:rFonts w:eastAsiaTheme="minorEastAsia" w:cs="Arial"/>
+          <w:b/>
+          <w:sz w:val="28"/>
+          <w:szCs w:val="28"/>
+        </w:rPr>
+        <w:t>@hotmail.com</w:t>
       </w:r>
     </w:p>
     <w:p>
@@ -713,8 +733,19 @@
           <w:sz w:val="32"/>
           <w:szCs w:val="32"/>
         </w:rPr>
-        <w:t>Oliva Jonatan</w:t>
-      </w:r>
+        <w:t xml:space="preserve">Oliva </w:t>
+      </w:r>
+      <w:proofErr w:type="spellStart"/>
+      <w:r>
+        <w:rPr>
+          <w:rFonts w:ascii="Arial" w:eastAsiaTheme="minorEastAsia" w:hAnsi="Arial" w:cs="Arial"/>
+          <w:b/>
+          <w:sz w:val="32"/>
+          <w:szCs w:val="32"/>
+        </w:rPr>
+        <w:t>Jonatan</w:t>
+      </w:r>
+      <w:proofErr w:type="spellEnd"/>
     </w:p>
     <w:p>
       <w:pPr>
@@ -1073,7 +1104,7 @@
       <w:sdtContent>
         <w:p>
           <w:pPr>
-            <w:pStyle w:val="TtuloTDC"/>
+            <w:pStyle w:val="TtulodeTDC"/>
             <w:rPr>
               <w:rFonts w:asciiTheme="minorHAnsi" w:eastAsiaTheme="minorEastAsia" w:hAnsiTheme="minorHAnsi" w:cstheme="minorHAnsi"/>
               <w:b/>
@@ -2419,7 +2450,7 @@
       <w:r>
         <w:rPr>
           <w:noProof/>
-          <w:lang w:val="es-419" w:eastAsia="es-419"/>
+          <w:lang w:eastAsia="es-AR"/>
         </w:rPr>
         <mc:AlternateContent>
           <mc:Choice Requires="wps">
@@ -2497,7 +2528,7 @@
               </wp:anchor>
             </w:drawing>
           </mc:Choice>
-          <mc:Fallback xmlns:cx1="http://schemas.microsoft.com/office/drawing/2015/9/8/chartex" xmlns:cx2="http://schemas.microsoft.com/office/drawing/2015/10/21/chartex" xmlns:cx3="http://schemas.microsoft.com/office/drawing/2016/5/9/chartex" xmlns:cx4="http://schemas.microsoft.com/office/drawing/2016/5/10/chartex" xmlns:cx5="http://schemas.microsoft.com/office/drawing/2016/5/11/chartex" xmlns:cx6="http://schemas.microsoft.com/office/drawing/2016/5/12/chartex" xmlns:cx7="http://schemas.microsoft.com/office/drawing/2016/5/13/chartex" xmlns:cx8="http://schemas.microsoft.com/office/drawing/2016/5/14/chartex" xmlns:aink="http://schemas.microsoft.com/office/drawing/2016/ink" xmlns:am3d="http://schemas.microsoft.com/office/drawing/2017/model3d" xmlns:w16cid="http://schemas.microsoft.com/office/word/2016/wordml/cid">
+          <mc:Fallback xmlns:w16cid="http://schemas.microsoft.com/office/word/2016/wordml/cid" xmlns:am3d="http://schemas.microsoft.com/office/drawing/2017/model3d" xmlns:aink="http://schemas.microsoft.com/office/drawing/2016/ink" xmlns:cx8="http://schemas.microsoft.com/office/drawing/2016/5/14/chartex" xmlns:cx7="http://schemas.microsoft.com/office/drawing/2016/5/13/chartex" xmlns:cx6="http://schemas.microsoft.com/office/drawing/2016/5/12/chartex" xmlns:cx5="http://schemas.microsoft.com/office/drawing/2016/5/11/chartex" xmlns:cx4="http://schemas.microsoft.com/office/drawing/2016/5/10/chartex" xmlns:cx3="http://schemas.microsoft.com/office/drawing/2016/5/9/chartex" xmlns:cx2="http://schemas.microsoft.com/office/drawing/2015/10/21/chartex" xmlns:cx1="http://schemas.microsoft.com/office/drawing/2015/9/8/chartex" xmlns:w16se="http://schemas.microsoft.com/office/word/2015/wordml/symex" xmlns:w15="http://schemas.microsoft.com/office/word/2012/wordml" xmlns:cx="http://schemas.microsoft.com/office/drawing/2014/chartex">
             <w:pict>
               <v:shapetype w14:anchorId="2D2051EC" id="_x0000_t202" coordsize="21600,21600" o:spt="202" path="m,l,21600r21600,l21600,xe">
                 <v:stroke joinstyle="miter"/>
@@ -2537,7 +2568,7 @@
       <w:r>
         <w:rPr>
           <w:noProof/>
-          <w:lang w:val="es-419" w:eastAsia="es-419"/>
+          <w:lang w:eastAsia="es-AR"/>
         </w:rPr>
         <mc:AlternateContent>
           <mc:Choice Requires="wps">
@@ -2615,7 +2646,7 @@
               </wp:anchor>
             </w:drawing>
           </mc:Choice>
-          <mc:Fallback xmlns:cx1="http://schemas.microsoft.com/office/drawing/2015/9/8/chartex" xmlns:cx2="http://schemas.microsoft.com/office/drawing/2015/10/21/chartex" xmlns:cx3="http://schemas.microsoft.com/office/drawing/2016/5/9/chartex" xmlns:cx4="http://schemas.microsoft.com/office/drawing/2016/5/10/chartex" xmlns:cx5="http://schemas.microsoft.com/office/drawing/2016/5/11/chartex" xmlns:cx6="http://schemas.microsoft.com/office/drawing/2016/5/12/chartex" xmlns:cx7="http://schemas.microsoft.com/office/drawing/2016/5/13/chartex" xmlns:cx8="http://schemas.microsoft.com/office/drawing/2016/5/14/chartex" xmlns:aink="http://schemas.microsoft.com/office/drawing/2016/ink" xmlns:am3d="http://schemas.microsoft.com/office/drawing/2017/model3d" xmlns:w16cid="http://schemas.microsoft.com/office/word/2016/wordml/cid">
+          <mc:Fallback xmlns:w16cid="http://schemas.microsoft.com/office/word/2016/wordml/cid" xmlns:am3d="http://schemas.microsoft.com/office/drawing/2017/model3d" xmlns:aink="http://schemas.microsoft.com/office/drawing/2016/ink" xmlns:cx8="http://schemas.microsoft.com/office/drawing/2016/5/14/chartex" xmlns:cx7="http://schemas.microsoft.com/office/drawing/2016/5/13/chartex" xmlns:cx6="http://schemas.microsoft.com/office/drawing/2016/5/12/chartex" xmlns:cx5="http://schemas.microsoft.com/office/drawing/2016/5/11/chartex" xmlns:cx4="http://schemas.microsoft.com/office/drawing/2016/5/10/chartex" xmlns:cx3="http://schemas.microsoft.com/office/drawing/2016/5/9/chartex" xmlns:cx2="http://schemas.microsoft.com/office/drawing/2015/10/21/chartex" xmlns:cx1="http://schemas.microsoft.com/office/drawing/2015/9/8/chartex" xmlns:w16se="http://schemas.microsoft.com/office/word/2015/wordml/symex" xmlns:w15="http://schemas.microsoft.com/office/word/2012/wordml" xmlns:cx="http://schemas.microsoft.com/office/drawing/2014/chartex">
             <w:pict>
               <v:shape w14:anchorId="587FA0CE" id="Cuadro de texto 16" o:spid="_x0000_s1027" type="#_x0000_t202" style="position:absolute;margin-left:451.65pt;margin-top:12.9pt;width:26.25pt;height:21pt;z-index:251671552;visibility:visible;mso-wrap-style:square;mso-width-percent:0;mso-height-percent:0;mso-wrap-distance-left:9pt;mso-wrap-distance-top:0;mso-wrap-distance-right:9pt;mso-wrap-distance-bottom:0;mso-position-horizontal:absolute;mso-position-horizontal-relative:text;mso-position-vertical:absolute;mso-position-vertical-relative:text;mso-width-percent:0;mso-height-percent:0;mso-width-relative:margin;mso-height-relative:margin;v-text-anchor:top" o:gfxdata="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" filled="f" stroked="f" strokeweight=".5pt">
                 <v:textbox>
@@ -2651,7 +2682,7 @@
       <w:r>
         <w:rPr>
           <w:noProof/>
-          <w:lang w:val="es-419" w:eastAsia="es-419"/>
+          <w:lang w:eastAsia="es-AR"/>
         </w:rPr>
         <mc:AlternateContent>
           <mc:Choice Requires="wps">
@@ -2729,7 +2760,7 @@
               </wp:anchor>
             </w:drawing>
           </mc:Choice>
-          <mc:Fallback xmlns:cx1="http://schemas.microsoft.com/office/drawing/2015/9/8/chartex" xmlns:cx2="http://schemas.microsoft.com/office/drawing/2015/10/21/chartex" xmlns:cx3="http://schemas.microsoft.com/office/drawing/2016/5/9/chartex" xmlns:cx4="http://schemas.microsoft.com/office/drawing/2016/5/10/chartex" xmlns:cx5="http://schemas.microsoft.com/office/drawing/2016/5/11/chartex" xmlns:cx6="http://schemas.microsoft.com/office/drawing/2016/5/12/chartex" xmlns:cx7="http://schemas.microsoft.com/office/drawing/2016/5/13/chartex" xmlns:cx8="http://schemas.microsoft.com/office/drawing/2016/5/14/chartex" xmlns:aink="http://schemas.microsoft.com/office/drawing/2016/ink" xmlns:am3d="http://schemas.microsoft.com/office/drawing/2017/model3d" xmlns:w16cid="http://schemas.microsoft.com/office/word/2016/wordml/cid">
+          <mc:Fallback xmlns:w16cid="http://schemas.microsoft.com/office/word/2016/wordml/cid" xmlns:am3d="http://schemas.microsoft.com/office/drawing/2017/model3d" xmlns:aink="http://schemas.microsoft.com/office/drawing/2016/ink" xmlns:cx8="http://schemas.microsoft.com/office/drawing/2016/5/14/chartex" xmlns:cx7="http://schemas.microsoft.com/office/drawing/2016/5/13/chartex" xmlns:cx6="http://schemas.microsoft.com/office/drawing/2016/5/12/chartex" xmlns:cx5="http://schemas.microsoft.com/office/drawing/2016/5/11/chartex" xmlns:cx4="http://schemas.microsoft.com/office/drawing/2016/5/10/chartex" xmlns:cx3="http://schemas.microsoft.com/office/drawing/2016/5/9/chartex" xmlns:cx2="http://schemas.microsoft.com/office/drawing/2015/10/21/chartex" xmlns:cx1="http://schemas.microsoft.com/office/drawing/2015/9/8/chartex" xmlns:w16se="http://schemas.microsoft.com/office/word/2015/wordml/symex" xmlns:w15="http://schemas.microsoft.com/office/word/2012/wordml" xmlns:cx="http://schemas.microsoft.com/office/drawing/2014/chartex">
             <w:pict>
               <v:shape w14:anchorId="0C6DF95E" id="Cuadro de texto 13" o:spid="_x0000_s1028" type="#_x0000_t202" style="position:absolute;margin-left:135.15pt;margin-top:12.15pt;width:26.25pt;height:21.75pt;z-index:251669504;visibility:visible;mso-wrap-style:square;mso-width-percent:0;mso-height-percent:0;mso-wrap-distance-left:9pt;mso-wrap-distance-top:0;mso-wrap-distance-right:9pt;mso-wrap-distance-bottom:0;mso-position-horizontal:absolute;mso-position-horizontal-relative:text;mso-position-vertical:absolute;mso-position-vertical-relative:text;mso-width-percent:0;mso-height-percent:0;mso-width-relative:margin;mso-height-relative:margin;v-text-anchor:top" o:gfxdata="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" filled="f" stroked="f" strokeweight=".5pt">
                 <v:textbox>
@@ -2767,7 +2798,7 @@
       <w:r>
         <w:rPr>
           <w:noProof/>
-          <w:lang w:val="es-419" w:eastAsia="es-419"/>
+          <w:lang w:eastAsia="es-AR"/>
         </w:rPr>
         <mc:AlternateContent>
           <mc:Choice Requires="wps">
@@ -2845,7 +2876,7 @@
               </wp:anchor>
             </w:drawing>
           </mc:Choice>
-          <mc:Fallback xmlns:cx1="http://schemas.microsoft.com/office/drawing/2015/9/8/chartex" xmlns:cx2="http://schemas.microsoft.com/office/drawing/2015/10/21/chartex" xmlns:cx3="http://schemas.microsoft.com/office/drawing/2016/5/9/chartex" xmlns:cx4="http://schemas.microsoft.com/office/drawing/2016/5/10/chartex" xmlns:cx5="http://schemas.microsoft.com/office/drawing/2016/5/11/chartex" xmlns:cx6="http://schemas.microsoft.com/office/drawing/2016/5/12/chartex" xmlns:cx7="http://schemas.microsoft.com/office/drawing/2016/5/13/chartex" xmlns:cx8="http://schemas.microsoft.com/office/drawing/2016/5/14/chartex" xmlns:aink="http://schemas.microsoft.com/office/drawing/2016/ink" xmlns:am3d="http://schemas.microsoft.com/office/drawing/2017/model3d" xmlns:w16cid="http://schemas.microsoft.com/office/word/2016/wordml/cid">
+          <mc:Fallback xmlns:w16cid="http://schemas.microsoft.com/office/word/2016/wordml/cid" xmlns:am3d="http://schemas.microsoft.com/office/drawing/2017/model3d" xmlns:aink="http://schemas.microsoft.com/office/drawing/2016/ink" xmlns:cx8="http://schemas.microsoft.com/office/drawing/2016/5/14/chartex" xmlns:cx7="http://schemas.microsoft.com/office/drawing/2016/5/13/chartex" xmlns:cx6="http://schemas.microsoft.com/office/drawing/2016/5/12/chartex" xmlns:cx5="http://schemas.microsoft.com/office/drawing/2016/5/11/chartex" xmlns:cx4="http://schemas.microsoft.com/office/drawing/2016/5/10/chartex" xmlns:cx3="http://schemas.microsoft.com/office/drawing/2016/5/9/chartex" xmlns:cx2="http://schemas.microsoft.com/office/drawing/2015/10/21/chartex" xmlns:cx1="http://schemas.microsoft.com/office/drawing/2015/9/8/chartex" xmlns:w16se="http://schemas.microsoft.com/office/word/2015/wordml/symex" xmlns:w15="http://schemas.microsoft.com/office/word/2012/wordml" xmlns:cx="http://schemas.microsoft.com/office/drawing/2014/chartex">
             <w:pict>
               <v:shape w14:anchorId="29E8BA85" id="Cuadro de texto 18" o:spid="_x0000_s1029" type="#_x0000_t202" style="position:absolute;margin-left:25.5pt;margin-top:24.75pt;width:26.25pt;height:21.75pt;z-index:251675648;visibility:visible;mso-wrap-style:square;mso-width-percent:0;mso-height-percent:0;mso-wrap-distance-left:9pt;mso-wrap-distance-top:0;mso-wrap-distance-right:9pt;mso-wrap-distance-bottom:0;mso-position-horizontal:absolute;mso-position-horizontal-relative:text;mso-position-vertical:absolute;mso-position-vertical-relative:text;mso-width-percent:0;mso-height-percent:0;mso-width-relative:margin;mso-height-relative:margin;v-text-anchor:top" o:gfxdata="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" filled="f" stroked="f" strokeweight=".5pt">
                 <v:textbox>
@@ -2881,7 +2912,7 @@
       <w:r>
         <w:rPr>
           <w:noProof/>
-          <w:lang w:val="es-419" w:eastAsia="es-419"/>
+          <w:lang w:eastAsia="es-AR"/>
         </w:rPr>
         <mc:AlternateContent>
           <mc:Choice Requires="wps">
@@ -2965,7 +2996,7 @@
               </wp:anchor>
             </w:drawing>
           </mc:Choice>
-          <mc:Fallback xmlns:cx1="http://schemas.microsoft.com/office/drawing/2015/9/8/chartex" xmlns:cx2="http://schemas.microsoft.com/office/drawing/2015/10/21/chartex" xmlns:cx3="http://schemas.microsoft.com/office/drawing/2016/5/9/chartex" xmlns:cx4="http://schemas.microsoft.com/office/drawing/2016/5/10/chartex" xmlns:cx5="http://schemas.microsoft.com/office/drawing/2016/5/11/chartex" xmlns:cx6="http://schemas.microsoft.com/office/drawing/2016/5/12/chartex" xmlns:cx7="http://schemas.microsoft.com/office/drawing/2016/5/13/chartex" xmlns:cx8="http://schemas.microsoft.com/office/drawing/2016/5/14/chartex" xmlns:aink="http://schemas.microsoft.com/office/drawing/2016/ink" xmlns:am3d="http://schemas.microsoft.com/office/drawing/2017/model3d" xmlns:w16cid="http://schemas.microsoft.com/office/word/2016/wordml/cid">
+          <mc:Fallback xmlns:w16cid="http://schemas.microsoft.com/office/word/2016/wordml/cid" xmlns:am3d="http://schemas.microsoft.com/office/drawing/2017/model3d" xmlns:aink="http://schemas.microsoft.com/office/drawing/2016/ink" xmlns:cx8="http://schemas.microsoft.com/office/drawing/2016/5/14/chartex" xmlns:cx7="http://schemas.microsoft.com/office/drawing/2016/5/13/chartex" xmlns:cx6="http://schemas.microsoft.com/office/drawing/2016/5/12/chartex" xmlns:cx5="http://schemas.microsoft.com/office/drawing/2016/5/11/chartex" xmlns:cx4="http://schemas.microsoft.com/office/drawing/2016/5/10/chartex" xmlns:cx3="http://schemas.microsoft.com/office/drawing/2016/5/9/chartex" xmlns:cx2="http://schemas.microsoft.com/office/drawing/2015/10/21/chartex" xmlns:cx1="http://schemas.microsoft.com/office/drawing/2015/9/8/chartex" xmlns:w16se="http://schemas.microsoft.com/office/word/2015/wordml/symex" xmlns:w15="http://schemas.microsoft.com/office/word/2012/wordml" xmlns:cx="http://schemas.microsoft.com/office/drawing/2014/chartex">
             <w:pict>
               <v:shape w14:anchorId="50BD98F7" id="Cuadro de texto 12" o:spid="_x0000_s1030" type="#_x0000_t202" style="position:absolute;margin-left:26.4pt;margin-top:45.9pt;width:496.5pt;height:16.5pt;z-index:251668480;visibility:visible;mso-wrap-style:square;mso-width-percent:0;mso-height-percent:0;mso-wrap-distance-left:9pt;mso-wrap-distance-top:0;mso-wrap-distance-right:9pt;mso-wrap-distance-bottom:0;mso-position-horizontal:absolute;mso-position-horizontal-relative:text;mso-position-vertical:absolute;mso-position-vertical-relative:text;mso-width-percent:0;mso-height-percent:0;mso-width-relative:margin;mso-height-relative:margin;v-text-anchor:top" o:gfxdata="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" filled="f" strokecolor="red" strokeweight="1pt">
                 <v:textbox>
@@ -2991,7 +3022,7 @@
       <w:r>
         <w:rPr>
           <w:noProof/>
-          <w:lang w:val="es-419" w:eastAsia="es-419"/>
+          <w:lang w:eastAsia="es-AR"/>
         </w:rPr>
         <mc:AlternateContent>
           <mc:Choice Requires="wps">
@@ -3075,7 +3106,7 @@
               </wp:anchor>
             </w:drawing>
           </mc:Choice>
-          <mc:Fallback xmlns:cx1="http://schemas.microsoft.com/office/drawing/2015/9/8/chartex" xmlns:cx2="http://schemas.microsoft.com/office/drawing/2015/10/21/chartex" xmlns:cx3="http://schemas.microsoft.com/office/drawing/2016/5/9/chartex" xmlns:cx4="http://schemas.microsoft.com/office/drawing/2016/5/10/chartex" xmlns:cx5="http://schemas.microsoft.com/office/drawing/2016/5/11/chartex" xmlns:cx6="http://schemas.microsoft.com/office/drawing/2016/5/12/chartex" xmlns:cx7="http://schemas.microsoft.com/office/drawing/2016/5/13/chartex" xmlns:cx8="http://schemas.microsoft.com/office/drawing/2016/5/14/chartex" xmlns:aink="http://schemas.microsoft.com/office/drawing/2016/ink" xmlns:am3d="http://schemas.microsoft.com/office/drawing/2017/model3d" xmlns:w16cid="http://schemas.microsoft.com/office/word/2016/wordml/cid">
+          <mc:Fallback xmlns:w16cid="http://schemas.microsoft.com/office/word/2016/wordml/cid" xmlns:am3d="http://schemas.microsoft.com/office/drawing/2017/model3d" xmlns:aink="http://schemas.microsoft.com/office/drawing/2016/ink" xmlns:cx8="http://schemas.microsoft.com/office/drawing/2016/5/14/chartex" xmlns:cx7="http://schemas.microsoft.com/office/drawing/2016/5/13/chartex" xmlns:cx6="http://schemas.microsoft.com/office/drawing/2016/5/12/chartex" xmlns:cx5="http://schemas.microsoft.com/office/drawing/2016/5/11/chartex" xmlns:cx4="http://schemas.microsoft.com/office/drawing/2016/5/10/chartex" xmlns:cx3="http://schemas.microsoft.com/office/drawing/2016/5/9/chartex" xmlns:cx2="http://schemas.microsoft.com/office/drawing/2015/10/21/chartex" xmlns:cx1="http://schemas.microsoft.com/office/drawing/2015/9/8/chartex" xmlns:w16se="http://schemas.microsoft.com/office/word/2015/wordml/symex" xmlns:w15="http://schemas.microsoft.com/office/word/2012/wordml" xmlns:cx="http://schemas.microsoft.com/office/drawing/2014/chartex">
             <w:pict>
               <v:shape w14:anchorId="28871AB2" id="Cuadro de texto 11" o:spid="_x0000_s1031" type="#_x0000_t202" style="position:absolute;margin-left:511.65pt;margin-top:12.15pt;width:27pt;height:18.75pt;z-index:251666432;visibility:visible;mso-wrap-style:square;mso-width-percent:0;mso-height-percent:0;mso-wrap-distance-left:9pt;mso-wrap-distance-top:0;mso-wrap-distance-right:9pt;mso-wrap-distance-bottom:0;mso-position-horizontal:absolute;mso-position-horizontal-relative:margin;mso-position-vertical:absolute;mso-position-vertical-relative:text;mso-width-percent:0;mso-height-percent:0;mso-width-relative:margin;mso-height-relative:margin;v-text-anchor:top" o:gfxdata="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" filled="f" strokecolor="red" strokeweight="1pt">
                 <v:textbox>
@@ -3102,7 +3133,7 @@
       <w:r>
         <w:rPr>
           <w:noProof/>
-          <w:lang w:val="es-419" w:eastAsia="es-419"/>
+          <w:lang w:eastAsia="es-AR"/>
         </w:rPr>
         <mc:AlternateContent>
           <mc:Choice Requires="wps">
@@ -3186,7 +3217,7 @@
               </wp:anchor>
             </w:drawing>
           </mc:Choice>
-          <mc:Fallback xmlns:cx1="http://schemas.microsoft.com/office/drawing/2015/9/8/chartex" xmlns:cx2="http://schemas.microsoft.com/office/drawing/2015/10/21/chartex" xmlns:cx3="http://schemas.microsoft.com/office/drawing/2016/5/9/chartex" xmlns:cx4="http://schemas.microsoft.com/office/drawing/2016/5/10/chartex" xmlns:cx5="http://schemas.microsoft.com/office/drawing/2016/5/11/chartex" xmlns:cx6="http://schemas.microsoft.com/office/drawing/2016/5/12/chartex" xmlns:cx7="http://schemas.microsoft.com/office/drawing/2016/5/13/chartex" xmlns:cx8="http://schemas.microsoft.com/office/drawing/2016/5/14/chartex" xmlns:aink="http://schemas.microsoft.com/office/drawing/2016/ink" xmlns:am3d="http://schemas.microsoft.com/office/drawing/2017/model3d" xmlns:w16cid="http://schemas.microsoft.com/office/word/2016/wordml/cid">
+          <mc:Fallback xmlns:w16cid="http://schemas.microsoft.com/office/word/2016/wordml/cid" xmlns:am3d="http://schemas.microsoft.com/office/drawing/2017/model3d" xmlns:aink="http://schemas.microsoft.com/office/drawing/2016/ink" xmlns:cx8="http://schemas.microsoft.com/office/drawing/2016/5/14/chartex" xmlns:cx7="http://schemas.microsoft.com/office/drawing/2016/5/13/chartex" xmlns:cx6="http://schemas.microsoft.com/office/drawing/2016/5/12/chartex" xmlns:cx5="http://schemas.microsoft.com/office/drawing/2016/5/11/chartex" xmlns:cx4="http://schemas.microsoft.com/office/drawing/2016/5/10/chartex" xmlns:cx3="http://schemas.microsoft.com/office/drawing/2016/5/9/chartex" xmlns:cx2="http://schemas.microsoft.com/office/drawing/2015/10/21/chartex" xmlns:cx1="http://schemas.microsoft.com/office/drawing/2015/9/8/chartex" xmlns:w16se="http://schemas.microsoft.com/office/word/2015/wordml/symex" xmlns:w15="http://schemas.microsoft.com/office/word/2012/wordml" xmlns:cx="http://schemas.microsoft.com/office/drawing/2014/chartex">
             <w:pict>
               <v:shape w14:anchorId="4B6ECC80" id="Cuadro de texto 9" o:spid="_x0000_s1032" type="#_x0000_t202" style="position:absolute;margin-left:450.9pt;margin-top:12.15pt;width:58.5pt;height:18.75pt;z-index:251664384;visibility:visible;mso-wrap-style:square;mso-width-percent:0;mso-height-percent:0;mso-wrap-distance-left:9pt;mso-wrap-distance-top:0;mso-wrap-distance-right:9pt;mso-wrap-distance-bottom:0;mso-position-horizontal:absolute;mso-position-horizontal-relative:text;mso-position-vertical:absolute;mso-position-vertical-relative:text;mso-width-percent:0;mso-height-percent:0;mso-width-relative:margin;mso-height-relative:margin;v-text-anchor:top" o:gfxdata="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" filled="f" strokecolor="red" strokeweight="1pt">
                 <v:textbox>
@@ -3212,7 +3243,7 @@
       <w:r>
         <w:rPr>
           <w:noProof/>
-          <w:lang w:val="es-419" w:eastAsia="es-419"/>
+          <w:lang w:eastAsia="es-AR"/>
         </w:rPr>
         <mc:AlternateContent>
           <mc:Choice Requires="wps">
@@ -3296,7 +3327,7 @@
               </wp:anchor>
             </w:drawing>
           </mc:Choice>
-          <mc:Fallback xmlns:cx1="http://schemas.microsoft.com/office/drawing/2015/9/8/chartex" xmlns:cx2="http://schemas.microsoft.com/office/drawing/2015/10/21/chartex" xmlns:cx3="http://schemas.microsoft.com/office/drawing/2016/5/9/chartex" xmlns:cx4="http://schemas.microsoft.com/office/drawing/2016/5/10/chartex" xmlns:cx5="http://schemas.microsoft.com/office/drawing/2016/5/11/chartex" xmlns:cx6="http://schemas.microsoft.com/office/drawing/2016/5/12/chartex" xmlns:cx7="http://schemas.microsoft.com/office/drawing/2016/5/13/chartex" xmlns:cx8="http://schemas.microsoft.com/office/drawing/2016/5/14/chartex" xmlns:aink="http://schemas.microsoft.com/office/drawing/2016/ink" xmlns:am3d="http://schemas.microsoft.com/office/drawing/2017/model3d" xmlns:w16cid="http://schemas.microsoft.com/office/word/2016/wordml/cid">
+          <mc:Fallback xmlns:w16cid="http://schemas.microsoft.com/office/word/2016/wordml/cid" xmlns:am3d="http://schemas.microsoft.com/office/drawing/2017/model3d" xmlns:aink="http://schemas.microsoft.com/office/drawing/2016/ink" xmlns:cx8="http://schemas.microsoft.com/office/drawing/2016/5/14/chartex" xmlns:cx7="http://schemas.microsoft.com/office/drawing/2016/5/13/chartex" xmlns:cx6="http://schemas.microsoft.com/office/drawing/2016/5/12/chartex" xmlns:cx5="http://schemas.microsoft.com/office/drawing/2016/5/11/chartex" xmlns:cx4="http://schemas.microsoft.com/office/drawing/2016/5/10/chartex" xmlns:cx3="http://schemas.microsoft.com/office/drawing/2016/5/9/chartex" xmlns:cx2="http://schemas.microsoft.com/office/drawing/2015/10/21/chartex" xmlns:cx1="http://schemas.microsoft.com/office/drawing/2015/9/8/chartex" xmlns:w16se="http://schemas.microsoft.com/office/word/2015/wordml/symex" xmlns:w15="http://schemas.microsoft.com/office/word/2012/wordml" xmlns:cx="http://schemas.microsoft.com/office/drawing/2014/chartex">
             <w:pict>
               <v:shape w14:anchorId="74EB0838" id="Cuadro de texto 8" o:spid="_x0000_s1033" type="#_x0000_t202" style="position:absolute;margin-left:136.65pt;margin-top:12.15pt;width:240pt;height:18pt;z-index:251662336;visibility:visible;mso-wrap-style:square;mso-width-percent:0;mso-height-percent:0;mso-wrap-distance-left:9pt;mso-wrap-distance-top:0;mso-wrap-distance-right:9pt;mso-wrap-distance-bottom:0;mso-position-horizontal:absolute;mso-position-horizontal-relative:text;mso-position-vertical:absolute;mso-position-vertical-relative:text;mso-width-percent:0;mso-height-percent:0;mso-width-relative:margin;mso-height-relative:margin;v-text-anchor:top" o:gfxdata="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" filled="f" strokecolor="red" strokeweight="1pt">
                 <v:textbox>
@@ -3322,7 +3353,7 @@
       <w:r>
         <w:rPr>
           <w:noProof/>
-          <w:lang w:val="es-419" w:eastAsia="es-419"/>
+          <w:lang w:eastAsia="es-AR"/>
         </w:rPr>
         <w:drawing>
           <wp:inline distT="0" distB="0" distL="0" distR="0" wp14:anchorId="6595869C" wp14:editId="3459EC1C">
@@ -3340,7 +3371,7 @@
                     <pic:cNvPicPr/>
                   </pic:nvPicPr>
                   <pic:blipFill>
-                    <a:blip r:embed="rId12">
+                    <a:blip r:embed="rId13">
                       <a:extLst>
                         <a:ext uri="{28A0092B-C50C-407E-A947-70E740481C1C}">
                           <a14:useLocalDpi xmlns:a14="http://schemas.microsoft.com/office/drawing/2010/main" val="0"/>
@@ -3415,22 +3446,50 @@
           <w:szCs w:val="20"/>
         </w:rPr>
       </w:pPr>
+      <w:proofErr w:type="gramStart"/>
       <w:r>
         <w:rPr>
           <w:rFonts w:ascii="Arial" w:hAnsi="Arial" w:cs="Arial"/>
           <w:sz w:val="20"/>
           <w:szCs w:val="20"/>
         </w:rPr>
-        <w:t>la búsqueda se realiza en las categorías, subcategorías y productos. Si se encontrasen</w:t>
-      </w:r>
+        <w:t>la</w:t>
+      </w:r>
+      <w:proofErr w:type="gramEnd"/>
       <w:r>
         <w:rPr>
           <w:rFonts w:ascii="Arial" w:hAnsi="Arial" w:cs="Arial"/>
           <w:sz w:val="20"/>
           <w:szCs w:val="20"/>
         </w:rPr>
+        <w:t xml:space="preserve"> búsqueda se realiza en las categorías, subcategorías y productos. Si se encontrasen</w:t>
+      </w:r>
+      <w:r>
+        <w:rPr>
+          <w:rFonts w:ascii="Arial" w:hAnsi="Arial" w:cs="Arial"/>
+          <w:sz w:val="20"/>
+          <w:szCs w:val="20"/>
+        </w:rPr>
         <w:br/>
-        <w:t>coincidencias se redireccionará a la lista de productos.</w:t>
+        <w:t xml:space="preserve">coincidencias se </w:t>
+      </w:r>
+      <w:proofErr w:type="spellStart"/>
+      <w:r>
+        <w:rPr>
+          <w:rFonts w:ascii="Arial" w:hAnsi="Arial" w:cs="Arial"/>
+          <w:sz w:val="20"/>
+          <w:szCs w:val="20"/>
+        </w:rPr>
+        <w:t>redireccionará</w:t>
+      </w:r>
+      <w:proofErr w:type="spellEnd"/>
+      <w:r>
+        <w:rPr>
+          <w:rFonts w:ascii="Arial" w:hAnsi="Arial" w:cs="Arial"/>
+          <w:sz w:val="20"/>
+          <w:szCs w:val="20"/>
+        </w:rPr>
+        <w:t xml:space="preserve"> a la lista de productos.</w:t>
       </w:r>
     </w:p>
     <w:p>
@@ -3465,13 +3524,23 @@
         </w:rPr>
         <w:t xml:space="preserve">Iniciar sesión: </w:t>
       </w:r>
+      <w:proofErr w:type="spellStart"/>
       <w:r>
         <w:rPr>
           <w:rFonts w:ascii="Arial" w:hAnsi="Arial" w:cs="Arial"/>
           <w:sz w:val="20"/>
           <w:szCs w:val="20"/>
         </w:rPr>
-        <w:t>redirecciona a la pantalla de inicio de sesión.</w:t>
+        <w:t>redirecciona</w:t>
+      </w:r>
+      <w:proofErr w:type="spellEnd"/>
+      <w:r>
+        <w:rPr>
+          <w:rFonts w:ascii="Arial" w:hAnsi="Arial" w:cs="Arial"/>
+          <w:sz w:val="20"/>
+          <w:szCs w:val="20"/>
+        </w:rPr>
+        <w:t xml:space="preserve"> a la pantalla de inicio de sesión.</w:t>
       </w:r>
     </w:p>
     <w:p>
@@ -3516,13 +3585,23 @@
         </w:rPr>
         <w:t xml:space="preserve"> de compras: </w:t>
       </w:r>
+      <w:proofErr w:type="spellStart"/>
       <w:r>
         <w:rPr>
           <w:rFonts w:ascii="Arial" w:hAnsi="Arial" w:cs="Arial"/>
           <w:sz w:val="20"/>
           <w:szCs w:val="20"/>
         </w:rPr>
-        <w:t>redirecciona al carrito de compras.</w:t>
+        <w:t>redirecciona</w:t>
+      </w:r>
+      <w:proofErr w:type="spellEnd"/>
+      <w:r>
+        <w:rPr>
+          <w:rFonts w:ascii="Arial" w:hAnsi="Arial" w:cs="Arial"/>
+          <w:sz w:val="20"/>
+          <w:szCs w:val="20"/>
+        </w:rPr>
+        <w:t xml:space="preserve"> al carrito de compras.</w:t>
       </w:r>
     </w:p>
     <w:p>
@@ -3567,6 +3646,7 @@
         </w:rPr>
         <w:t xml:space="preserve">cada botón </w:t>
       </w:r>
+      <w:proofErr w:type="spellStart"/>
       <w:r>
         <w:rPr>
           <w:rFonts w:ascii="Arial" w:hAnsi="Arial" w:cs="Arial"/>
@@ -3575,6 +3655,7 @@
         </w:rPr>
         <w:t>redirecciona</w:t>
       </w:r>
+      <w:proofErr w:type="spellEnd"/>
       <w:r>
         <w:rPr>
           <w:rFonts w:ascii="Arial" w:hAnsi="Arial" w:cs="Arial"/>
@@ -3640,7 +3721,7 @@
           <w:noProof/>
           <w:sz w:val="20"/>
           <w:szCs w:val="20"/>
-          <w:lang w:val="es-419" w:eastAsia="es-419"/>
+          <w:lang w:eastAsia="es-AR"/>
         </w:rPr>
         <w:drawing>
           <wp:inline distT="0" distB="0" distL="0" distR="0" wp14:anchorId="0A377154" wp14:editId="42AF4C7C">
@@ -3658,7 +3739,7 @@
                     <pic:cNvPicPr/>
                   </pic:nvPicPr>
                   <pic:blipFill>
-                    <a:blip r:embed="rId13">
+                    <a:blip r:embed="rId14">
                       <a:extLst>
                         <a:ext uri="{28A0092B-C50C-407E-A947-70E740481C1C}">
                           <a14:useLocalDpi xmlns:a14="http://schemas.microsoft.com/office/drawing/2010/main" val="0"/>
@@ -3767,7 +3848,7 @@
           <w:noProof/>
           <w:sz w:val="20"/>
           <w:szCs w:val="20"/>
-          <w:lang w:val="es-419" w:eastAsia="es-419"/>
+          <w:lang w:eastAsia="es-AR"/>
         </w:rPr>
         <w:lastRenderedPageBreak/>
         <w:drawing>
@@ -3786,7 +3867,7 @@
                     <pic:cNvPicPr/>
                   </pic:nvPicPr>
                   <pic:blipFill>
-                    <a:blip r:embed="rId14" cstate="print">
+                    <a:blip r:embed="rId15" cstate="print">
                       <a:extLst>
                         <a:ext uri="{28A0092B-C50C-407E-A947-70E740481C1C}">
                           <a14:useLocalDpi xmlns:a14="http://schemas.microsoft.com/office/drawing/2010/main" val="0"/>
@@ -3848,7 +3929,25 @@
           <w:sz w:val="20"/>
           <w:szCs w:val="20"/>
         </w:rPr>
-        <w:t>cada imagen redirecciona a la categoría especificada.</w:t>
+        <w:t xml:space="preserve">cada imagen </w:t>
+      </w:r>
+      <w:proofErr w:type="spellStart"/>
+      <w:r>
+        <w:rPr>
+          <w:rFonts w:ascii="Arial" w:hAnsi="Arial" w:cs="Arial"/>
+          <w:sz w:val="20"/>
+          <w:szCs w:val="20"/>
+        </w:rPr>
+        <w:t>redirecciona</w:t>
+      </w:r>
+      <w:proofErr w:type="spellEnd"/>
+      <w:r>
+        <w:rPr>
+          <w:rFonts w:ascii="Arial" w:hAnsi="Arial" w:cs="Arial"/>
+          <w:sz w:val="20"/>
+          <w:szCs w:val="20"/>
+        </w:rPr>
+        <w:t xml:space="preserve"> a la categoría especificada.</w:t>
       </w:r>
     </w:p>
     <w:p>
@@ -3913,7 +4012,7 @@
       <w:r>
         <w:rPr>
           <w:noProof/>
-          <w:lang w:val="es-419" w:eastAsia="es-419"/>
+          <w:lang w:eastAsia="es-AR"/>
         </w:rPr>
         <mc:AlternateContent>
           <mc:Choice Requires="wps">
@@ -3984,7 +4083,7 @@
               </wp:anchor>
             </w:drawing>
           </mc:Choice>
-          <mc:Fallback xmlns:cx1="http://schemas.microsoft.com/office/drawing/2015/9/8/chartex" xmlns:cx2="http://schemas.microsoft.com/office/drawing/2015/10/21/chartex" xmlns:cx3="http://schemas.microsoft.com/office/drawing/2016/5/9/chartex" xmlns:cx4="http://schemas.microsoft.com/office/drawing/2016/5/10/chartex" xmlns:cx5="http://schemas.microsoft.com/office/drawing/2016/5/11/chartex" xmlns:cx6="http://schemas.microsoft.com/office/drawing/2016/5/12/chartex" xmlns:cx7="http://schemas.microsoft.com/office/drawing/2016/5/13/chartex" xmlns:cx8="http://schemas.microsoft.com/office/drawing/2016/5/14/chartex" xmlns:aink="http://schemas.microsoft.com/office/drawing/2016/ink" xmlns:am3d="http://schemas.microsoft.com/office/drawing/2017/model3d" xmlns:w16cid="http://schemas.microsoft.com/office/word/2016/wordml/cid">
+          <mc:Fallback xmlns:w16cid="http://schemas.microsoft.com/office/word/2016/wordml/cid" xmlns:am3d="http://schemas.microsoft.com/office/drawing/2017/model3d" xmlns:aink="http://schemas.microsoft.com/office/drawing/2016/ink" xmlns:cx8="http://schemas.microsoft.com/office/drawing/2016/5/14/chartex" xmlns:cx7="http://schemas.microsoft.com/office/drawing/2016/5/13/chartex" xmlns:cx6="http://schemas.microsoft.com/office/drawing/2016/5/12/chartex" xmlns:cx5="http://schemas.microsoft.com/office/drawing/2016/5/11/chartex" xmlns:cx4="http://schemas.microsoft.com/office/drawing/2016/5/10/chartex" xmlns:cx3="http://schemas.microsoft.com/office/drawing/2016/5/9/chartex" xmlns:cx2="http://schemas.microsoft.com/office/drawing/2015/10/21/chartex" xmlns:cx1="http://schemas.microsoft.com/office/drawing/2015/9/8/chartex" xmlns:w16se="http://schemas.microsoft.com/office/word/2015/wordml/symex" xmlns:w15="http://schemas.microsoft.com/office/word/2012/wordml" xmlns:cx="http://schemas.microsoft.com/office/drawing/2014/chartex">
             <w:pict>
               <v:roundrect w14:anchorId="3678EF62" id="Rectángulo: esquinas redondeadas 46" o:spid="_x0000_s1026" style="position:absolute;margin-left:406.95pt;margin-top:8.7pt;width:54.1pt;height:16.35pt;z-index:251682816;visibility:visible;mso-wrap-style:square;mso-width-percent:0;mso-height-percent:0;mso-wrap-distance-left:9pt;mso-wrap-distance-top:0;mso-wrap-distance-right:9pt;mso-wrap-distance-bottom:0;mso-position-horizontal:absolute;mso-position-horizontal-relative:text;mso-position-vertical:absolute;mso-position-vertical-relative:text;mso-width-percent:0;mso-height-percent:0;mso-width-relative:margin;mso-height-relative:margin;v-text-anchor:middle" arcsize="10923f" o:gfxdata="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" filled="f" strokecolor="red" strokeweight="1.5pt">
                 <v:stroke joinstyle="miter"/>
@@ -3996,7 +4095,7 @@
       <w:r>
         <w:rPr>
           <w:noProof/>
-          <w:lang w:val="es-419" w:eastAsia="es-419"/>
+          <w:lang w:eastAsia="es-AR"/>
         </w:rPr>
         <w:drawing>
           <wp:inline distT="0" distB="0" distL="0" distR="0" wp14:anchorId="28D55FAF" wp14:editId="5647707D">
@@ -4014,7 +4113,7 @@
                     <pic:cNvPicPr/>
                   </pic:nvPicPr>
                   <pic:blipFill>
-                    <a:blip r:embed="rId12">
+                    <a:blip r:embed="rId13">
                       <a:extLst>
                         <a:ext uri="{28A0092B-C50C-407E-A947-70E740481C1C}">
                           <a14:useLocalDpi xmlns:a14="http://schemas.microsoft.com/office/drawing/2010/main" val="0"/>
@@ -4070,7 +4169,23 @@
           <w:rFonts w:ascii="Arial" w:hAnsi="Arial" w:cs="Arial"/>
           <w:sz w:val="20"/>
         </w:rPr>
-        <w:t xml:space="preserve">se debe de hacer click en </w:t>
+        <w:t xml:space="preserve">se debe de hacer </w:t>
+      </w:r>
+      <w:proofErr w:type="spellStart"/>
+      <w:r>
+        <w:rPr>
+          <w:rFonts w:ascii="Arial" w:hAnsi="Arial" w:cs="Arial"/>
+          <w:sz w:val="20"/>
+        </w:rPr>
+        <w:t>click</w:t>
+      </w:r>
+      <w:proofErr w:type="spellEnd"/>
+      <w:r>
+        <w:rPr>
+          <w:rFonts w:ascii="Arial" w:hAnsi="Arial" w:cs="Arial"/>
+          <w:sz w:val="20"/>
+        </w:rPr>
+        <w:t xml:space="preserve"> en </w:t>
       </w:r>
       <w:r>
         <w:rPr>
@@ -4110,7 +4225,7 @@
       <w:r>
         <w:rPr>
           <w:noProof/>
-          <w:lang w:val="es-419" w:eastAsia="es-419"/>
+          <w:lang w:eastAsia="es-AR"/>
         </w:rPr>
         <mc:AlternateContent>
           <mc:Choice Requires="wps">
@@ -4181,7 +4296,7 @@
               </wp:anchor>
             </w:drawing>
           </mc:Choice>
-          <mc:Fallback xmlns:cx1="http://schemas.microsoft.com/office/drawing/2015/9/8/chartex" xmlns:cx2="http://schemas.microsoft.com/office/drawing/2015/10/21/chartex" xmlns:cx3="http://schemas.microsoft.com/office/drawing/2016/5/9/chartex" xmlns:cx4="http://schemas.microsoft.com/office/drawing/2016/5/10/chartex" xmlns:cx5="http://schemas.microsoft.com/office/drawing/2016/5/11/chartex" xmlns:cx6="http://schemas.microsoft.com/office/drawing/2016/5/12/chartex" xmlns:cx7="http://schemas.microsoft.com/office/drawing/2016/5/13/chartex" xmlns:cx8="http://schemas.microsoft.com/office/drawing/2016/5/14/chartex" xmlns:aink="http://schemas.microsoft.com/office/drawing/2016/ink" xmlns:am3d="http://schemas.microsoft.com/office/drawing/2017/model3d" xmlns:w16cid="http://schemas.microsoft.com/office/word/2016/wordml/cid">
+          <mc:Fallback xmlns:w16cid="http://schemas.microsoft.com/office/word/2016/wordml/cid" xmlns:am3d="http://schemas.microsoft.com/office/drawing/2017/model3d" xmlns:aink="http://schemas.microsoft.com/office/drawing/2016/ink" xmlns:cx8="http://schemas.microsoft.com/office/drawing/2016/5/14/chartex" xmlns:cx7="http://schemas.microsoft.com/office/drawing/2016/5/13/chartex" xmlns:cx6="http://schemas.microsoft.com/office/drawing/2016/5/12/chartex" xmlns:cx5="http://schemas.microsoft.com/office/drawing/2016/5/11/chartex" xmlns:cx4="http://schemas.microsoft.com/office/drawing/2016/5/10/chartex" xmlns:cx3="http://schemas.microsoft.com/office/drawing/2016/5/9/chartex" xmlns:cx2="http://schemas.microsoft.com/office/drawing/2015/10/21/chartex" xmlns:cx1="http://schemas.microsoft.com/office/drawing/2015/9/8/chartex" xmlns:w16se="http://schemas.microsoft.com/office/word/2015/wordml/symex" xmlns:w15="http://schemas.microsoft.com/office/word/2012/wordml" xmlns:cx="http://schemas.microsoft.com/office/drawing/2014/chartex">
             <w:pict>
               <v:roundrect w14:anchorId="12393622" id="Rectángulo: esquinas redondeadas 47" o:spid="_x0000_s1026" style="position:absolute;margin-left:347.05pt;margin-top:151.9pt;width:44.4pt;height:13.4pt;z-index:251684864;visibility:visible;mso-wrap-style:square;mso-width-percent:0;mso-height-percent:0;mso-wrap-distance-left:9pt;mso-wrap-distance-top:0;mso-wrap-distance-right:9pt;mso-wrap-distance-bottom:0;mso-position-horizontal:absolute;mso-position-horizontal-relative:text;mso-position-vertical:absolute;mso-position-vertical-relative:text;mso-width-percent:0;mso-height-percent:0;mso-width-relative:margin;mso-height-relative:margin;v-text-anchor:middle" arcsize="10923f" o:gfxdata="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" filled="f" strokecolor="red" strokeweight="1.5pt">
                 <v:stroke joinstyle="miter"/>
@@ -4193,7 +4308,7 @@
       <w:r>
         <w:rPr>
           <w:noProof/>
-          <w:lang w:val="es-419" w:eastAsia="es-419"/>
+          <w:lang w:eastAsia="es-AR"/>
         </w:rPr>
         <w:drawing>
           <wp:inline distT="0" distB="0" distL="0" distR="0" wp14:anchorId="5F3EBB9D" wp14:editId="2A709E43">
@@ -4211,7 +4326,7 @@
                     <pic:cNvPicPr/>
                   </pic:nvPicPr>
                   <pic:blipFill>
-                    <a:blip r:embed="rId15">
+                    <a:blip r:embed="rId16">
                       <a:extLst>
                         <a:ext uri="{28A0092B-C50C-407E-A947-70E740481C1C}">
                           <a14:useLocalDpi xmlns:a14="http://schemas.microsoft.com/office/drawing/2010/main" val="0"/>
@@ -4273,7 +4388,23 @@
           <w:rFonts w:ascii="Arial" w:hAnsi="Arial" w:cs="Arial"/>
           <w:sz w:val="20"/>
         </w:rPr>
-        <w:t xml:space="preserve">Desde la pantalla iniciar sesión se debe hacer click en </w:t>
+        <w:t xml:space="preserve">Desde la pantalla iniciar sesión se debe hacer </w:t>
+      </w:r>
+      <w:proofErr w:type="spellStart"/>
+      <w:r>
+        <w:rPr>
+          <w:rFonts w:ascii="Arial" w:hAnsi="Arial" w:cs="Arial"/>
+          <w:sz w:val="20"/>
+        </w:rPr>
+        <w:t>click</w:t>
+      </w:r>
+      <w:proofErr w:type="spellEnd"/>
+      <w:r>
+        <w:rPr>
+          <w:rFonts w:ascii="Arial" w:hAnsi="Arial" w:cs="Arial"/>
+          <w:sz w:val="20"/>
+        </w:rPr>
+        <w:t xml:space="preserve"> en </w:t>
       </w:r>
       <w:r>
         <w:rPr>
@@ -4319,7 +4450,7 @@
           <w:noProof/>
           <w:sz w:val="24"/>
           <w:szCs w:val="24"/>
-          <w:lang w:val="es-419" w:eastAsia="es-419"/>
+          <w:lang w:eastAsia="es-AR"/>
         </w:rPr>
         <w:lastRenderedPageBreak/>
         <w:drawing>
@@ -4338,7 +4469,7 @@
                     <pic:cNvPicPr/>
                   </pic:nvPicPr>
                   <pic:blipFill>
-                    <a:blip r:embed="rId16">
+                    <a:blip r:embed="rId17">
                       <a:extLst>
                         <a:ext uri="{28A0092B-C50C-407E-A947-70E740481C1C}">
                           <a14:useLocalDpi xmlns:a14="http://schemas.microsoft.com/office/drawing/2010/main" val="0"/>
@@ -4406,7 +4537,23 @@
           <w:rFonts w:ascii="Arial" w:hAnsi="Arial" w:cs="Arial"/>
           <w:sz w:val="20"/>
         </w:rPr>
-        <w:t xml:space="preserve"> y hacer click en el botón </w:t>
+        <w:t xml:space="preserve"> y hacer </w:t>
+      </w:r>
+      <w:proofErr w:type="spellStart"/>
+      <w:r>
+        <w:rPr>
+          <w:rFonts w:ascii="Arial" w:hAnsi="Arial" w:cs="Arial"/>
+          <w:sz w:val="20"/>
+        </w:rPr>
+        <w:t>click</w:t>
+      </w:r>
+      <w:proofErr w:type="spellEnd"/>
+      <w:r>
+        <w:rPr>
+          <w:rFonts w:ascii="Arial" w:hAnsi="Arial" w:cs="Arial"/>
+          <w:sz w:val="20"/>
+        </w:rPr>
+        <w:t xml:space="preserve"> en el botón </w:t>
       </w:r>
       <w:r>
         <w:rPr>
@@ -4437,7 +4584,23 @@
           <w:rFonts w:ascii="Arial" w:hAnsi="Arial" w:cs="Arial"/>
           <w:sz w:val="20"/>
         </w:rPr>
-        <w:t>Si se rellenaron todos los campos correctamente, automáticamente se redireccionará a la pantalla de iniciar sesión.</w:t>
+        <w:t xml:space="preserve">Si se rellenaron todos los campos correctamente, automáticamente se </w:t>
+      </w:r>
+      <w:proofErr w:type="spellStart"/>
+      <w:r>
+        <w:rPr>
+          <w:rFonts w:ascii="Arial" w:hAnsi="Arial" w:cs="Arial"/>
+          <w:sz w:val="20"/>
+        </w:rPr>
+        <w:t>redireccionará</w:t>
+      </w:r>
+      <w:proofErr w:type="spellEnd"/>
+      <w:r>
+        <w:rPr>
+          <w:rFonts w:ascii="Arial" w:hAnsi="Arial" w:cs="Arial"/>
+          <w:sz w:val="20"/>
+        </w:rPr>
+        <w:t xml:space="preserve"> a la pantalla de iniciar sesión.</w:t>
       </w:r>
     </w:p>
     <w:p>
@@ -4477,7 +4640,7 @@
       <w:r>
         <w:rPr>
           <w:noProof/>
-          <w:lang w:val="es-419" w:eastAsia="es-419"/>
+          <w:lang w:eastAsia="es-AR"/>
         </w:rPr>
         <mc:AlternateContent>
           <mc:Choice Requires="wps">
@@ -4545,7 +4708,7 @@
               </wp:anchor>
             </w:drawing>
           </mc:Choice>
-          <mc:Fallback xmlns:cx1="http://schemas.microsoft.com/office/drawing/2015/9/8/chartex" xmlns:cx2="http://schemas.microsoft.com/office/drawing/2015/10/21/chartex" xmlns:cx3="http://schemas.microsoft.com/office/drawing/2016/5/9/chartex" xmlns:cx4="http://schemas.microsoft.com/office/drawing/2016/5/10/chartex" xmlns:cx5="http://schemas.microsoft.com/office/drawing/2016/5/11/chartex" xmlns:cx6="http://schemas.microsoft.com/office/drawing/2016/5/12/chartex" xmlns:cx7="http://schemas.microsoft.com/office/drawing/2016/5/13/chartex" xmlns:cx8="http://schemas.microsoft.com/office/drawing/2016/5/14/chartex" xmlns:aink="http://schemas.microsoft.com/office/drawing/2016/ink" xmlns:am3d="http://schemas.microsoft.com/office/drawing/2017/model3d" xmlns:w16cid="http://schemas.microsoft.com/office/word/2016/wordml/cid">
+          <mc:Fallback xmlns:w16cid="http://schemas.microsoft.com/office/word/2016/wordml/cid" xmlns:am3d="http://schemas.microsoft.com/office/drawing/2017/model3d" xmlns:aink="http://schemas.microsoft.com/office/drawing/2016/ink" xmlns:cx8="http://schemas.microsoft.com/office/drawing/2016/5/14/chartex" xmlns:cx7="http://schemas.microsoft.com/office/drawing/2016/5/13/chartex" xmlns:cx6="http://schemas.microsoft.com/office/drawing/2016/5/12/chartex" xmlns:cx5="http://schemas.microsoft.com/office/drawing/2016/5/11/chartex" xmlns:cx4="http://schemas.microsoft.com/office/drawing/2016/5/10/chartex" xmlns:cx3="http://schemas.microsoft.com/office/drawing/2016/5/9/chartex" xmlns:cx2="http://schemas.microsoft.com/office/drawing/2015/10/21/chartex" xmlns:cx1="http://schemas.microsoft.com/office/drawing/2015/9/8/chartex" xmlns:w16se="http://schemas.microsoft.com/office/word/2015/wordml/symex" xmlns:w15="http://schemas.microsoft.com/office/word/2012/wordml" xmlns:cx="http://schemas.microsoft.com/office/drawing/2014/chartex">
             <w:pict>
               <v:shape w14:anchorId="11F82354" id="Cuadro de texto 25" o:spid="_x0000_s1034" type="#_x0000_t202" style="position:absolute;left:0;text-align:left;margin-left:420.9pt;margin-top:107.15pt;width:26.25pt;height:21.75pt;z-index:251677696;visibility:visible;mso-wrap-style:square;mso-width-percent:0;mso-height-percent:0;mso-wrap-distance-left:9pt;mso-wrap-distance-top:0;mso-wrap-distance-right:9pt;mso-wrap-distance-bottom:0;mso-position-horizontal:absolute;mso-position-horizontal-relative:text;mso-position-vertical:absolute;mso-position-vertical-relative:text;mso-width-percent:0;mso-height-percent:0;mso-width-relative:margin;mso-height-relative:margin;v-text-anchor:top" o:gfxdata="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" filled="f" stroked="f" strokeweight=".5pt">
                 <v:textbox>
@@ -4571,7 +4734,7 @@
       <w:r>
         <w:rPr>
           <w:noProof/>
-          <w:lang w:val="es-419" w:eastAsia="es-419"/>
+          <w:lang w:eastAsia="es-AR"/>
         </w:rPr>
         <mc:AlternateContent>
           <mc:Choice Requires="wps">
@@ -4639,7 +4802,7 @@
               </wp:anchor>
             </w:drawing>
           </mc:Choice>
-          <mc:Fallback xmlns:cx1="http://schemas.microsoft.com/office/drawing/2015/9/8/chartex" xmlns:cx2="http://schemas.microsoft.com/office/drawing/2015/10/21/chartex" xmlns:cx3="http://schemas.microsoft.com/office/drawing/2016/5/9/chartex" xmlns:cx4="http://schemas.microsoft.com/office/drawing/2016/5/10/chartex" xmlns:cx5="http://schemas.microsoft.com/office/drawing/2016/5/11/chartex" xmlns:cx6="http://schemas.microsoft.com/office/drawing/2016/5/12/chartex" xmlns:cx7="http://schemas.microsoft.com/office/drawing/2016/5/13/chartex" xmlns:cx8="http://schemas.microsoft.com/office/drawing/2016/5/14/chartex" xmlns:aink="http://schemas.microsoft.com/office/drawing/2016/ink" xmlns:am3d="http://schemas.microsoft.com/office/drawing/2017/model3d" xmlns:w16cid="http://schemas.microsoft.com/office/word/2016/wordml/cid">
+          <mc:Fallback xmlns:w16cid="http://schemas.microsoft.com/office/word/2016/wordml/cid" xmlns:am3d="http://schemas.microsoft.com/office/drawing/2017/model3d" xmlns:aink="http://schemas.microsoft.com/office/drawing/2016/ink" xmlns:cx8="http://schemas.microsoft.com/office/drawing/2016/5/14/chartex" xmlns:cx7="http://schemas.microsoft.com/office/drawing/2016/5/13/chartex" xmlns:cx6="http://schemas.microsoft.com/office/drawing/2016/5/12/chartex" xmlns:cx5="http://schemas.microsoft.com/office/drawing/2016/5/11/chartex" xmlns:cx4="http://schemas.microsoft.com/office/drawing/2016/5/10/chartex" xmlns:cx3="http://schemas.microsoft.com/office/drawing/2016/5/9/chartex" xmlns:cx2="http://schemas.microsoft.com/office/drawing/2015/10/21/chartex" xmlns:cx1="http://schemas.microsoft.com/office/drawing/2015/9/8/chartex" xmlns:w16se="http://schemas.microsoft.com/office/word/2015/wordml/symex" xmlns:w15="http://schemas.microsoft.com/office/word/2012/wordml" xmlns:cx="http://schemas.microsoft.com/office/drawing/2014/chartex">
             <w:pict>
               <v:shape w14:anchorId="20FC69C3" id="Cuadro de texto 26" o:spid="_x0000_s1035" type="#_x0000_t202" style="position:absolute;left:0;text-align:left;margin-left:420.9pt;margin-top:137.15pt;width:26.25pt;height:21.75pt;z-index:251679744;visibility:visible;mso-wrap-style:square;mso-width-percent:0;mso-height-percent:0;mso-wrap-distance-left:9pt;mso-wrap-distance-top:0;mso-wrap-distance-right:9pt;mso-wrap-distance-bottom:0;mso-position-horizontal:absolute;mso-position-horizontal-relative:text;mso-position-vertical:absolute;mso-position-vertical-relative:text;mso-width-percent:0;mso-height-percent:0;mso-width-relative:margin;mso-height-relative:margin;v-text-anchor:top" o:gfxdata="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" filled="f" stroked="f" strokeweight=".5pt">
                 <v:textbox>
@@ -4665,7 +4828,7 @@
       <w:r>
         <w:rPr>
           <w:noProof/>
-          <w:lang w:val="es-419" w:eastAsia="es-419"/>
+          <w:lang w:eastAsia="es-AR"/>
         </w:rPr>
         <mc:AlternateContent>
           <mc:Choice Requires="wps">
@@ -4733,7 +4896,7 @@
               </wp:anchor>
             </w:drawing>
           </mc:Choice>
-          <mc:Fallback xmlns:cx1="http://schemas.microsoft.com/office/drawing/2015/9/8/chartex" xmlns:cx2="http://schemas.microsoft.com/office/drawing/2015/10/21/chartex" xmlns:cx3="http://schemas.microsoft.com/office/drawing/2016/5/9/chartex" xmlns:cx4="http://schemas.microsoft.com/office/drawing/2016/5/10/chartex" xmlns:cx5="http://schemas.microsoft.com/office/drawing/2016/5/11/chartex" xmlns:cx6="http://schemas.microsoft.com/office/drawing/2016/5/12/chartex" xmlns:cx7="http://schemas.microsoft.com/office/drawing/2016/5/13/chartex" xmlns:cx8="http://schemas.microsoft.com/office/drawing/2016/5/14/chartex" xmlns:aink="http://schemas.microsoft.com/office/drawing/2016/ink" xmlns:am3d="http://schemas.microsoft.com/office/drawing/2017/model3d" xmlns:w16cid="http://schemas.microsoft.com/office/word/2016/wordml/cid">
+          <mc:Fallback xmlns:w16cid="http://schemas.microsoft.com/office/word/2016/wordml/cid" xmlns:am3d="http://schemas.microsoft.com/office/drawing/2017/model3d" xmlns:aink="http://schemas.microsoft.com/office/drawing/2016/ink" xmlns:cx8="http://schemas.microsoft.com/office/drawing/2016/5/14/chartex" xmlns:cx7="http://schemas.microsoft.com/office/drawing/2016/5/13/chartex" xmlns:cx6="http://schemas.microsoft.com/office/drawing/2016/5/12/chartex" xmlns:cx5="http://schemas.microsoft.com/office/drawing/2016/5/11/chartex" xmlns:cx4="http://schemas.microsoft.com/office/drawing/2016/5/10/chartex" xmlns:cx3="http://schemas.microsoft.com/office/drawing/2016/5/9/chartex" xmlns:cx2="http://schemas.microsoft.com/office/drawing/2015/10/21/chartex" xmlns:cx1="http://schemas.microsoft.com/office/drawing/2015/9/8/chartex" xmlns:w16se="http://schemas.microsoft.com/office/word/2015/wordml/symex" xmlns:w15="http://schemas.microsoft.com/office/word/2012/wordml" xmlns:cx="http://schemas.microsoft.com/office/drawing/2014/chartex">
             <w:pict>
               <v:shape w14:anchorId="4E3F2659" id="Cuadro de texto 27" o:spid="_x0000_s1036" type="#_x0000_t202" style="position:absolute;left:0;text-align:left;margin-left:361.65pt;margin-top:162.65pt;width:26.25pt;height:21.75pt;z-index:251681792;visibility:visible;mso-wrap-style:square;mso-width-percent:0;mso-height-percent:0;mso-wrap-distance-left:9pt;mso-wrap-distance-top:0;mso-wrap-distance-right:9pt;mso-wrap-distance-bottom:0;mso-position-horizontal:absolute;mso-position-horizontal-relative:text;mso-position-vertical:absolute;mso-position-vertical-relative:text;mso-width-percent:0;mso-height-percent:0;mso-width-relative:margin;mso-height-relative:margin;v-text-anchor:top" o:gfxdata="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" filled="f" stroked="f" strokeweight=".5pt">
                 <v:textbox>
@@ -4759,7 +4922,7 @@
       <w:r>
         <w:rPr>
           <w:noProof/>
-          <w:lang w:val="es-419" w:eastAsia="es-419"/>
+          <w:lang w:eastAsia="es-AR"/>
         </w:rPr>
         <w:drawing>
           <wp:inline distT="0" distB="0" distL="0" distR="0" wp14:anchorId="416A97DC" wp14:editId="5BC7033F">
@@ -4777,7 +4940,7 @@
                     <pic:cNvPicPr/>
                   </pic:nvPicPr>
                   <pic:blipFill>
-                    <a:blip r:embed="rId15">
+                    <a:blip r:embed="rId16">
                       <a:extLst>
                         <a:ext uri="{28A0092B-C50C-407E-A947-70E740481C1C}">
                           <a14:useLocalDpi xmlns:a14="http://schemas.microsoft.com/office/drawing/2010/main" val="0"/>
@@ -4870,15 +5033,33 @@
           <w:sz w:val="20"/>
           <w:szCs w:val="20"/>
         </w:rPr>
-        <w:t xml:space="preserve">, si se desea mantener la sesión iniciada para la próxima vez que se acceda al sitio, haga click en la casilla </w:t>
-      </w:r>
-      <w:r>
-        <w:rPr>
-          <w:rFonts w:ascii="Arial" w:hAnsi="Arial" w:cs="Arial"/>
-          <w:b/>
+        <w:t xml:space="preserve">, si se desea mantener la sesión iniciada para la próxima vez que se acceda al sitio, haga </w:t>
+      </w:r>
+      <w:proofErr w:type="spellStart"/>
+      <w:r>
+        <w:rPr>
+          <w:rFonts w:ascii="Arial" w:hAnsi="Arial" w:cs="Arial"/>
           <w:sz w:val="20"/>
           <w:szCs w:val="20"/>
         </w:rPr>
+        <w:t>click</w:t>
+      </w:r>
+      <w:proofErr w:type="spellEnd"/>
+      <w:r>
+        <w:rPr>
+          <w:rFonts w:ascii="Arial" w:hAnsi="Arial" w:cs="Arial"/>
+          <w:sz w:val="20"/>
+          <w:szCs w:val="20"/>
+        </w:rPr>
+        <w:t xml:space="preserve"> en la casilla </w:t>
+      </w:r>
+      <w:r>
+        <w:rPr>
+          <w:rFonts w:ascii="Arial" w:hAnsi="Arial" w:cs="Arial"/>
+          <w:b/>
+          <w:sz w:val="20"/>
+          <w:szCs w:val="20"/>
+        </w:rPr>
         <w:t>Recordar usuario</w:t>
       </w:r>
       <w:r>
@@ -4887,15 +5068,33 @@
           <w:sz w:val="20"/>
           <w:szCs w:val="20"/>
         </w:rPr>
-        <w:t xml:space="preserve">, posteriormente se debe dar click al botón </w:t>
-      </w:r>
-      <w:r>
-        <w:rPr>
-          <w:rFonts w:ascii="Arial" w:hAnsi="Arial" w:cs="Arial"/>
-          <w:b/>
+        <w:t xml:space="preserve">, posteriormente se debe dar </w:t>
+      </w:r>
+      <w:proofErr w:type="spellStart"/>
+      <w:r>
+        <w:rPr>
+          <w:rFonts w:ascii="Arial" w:hAnsi="Arial" w:cs="Arial"/>
           <w:sz w:val="20"/>
           <w:szCs w:val="20"/>
         </w:rPr>
+        <w:t>click</w:t>
+      </w:r>
+      <w:proofErr w:type="spellEnd"/>
+      <w:r>
+        <w:rPr>
+          <w:rFonts w:ascii="Arial" w:hAnsi="Arial" w:cs="Arial"/>
+          <w:sz w:val="20"/>
+          <w:szCs w:val="20"/>
+        </w:rPr>
+        <w:t xml:space="preserve"> al botón </w:t>
+      </w:r>
+      <w:r>
+        <w:rPr>
+          <w:rFonts w:ascii="Arial" w:hAnsi="Arial" w:cs="Arial"/>
+          <w:b/>
+          <w:sz w:val="20"/>
+          <w:szCs w:val="20"/>
+        </w:rPr>
         <w:t>Ingresar</w:t>
       </w:r>
       <w:r>
@@ -4922,14 +5121,32 @@
           <w:sz w:val="20"/>
           <w:szCs w:val="20"/>
         </w:rPr>
-        <w:t xml:space="preserve">En el caso de haber olvidado la contraseña el sistema permite recuperarla, haciendo click en el </w:t>
-      </w:r>
+        <w:t xml:space="preserve">En el caso de haber olvidado la contraseña el sistema permite recuperarla, haciendo </w:t>
+      </w:r>
+      <w:proofErr w:type="spellStart"/>
       <w:r>
         <w:rPr>
           <w:rFonts w:ascii="Arial" w:hAnsi="Arial" w:cs="Arial"/>
           <w:sz w:val="20"/>
           <w:szCs w:val="20"/>
         </w:rPr>
+        <w:t>click</w:t>
+      </w:r>
+      <w:proofErr w:type="spellEnd"/>
+      <w:r>
+        <w:rPr>
+          <w:rFonts w:ascii="Arial" w:hAnsi="Arial" w:cs="Arial"/>
+          <w:sz w:val="20"/>
+          <w:szCs w:val="20"/>
+        </w:rPr>
+        <w:t xml:space="preserve"> en el </w:t>
+      </w:r>
+      <w:r>
+        <w:rPr>
+          <w:rFonts w:ascii="Arial" w:hAnsi="Arial" w:cs="Arial"/>
+          <w:sz w:val="20"/>
+          <w:szCs w:val="20"/>
+        </w:rPr>
         <w:br/>
       </w:r>
       <w:r>
@@ -4990,7 +5207,25 @@
           <w:sz w:val="20"/>
           <w:szCs w:val="20"/>
         </w:rPr>
-        <w:t xml:space="preserve"> redireccionará a la pantalla de registrar usuario.</w:t>
+        <w:t xml:space="preserve"> </w:t>
+      </w:r>
+      <w:proofErr w:type="spellStart"/>
+      <w:r>
+        <w:rPr>
+          <w:rFonts w:ascii="Arial" w:hAnsi="Arial" w:cs="Arial"/>
+          <w:sz w:val="20"/>
+          <w:szCs w:val="20"/>
+        </w:rPr>
+        <w:t>redireccionará</w:t>
+      </w:r>
+      <w:proofErr w:type="spellEnd"/>
+      <w:r>
+        <w:rPr>
+          <w:rFonts w:ascii="Arial" w:hAnsi="Arial" w:cs="Arial"/>
+          <w:sz w:val="20"/>
+          <w:szCs w:val="20"/>
+        </w:rPr>
+        <w:t xml:space="preserve"> a la pantalla de registrar usuario.</w:t>
       </w:r>
     </w:p>
     <w:p/>
@@ -5021,8 +5256,17 @@
           <w:rFonts w:ascii="Arial" w:hAnsi="Arial" w:cs="Arial"/>
           <w:sz w:val="20"/>
         </w:rPr>
-        <w:t>Desde la pantalla iniciar sesión se debe hacer click</w:t>
-      </w:r>
+        <w:t xml:space="preserve">Desde la pantalla iniciar sesión se debe hacer </w:t>
+      </w:r>
+      <w:proofErr w:type="spellStart"/>
+      <w:r>
+        <w:rPr>
+          <w:rFonts w:ascii="Arial" w:hAnsi="Arial" w:cs="Arial"/>
+          <w:sz w:val="20"/>
+        </w:rPr>
+        <w:t>click</w:t>
+      </w:r>
+      <w:proofErr w:type="spellEnd"/>
       <w:r>
         <w:rPr>
           <w:rFonts w:ascii="Arial" w:hAnsi="Arial" w:cs="Arial"/>
@@ -5062,7 +5306,25 @@
           <w:sz w:val="20"/>
           <w:szCs w:val="20"/>
         </w:rPr>
-        <w:t>, esto lo redireccionará a la pantalla de Recuperar contraseña.</w:t>
+        <w:t xml:space="preserve">, esto lo </w:t>
+      </w:r>
+      <w:proofErr w:type="spellStart"/>
+      <w:r>
+        <w:rPr>
+          <w:rFonts w:ascii="Arial" w:hAnsi="Arial" w:cs="Arial"/>
+          <w:sz w:val="20"/>
+          <w:szCs w:val="20"/>
+        </w:rPr>
+        <w:t>redireccionará</w:t>
+      </w:r>
+      <w:proofErr w:type="spellEnd"/>
+      <w:r>
+        <w:rPr>
+          <w:rFonts w:ascii="Arial" w:hAnsi="Arial" w:cs="Arial"/>
+          <w:sz w:val="20"/>
+          <w:szCs w:val="20"/>
+        </w:rPr>
+        <w:t xml:space="preserve"> a la pantalla de Recuperar contraseña.</w:t>
       </w:r>
     </w:p>
     <w:p/>
@@ -5081,7 +5343,7 @@
           <w:noProof/>
           <w:sz w:val="20"/>
           <w:szCs w:val="20"/>
-          <w:lang w:val="es-419" w:eastAsia="es-419"/>
+          <w:lang w:eastAsia="es-AR"/>
         </w:rPr>
         <w:drawing>
           <wp:inline distT="0" distB="0" distL="0" distR="0" wp14:anchorId="004837C6" wp14:editId="3FA8F720">
@@ -5099,7 +5361,7 @@
                     <pic:cNvPicPr/>
                   </pic:nvPicPr>
                   <pic:blipFill>
-                    <a:blip r:embed="rId17">
+                    <a:blip r:embed="rId18">
                       <a:extLst>
                         <a:ext uri="{28A0092B-C50C-407E-A947-70E740481C1C}">
                           <a14:useLocalDpi xmlns:a14="http://schemas.microsoft.com/office/drawing/2010/main" val="0"/>
@@ -5160,14 +5422,34 @@
         </w:rPr>
         <w:t xml:space="preserve">, </w:t>
       </w:r>
-      <w:r>
-        <w:rPr>
-          <w:rFonts w:ascii="Arial" w:hAnsi="Arial" w:cs="Arial"/>
-          <w:b/>
-          <w:sz w:val="20"/>
-        </w:rPr>
-        <w:t>cuit/cuil</w:t>
-      </w:r>
+      <w:proofErr w:type="spellStart"/>
+      <w:r>
+        <w:rPr>
+          <w:rFonts w:ascii="Arial" w:hAnsi="Arial" w:cs="Arial"/>
+          <w:b/>
+          <w:sz w:val="20"/>
+        </w:rPr>
+        <w:t>cuit</w:t>
+      </w:r>
+      <w:proofErr w:type="spellEnd"/>
+      <w:r>
+        <w:rPr>
+          <w:rFonts w:ascii="Arial" w:hAnsi="Arial" w:cs="Arial"/>
+          <w:b/>
+          <w:sz w:val="20"/>
+        </w:rPr>
+        <w:t>/</w:t>
+      </w:r>
+      <w:proofErr w:type="spellStart"/>
+      <w:r>
+        <w:rPr>
+          <w:rFonts w:ascii="Arial" w:hAnsi="Arial" w:cs="Arial"/>
+          <w:b/>
+          <w:sz w:val="20"/>
+        </w:rPr>
+        <w:t>cuil</w:t>
+      </w:r>
+      <w:proofErr w:type="spellEnd"/>
       <w:r>
         <w:rPr>
           <w:rFonts w:ascii="Arial" w:hAnsi="Arial" w:cs="Arial"/>
@@ -5188,7 +5470,23 @@
           <w:rFonts w:ascii="Arial" w:hAnsi="Arial" w:cs="Arial"/>
           <w:sz w:val="20"/>
         </w:rPr>
-        <w:t xml:space="preserve">. Luego de hacer click en </w:t>
+        <w:t xml:space="preserve">. Luego de hacer </w:t>
+      </w:r>
+      <w:proofErr w:type="spellStart"/>
+      <w:r>
+        <w:rPr>
+          <w:rFonts w:ascii="Arial" w:hAnsi="Arial" w:cs="Arial"/>
+          <w:sz w:val="20"/>
+        </w:rPr>
+        <w:t>click</w:t>
+      </w:r>
+      <w:proofErr w:type="spellEnd"/>
+      <w:r>
+        <w:rPr>
+          <w:rFonts w:ascii="Arial" w:hAnsi="Arial" w:cs="Arial"/>
+          <w:sz w:val="20"/>
+        </w:rPr>
+        <w:t xml:space="preserve"> en </w:t>
       </w:r>
       <w:r>
         <w:rPr>
@@ -5203,7 +5501,23 @@
           <w:rFonts w:ascii="Arial" w:hAnsi="Arial" w:cs="Arial"/>
           <w:sz w:val="20"/>
         </w:rPr>
-        <w:t xml:space="preserve">, y si se rellenaron los campos correctamente, se mostrará por pantalla la contraseña. Dando por finalizado se deberá hacer click en </w:t>
+        <w:t xml:space="preserve">, y si se rellenaron los campos correctamente, se mostrará por pantalla la contraseña. Dando por finalizado se deberá hacer </w:t>
+      </w:r>
+      <w:proofErr w:type="spellStart"/>
+      <w:r>
+        <w:rPr>
+          <w:rFonts w:ascii="Arial" w:hAnsi="Arial" w:cs="Arial"/>
+          <w:sz w:val="20"/>
+        </w:rPr>
+        <w:t>click</w:t>
+      </w:r>
+      <w:proofErr w:type="spellEnd"/>
+      <w:r>
+        <w:rPr>
+          <w:rFonts w:ascii="Arial" w:hAnsi="Arial" w:cs="Arial"/>
+          <w:sz w:val="20"/>
+        </w:rPr>
+        <w:t xml:space="preserve"> en </w:t>
       </w:r>
       <w:r>
         <w:rPr>
@@ -5218,7 +5532,23 @@
           <w:rFonts w:ascii="Arial" w:hAnsi="Arial" w:cs="Arial"/>
           <w:sz w:val="20"/>
         </w:rPr>
-        <w:t>, esto redireccionará a la pantalla de iniciar sesión.</w:t>
+        <w:t xml:space="preserve">, esto </w:t>
+      </w:r>
+      <w:proofErr w:type="spellStart"/>
+      <w:r>
+        <w:rPr>
+          <w:rFonts w:ascii="Arial" w:hAnsi="Arial" w:cs="Arial"/>
+          <w:sz w:val="20"/>
+        </w:rPr>
+        <w:t>redireccionará</w:t>
+      </w:r>
+      <w:proofErr w:type="spellEnd"/>
+      <w:r>
+        <w:rPr>
+          <w:rFonts w:ascii="Arial" w:hAnsi="Arial" w:cs="Arial"/>
+          <w:sz w:val="20"/>
+        </w:rPr>
+        <w:t xml:space="preserve"> a la pantalla de iniciar sesión.</w:t>
       </w:r>
     </w:p>
     <w:p>
@@ -5308,7 +5638,7 @@
       <w:r>
         <w:rPr>
           <w:noProof/>
-          <w:lang w:val="es-419" w:eastAsia="es-419"/>
+          <w:lang w:eastAsia="es-AR"/>
         </w:rPr>
         <mc:AlternateContent>
           <mc:Choice Requires="wps">
@@ -5379,7 +5709,7 @@
               </wp:anchor>
             </w:drawing>
           </mc:Choice>
-          <mc:Fallback xmlns:cx1="http://schemas.microsoft.com/office/drawing/2015/9/8/chartex" xmlns:cx2="http://schemas.microsoft.com/office/drawing/2015/10/21/chartex" xmlns:cx3="http://schemas.microsoft.com/office/drawing/2016/5/9/chartex" xmlns:cx4="http://schemas.microsoft.com/office/drawing/2016/5/10/chartex" xmlns:cx5="http://schemas.microsoft.com/office/drawing/2016/5/11/chartex" xmlns:cx6="http://schemas.microsoft.com/office/drawing/2016/5/12/chartex" xmlns:cx7="http://schemas.microsoft.com/office/drawing/2016/5/13/chartex" xmlns:cx8="http://schemas.microsoft.com/office/drawing/2016/5/14/chartex" xmlns:aink="http://schemas.microsoft.com/office/drawing/2016/ink" xmlns:am3d="http://schemas.microsoft.com/office/drawing/2017/model3d" xmlns:w16cid="http://schemas.microsoft.com/office/word/2016/wordml/cid">
+          <mc:Fallback xmlns:w16cid="http://schemas.microsoft.com/office/word/2016/wordml/cid" xmlns:am3d="http://schemas.microsoft.com/office/drawing/2017/model3d" xmlns:aink="http://schemas.microsoft.com/office/drawing/2016/ink" xmlns:cx8="http://schemas.microsoft.com/office/drawing/2016/5/14/chartex" xmlns:cx7="http://schemas.microsoft.com/office/drawing/2016/5/13/chartex" xmlns:cx6="http://schemas.microsoft.com/office/drawing/2016/5/12/chartex" xmlns:cx5="http://schemas.microsoft.com/office/drawing/2016/5/11/chartex" xmlns:cx4="http://schemas.microsoft.com/office/drawing/2016/5/10/chartex" xmlns:cx3="http://schemas.microsoft.com/office/drawing/2016/5/9/chartex" xmlns:cx2="http://schemas.microsoft.com/office/drawing/2015/10/21/chartex" xmlns:cx1="http://schemas.microsoft.com/office/drawing/2015/9/8/chartex" xmlns:w16se="http://schemas.microsoft.com/office/word/2015/wordml/symex" xmlns:w15="http://schemas.microsoft.com/office/word/2012/wordml" xmlns:cx="http://schemas.microsoft.com/office/drawing/2014/chartex">
             <w:pict>
               <v:roundrect w14:anchorId="7037E37C" id="Rectángulo: esquinas redondeadas 15" o:spid="_x0000_s1026" style="position:absolute;margin-left:429.15pt;margin-top:7.85pt;width:97.5pt;height:18.75pt;z-index:251686912;visibility:visible;mso-wrap-style:square;mso-width-percent:0;mso-height-percent:0;mso-wrap-distance-left:9pt;mso-wrap-distance-top:0;mso-wrap-distance-right:9pt;mso-wrap-distance-bottom:0;mso-position-horizontal:absolute;mso-position-horizontal-relative:text;mso-position-vertical:absolute;mso-position-vertical-relative:text;mso-width-percent:0;mso-height-percent:0;mso-width-relative:margin;mso-height-relative:margin;v-text-anchor:middle" arcsize="10923f" o:gfxdata="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" filled="f" strokecolor="red" strokeweight="1.5pt">
                 <v:stroke joinstyle="miter"/>
@@ -5391,7 +5721,7 @@
       <w:r>
         <w:rPr>
           <w:noProof/>
-          <w:lang w:val="es-419" w:eastAsia="es-419"/>
+          <w:lang w:eastAsia="es-AR"/>
         </w:rPr>
         <w:drawing>
           <wp:inline distT="0" distB="0" distL="0" distR="0" wp14:anchorId="634D2A20" wp14:editId="70F712D8">
@@ -5409,7 +5739,7 @@
                     <pic:cNvPicPr/>
                   </pic:nvPicPr>
                   <pic:blipFill>
-                    <a:blip r:embed="rId18">
+                    <a:blip r:embed="rId19">
                       <a:extLst>
                         <a:ext uri="{28A0092B-C50C-407E-A947-70E740481C1C}">
                           <a14:useLocalDpi xmlns:a14="http://schemas.microsoft.com/office/drawing/2010/main" val="0"/>
@@ -5465,22 +5795,54 @@
           <w:rFonts w:ascii="Arial" w:hAnsi="Arial" w:cs="Arial"/>
           <w:sz w:val="20"/>
         </w:rPr>
-        <w:t>se debe hacer click en el nombre de usuario para acceder al perfil de usuario.</w:t>
-      </w:r>
-    </w:p>
-    <w:p>
-      <w:pPr>
-        <w:rPr>
-          <w:rFonts w:ascii="Arial" w:hAnsi="Arial" w:cs="Arial"/>
-          <w:sz w:val="20"/>
-        </w:rPr>
-      </w:pPr>
-      <w:r>
-        <w:rPr>
-          <w:rFonts w:ascii="Arial" w:hAnsi="Arial" w:cs="Arial"/>
-          <w:sz w:val="20"/>
-        </w:rPr>
-        <w:t xml:space="preserve">En el caso de querer abandonar la sesión se debe hacer click en </w:t>
+        <w:t xml:space="preserve">se debe hacer </w:t>
+      </w:r>
+      <w:proofErr w:type="spellStart"/>
+      <w:r>
+        <w:rPr>
+          <w:rFonts w:ascii="Arial" w:hAnsi="Arial" w:cs="Arial"/>
+          <w:sz w:val="20"/>
+        </w:rPr>
+        <w:t>click</w:t>
+      </w:r>
+      <w:proofErr w:type="spellEnd"/>
+      <w:r>
+        <w:rPr>
+          <w:rFonts w:ascii="Arial" w:hAnsi="Arial" w:cs="Arial"/>
+          <w:sz w:val="20"/>
+        </w:rPr>
+        <w:t xml:space="preserve"> en el nombre de usuario para acceder al perfil de usuario.</w:t>
+      </w:r>
+    </w:p>
+    <w:p>
+      <w:pPr>
+        <w:rPr>
+          <w:rFonts w:ascii="Arial" w:hAnsi="Arial" w:cs="Arial"/>
+          <w:sz w:val="20"/>
+        </w:rPr>
+      </w:pPr>
+      <w:r>
+        <w:rPr>
+          <w:rFonts w:ascii="Arial" w:hAnsi="Arial" w:cs="Arial"/>
+          <w:sz w:val="20"/>
+        </w:rPr>
+        <w:t xml:space="preserve">En el caso de querer abandonar la sesión se debe hacer </w:t>
+      </w:r>
+      <w:proofErr w:type="spellStart"/>
+      <w:r>
+        <w:rPr>
+          <w:rFonts w:ascii="Arial" w:hAnsi="Arial" w:cs="Arial"/>
+          <w:sz w:val="20"/>
+        </w:rPr>
+        <w:t>click</w:t>
+      </w:r>
+      <w:proofErr w:type="spellEnd"/>
+      <w:r>
+        <w:rPr>
+          <w:rFonts w:ascii="Arial" w:hAnsi="Arial" w:cs="Arial"/>
+          <w:sz w:val="20"/>
+        </w:rPr>
+        <w:t xml:space="preserve"> en </w:t>
       </w:r>
       <w:r>
         <w:rPr>
@@ -5521,7 +5883,7 @@
       <w:r>
         <w:rPr>
           <w:noProof/>
-          <w:lang w:val="es-419" w:eastAsia="es-419"/>
+          <w:lang w:eastAsia="es-AR"/>
         </w:rPr>
         <w:drawing>
           <wp:inline distT="0" distB="0" distL="0" distR="0" wp14:anchorId="39DF584F" wp14:editId="58FFC112">
@@ -5539,7 +5901,7 @@
                     <pic:cNvPicPr/>
                   </pic:nvPicPr>
                   <pic:blipFill>
-                    <a:blip r:embed="rId19">
+                    <a:blip r:embed="rId20">
                       <a:extLst>
                         <a:ext uri="{28A0092B-C50C-407E-A947-70E740481C1C}">
                           <a14:useLocalDpi xmlns:a14="http://schemas.microsoft.com/office/drawing/2010/main" val="0"/>
@@ -5593,7 +5955,7 @@
       <w:r>
         <w:rPr>
           <w:noProof/>
-          <w:lang w:val="es-419" w:eastAsia="es-419"/>
+          <w:lang w:eastAsia="es-AR"/>
         </w:rPr>
         <w:drawing>
           <wp:inline distT="0" distB="0" distL="0" distR="0" wp14:anchorId="0A72C885" wp14:editId="46837A4F">
@@ -5611,7 +5973,7 @@
                     <pic:cNvPicPr/>
                   </pic:nvPicPr>
                   <pic:blipFill>
-                    <a:blip r:embed="rId20">
+                    <a:blip r:embed="rId21">
                       <a:extLst>
                         <a:ext uri="{28A0092B-C50C-407E-A947-70E740481C1C}">
                           <a14:useLocalDpi xmlns:a14="http://schemas.microsoft.com/office/drawing/2010/main" val="0"/>
@@ -5648,7 +6010,7 @@
       <w:r>
         <w:rPr>
           <w:noProof/>
-          <w:lang w:val="es-419" w:eastAsia="es-419"/>
+          <w:lang w:eastAsia="es-AR"/>
         </w:rPr>
         <w:drawing>
           <wp:inline distT="0" distB="0" distL="0" distR="0" wp14:anchorId="4D0996F4" wp14:editId="5516EBBC">
@@ -5666,7 +6028,7 @@
                     <pic:cNvPicPr/>
                   </pic:nvPicPr>
                   <pic:blipFill>
-                    <a:blip r:embed="rId21">
+                    <a:blip r:embed="rId22">
                       <a:extLst>
                         <a:ext uri="{28A0092B-C50C-407E-A947-70E740481C1C}">
                           <a14:useLocalDpi xmlns:a14="http://schemas.microsoft.com/office/drawing/2010/main" val="0"/>
@@ -5772,7 +6134,23 @@
           <w:rFonts w:ascii="Arial" w:hAnsi="Arial" w:cs="Arial"/>
           <w:sz w:val="20"/>
         </w:rPr>
-        <w:t xml:space="preserve"> después se debe rellenar los respectivos campos correctamente y hacer click en </w:t>
+        <w:t xml:space="preserve"> después se debe rellenar los respectivos campos correctamente y hacer </w:t>
+      </w:r>
+      <w:proofErr w:type="spellStart"/>
+      <w:r>
+        <w:rPr>
+          <w:rFonts w:ascii="Arial" w:hAnsi="Arial" w:cs="Arial"/>
+          <w:sz w:val="20"/>
+        </w:rPr>
+        <w:t>click</w:t>
+      </w:r>
+      <w:proofErr w:type="spellEnd"/>
+      <w:r>
+        <w:rPr>
+          <w:rFonts w:ascii="Arial" w:hAnsi="Arial" w:cs="Arial"/>
+          <w:sz w:val="20"/>
+        </w:rPr>
+        <w:t xml:space="preserve"> en </w:t>
       </w:r>
       <w:r>
         <w:rPr>
@@ -5797,7 +6175,7 @@
       <w:r>
         <w:rPr>
           <w:noProof/>
-          <w:lang w:val="es-419" w:eastAsia="es-419"/>
+          <w:lang w:eastAsia="es-AR"/>
         </w:rPr>
         <w:lastRenderedPageBreak/>
         <w:drawing>
@@ -5816,7 +6194,7 @@
                     <pic:cNvPicPr/>
                   </pic:nvPicPr>
                   <pic:blipFill>
-                    <a:blip r:embed="rId22">
+                    <a:blip r:embed="rId23">
                       <a:extLst>
                         <a:ext uri="{28A0092B-C50C-407E-A947-70E740481C1C}">
                           <a14:useLocalDpi xmlns:a14="http://schemas.microsoft.com/office/drawing/2010/main" val="0"/>
@@ -5855,7 +6233,23 @@
           <w:rFonts w:ascii="Arial" w:hAnsi="Arial" w:cs="Arial"/>
           <w:sz w:val="20"/>
         </w:rPr>
-        <w:t xml:space="preserve">Cada dirección o medio de pago registrado se puede borrar haciendo click en el botón </w:t>
+        <w:t xml:space="preserve">Cada dirección o medio de pago registrado se puede borrar haciendo </w:t>
+      </w:r>
+      <w:proofErr w:type="spellStart"/>
+      <w:r>
+        <w:rPr>
+          <w:rFonts w:ascii="Arial" w:hAnsi="Arial" w:cs="Arial"/>
+          <w:sz w:val="20"/>
+        </w:rPr>
+        <w:t>click</w:t>
+      </w:r>
+      <w:proofErr w:type="spellEnd"/>
+      <w:r>
+        <w:rPr>
+          <w:rFonts w:ascii="Arial" w:hAnsi="Arial" w:cs="Arial"/>
+          <w:sz w:val="20"/>
+        </w:rPr>
+        <w:t xml:space="preserve"> en el botón </w:t>
       </w:r>
       <w:r>
         <w:rPr>
@@ -5917,7 +6311,7 @@
       <w:r>
         <w:rPr>
           <w:noProof/>
-          <w:lang w:val="es-419" w:eastAsia="es-419"/>
+          <w:lang w:eastAsia="es-AR"/>
         </w:rPr>
         <mc:AlternateContent>
           <mc:Choice Requires="wps">
@@ -5988,7 +6382,7 @@
               </wp:anchor>
             </w:drawing>
           </mc:Choice>
-          <mc:Fallback xmlns:cx1="http://schemas.microsoft.com/office/drawing/2015/9/8/chartex" xmlns:cx2="http://schemas.microsoft.com/office/drawing/2015/10/21/chartex" xmlns:cx3="http://schemas.microsoft.com/office/drawing/2016/5/9/chartex" xmlns:cx4="http://schemas.microsoft.com/office/drawing/2016/5/10/chartex" xmlns:cx5="http://schemas.microsoft.com/office/drawing/2016/5/11/chartex" xmlns:cx6="http://schemas.microsoft.com/office/drawing/2016/5/12/chartex" xmlns:cx7="http://schemas.microsoft.com/office/drawing/2016/5/13/chartex" xmlns:cx8="http://schemas.microsoft.com/office/drawing/2016/5/14/chartex" xmlns:aink="http://schemas.microsoft.com/office/drawing/2016/ink" xmlns:am3d="http://schemas.microsoft.com/office/drawing/2017/model3d" xmlns:w16cid="http://schemas.microsoft.com/office/word/2016/wordml/cid">
+          <mc:Fallback xmlns:w16cid="http://schemas.microsoft.com/office/word/2016/wordml/cid" xmlns:am3d="http://schemas.microsoft.com/office/drawing/2017/model3d" xmlns:aink="http://schemas.microsoft.com/office/drawing/2016/ink" xmlns:cx8="http://schemas.microsoft.com/office/drawing/2016/5/14/chartex" xmlns:cx7="http://schemas.microsoft.com/office/drawing/2016/5/13/chartex" xmlns:cx6="http://schemas.microsoft.com/office/drawing/2016/5/12/chartex" xmlns:cx5="http://schemas.microsoft.com/office/drawing/2016/5/11/chartex" xmlns:cx4="http://schemas.microsoft.com/office/drawing/2016/5/10/chartex" xmlns:cx3="http://schemas.microsoft.com/office/drawing/2016/5/9/chartex" xmlns:cx2="http://schemas.microsoft.com/office/drawing/2015/10/21/chartex" xmlns:cx1="http://schemas.microsoft.com/office/drawing/2015/9/8/chartex" xmlns:w16se="http://schemas.microsoft.com/office/word/2015/wordml/symex" xmlns:w15="http://schemas.microsoft.com/office/word/2012/wordml" xmlns:cx="http://schemas.microsoft.com/office/drawing/2014/chartex">
             <w:pict>
               <v:roundrect w14:anchorId="3C3C46E0" id="Rectángulo: esquinas redondeadas 32" o:spid="_x0000_s1026" style="position:absolute;margin-left:3.15pt;margin-top:113.1pt;width:71.25pt;height:18.75pt;z-index:251688960;visibility:visible;mso-wrap-style:square;mso-width-percent:0;mso-height-percent:0;mso-wrap-distance-left:9pt;mso-wrap-distance-top:0;mso-wrap-distance-right:9pt;mso-wrap-distance-bottom:0;mso-position-horizontal:absolute;mso-position-horizontal-relative:text;mso-position-vertical:absolute;mso-position-vertical-relative:text;mso-width-percent:0;mso-height-percent:0;mso-width-relative:margin;mso-height-relative:margin;v-text-anchor:middle" arcsize="10923f" o:gfxdata="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" filled="f" strokecolor="red" strokeweight="1.5pt">
                 <v:stroke joinstyle="miter"/>
@@ -6000,7 +6394,7 @@
       <w:r>
         <w:rPr>
           <w:noProof/>
-          <w:lang w:val="es-419" w:eastAsia="es-419"/>
+          <w:lang w:eastAsia="es-AR"/>
         </w:rPr>
         <w:drawing>
           <wp:inline distT="0" distB="0" distL="0" distR="0" wp14:anchorId="16753C22" wp14:editId="17EE350C">
@@ -6018,7 +6412,7 @@
                     <pic:cNvPicPr/>
                   </pic:nvPicPr>
                   <pic:blipFill>
-                    <a:blip r:embed="rId23">
+                    <a:blip r:embed="rId24">
                       <a:extLst>
                         <a:ext uri="{28A0092B-C50C-407E-A947-70E740481C1C}">
                           <a14:useLocalDpi xmlns:a14="http://schemas.microsoft.com/office/drawing/2010/main" val="0"/>
@@ -6062,7 +6456,23 @@
           <w:rFonts w:ascii="Arial" w:hAnsi="Arial" w:cs="Arial"/>
           <w:sz w:val="20"/>
         </w:rPr>
-        <w:t xml:space="preserve">Se puede observar que cada compra tiene a la izquierda dos botones, haciendo click en el botón </w:t>
+        <w:t xml:space="preserve">Se puede observar que cada compra tiene a la izquierda dos botones, haciendo </w:t>
+      </w:r>
+      <w:proofErr w:type="spellStart"/>
+      <w:r>
+        <w:rPr>
+          <w:rFonts w:ascii="Arial" w:hAnsi="Arial" w:cs="Arial"/>
+          <w:sz w:val="20"/>
+        </w:rPr>
+        <w:t>click</w:t>
+      </w:r>
+      <w:proofErr w:type="spellEnd"/>
+      <w:r>
+        <w:rPr>
+          <w:rFonts w:ascii="Arial" w:hAnsi="Arial" w:cs="Arial"/>
+          <w:sz w:val="20"/>
+        </w:rPr>
+        <w:t xml:space="preserve"> en el botón </w:t>
       </w:r>
       <w:r>
         <w:rPr>
@@ -6102,7 +6512,7 @@
       <w:r>
         <w:rPr>
           <w:noProof/>
-          <w:lang w:val="es-419" w:eastAsia="es-419"/>
+          <w:lang w:eastAsia="es-AR"/>
         </w:rPr>
         <w:drawing>
           <wp:inline distT="0" distB="0" distL="0" distR="0" wp14:anchorId="3EDEF343" wp14:editId="7ECA6EA7">
@@ -6120,7 +6530,7 @@
                     <pic:cNvPicPr/>
                   </pic:nvPicPr>
                   <pic:blipFill>
-                    <a:blip r:embed="rId24">
+                    <a:blip r:embed="rId25">
                       <a:extLst>
                         <a:ext uri="{28A0092B-C50C-407E-A947-70E740481C1C}">
                           <a14:useLocalDpi xmlns:a14="http://schemas.microsoft.com/office/drawing/2010/main" val="0"/>
@@ -6164,7 +6574,23 @@
           <w:rFonts w:ascii="Arial" w:hAnsi="Arial" w:cs="Arial"/>
           <w:sz w:val="20"/>
         </w:rPr>
-        <w:t xml:space="preserve">Para regresar a la pantalla anterior se debe de volver a hacer click en </w:t>
+        <w:t xml:space="preserve">Para regresar a la pantalla anterior se debe de volver a hacer </w:t>
+      </w:r>
+      <w:proofErr w:type="spellStart"/>
+      <w:r>
+        <w:rPr>
+          <w:rFonts w:ascii="Arial" w:hAnsi="Arial" w:cs="Arial"/>
+          <w:sz w:val="20"/>
+        </w:rPr>
+        <w:t>click</w:t>
+      </w:r>
+      <w:proofErr w:type="spellEnd"/>
+      <w:r>
+        <w:rPr>
+          <w:rFonts w:ascii="Arial" w:hAnsi="Arial" w:cs="Arial"/>
+          <w:sz w:val="20"/>
+        </w:rPr>
+        <w:t xml:space="preserve"> en </w:t>
       </w:r>
       <w:r>
         <w:rPr>
@@ -6246,7 +6672,23 @@
           <w:rFonts w:ascii="Arial" w:hAnsi="Arial" w:cs="Arial"/>
           <w:sz w:val="20"/>
         </w:rPr>
-        <w:t xml:space="preserve">ción de la aplicación. Se debe iniciar sesión y desde el encabezado se debe hacer click en el </w:t>
+        <w:t xml:space="preserve">ción de la aplicación. Se debe iniciar sesión y desde el encabezado se debe hacer </w:t>
+      </w:r>
+      <w:proofErr w:type="spellStart"/>
+      <w:r>
+        <w:rPr>
+          <w:rFonts w:ascii="Arial" w:hAnsi="Arial" w:cs="Arial"/>
+          <w:sz w:val="20"/>
+        </w:rPr>
+        <w:t>click</w:t>
+      </w:r>
+      <w:proofErr w:type="spellEnd"/>
+      <w:r>
+        <w:rPr>
+          <w:rFonts w:ascii="Arial" w:hAnsi="Arial" w:cs="Arial"/>
+          <w:sz w:val="20"/>
+        </w:rPr>
+        <w:t xml:space="preserve"> en el </w:t>
       </w:r>
       <w:r>
         <w:rPr>
@@ -6272,7 +6714,7 @@
       <w:r>
         <w:rPr>
           <w:noProof/>
-          <w:lang w:val="es-419" w:eastAsia="es-419"/>
+          <w:lang w:eastAsia="es-AR"/>
         </w:rPr>
         <w:drawing>
           <wp:inline distT="0" distB="0" distL="0" distR="0" wp14:anchorId="4B9B4D8D" wp14:editId="57811CBB">
@@ -6290,7 +6732,7 @@
                     <pic:cNvPicPr/>
                   </pic:nvPicPr>
                   <pic:blipFill>
-                    <a:blip r:embed="rId25">
+                    <a:blip r:embed="rId26">
                       <a:extLst>
                         <a:ext uri="{28A0092B-C50C-407E-A947-70E740481C1C}">
                           <a14:useLocalDpi xmlns:a14="http://schemas.microsoft.com/office/drawing/2010/main" val="0"/>
@@ -6370,7 +6812,7 @@
       <w:r>
         <w:rPr>
           <w:noProof/>
-          <w:lang w:val="es-419" w:eastAsia="es-419"/>
+          <w:lang w:eastAsia="es-AR"/>
         </w:rPr>
         <mc:AlternateContent>
           <mc:Choice Requires="wps">
@@ -6448,7 +6890,7 @@
               </wp:anchor>
             </w:drawing>
           </mc:Choice>
-          <mc:Fallback xmlns:cx1="http://schemas.microsoft.com/office/drawing/2015/9/8/chartex" xmlns:cx2="http://schemas.microsoft.com/office/drawing/2015/10/21/chartex" xmlns:cx3="http://schemas.microsoft.com/office/drawing/2016/5/9/chartex" xmlns:cx4="http://schemas.microsoft.com/office/drawing/2016/5/10/chartex" xmlns:cx5="http://schemas.microsoft.com/office/drawing/2016/5/11/chartex" xmlns:cx6="http://schemas.microsoft.com/office/drawing/2016/5/12/chartex" xmlns:cx7="http://schemas.microsoft.com/office/drawing/2016/5/13/chartex" xmlns:cx8="http://schemas.microsoft.com/office/drawing/2016/5/14/chartex" xmlns:aink="http://schemas.microsoft.com/office/drawing/2016/ink" xmlns:am3d="http://schemas.microsoft.com/office/drawing/2017/model3d" xmlns:w16cid="http://schemas.microsoft.com/office/word/2016/wordml/cid">
+          <mc:Fallback xmlns:w16cid="http://schemas.microsoft.com/office/word/2016/wordml/cid" xmlns:am3d="http://schemas.microsoft.com/office/drawing/2017/model3d" xmlns:aink="http://schemas.microsoft.com/office/drawing/2016/ink" xmlns:cx8="http://schemas.microsoft.com/office/drawing/2016/5/14/chartex" xmlns:cx7="http://schemas.microsoft.com/office/drawing/2016/5/13/chartex" xmlns:cx6="http://schemas.microsoft.com/office/drawing/2016/5/12/chartex" xmlns:cx5="http://schemas.microsoft.com/office/drawing/2016/5/11/chartex" xmlns:cx4="http://schemas.microsoft.com/office/drawing/2016/5/10/chartex" xmlns:cx3="http://schemas.microsoft.com/office/drawing/2016/5/9/chartex" xmlns:cx2="http://schemas.microsoft.com/office/drawing/2015/10/21/chartex" xmlns:cx1="http://schemas.microsoft.com/office/drawing/2015/9/8/chartex" xmlns:w16se="http://schemas.microsoft.com/office/word/2015/wordml/symex" xmlns:w15="http://schemas.microsoft.com/office/word/2012/wordml" xmlns:cx="http://schemas.microsoft.com/office/drawing/2014/chartex">
             <w:pict>
               <v:shape w14:anchorId="699794CF" id="Cuadro de texto 55" o:spid="_x0000_s1037" type="#_x0000_t202" style="position:absolute;margin-left:212.4pt;margin-top:21.65pt;width:26.25pt;height:21pt;z-index:251709440;visibility:visible;mso-wrap-style:square;mso-width-percent:0;mso-height-percent:0;mso-wrap-distance-left:9pt;mso-wrap-distance-top:0;mso-wrap-distance-right:9pt;mso-wrap-distance-bottom:0;mso-position-horizontal:absolute;mso-position-horizontal-relative:text;mso-position-vertical:absolute;mso-position-vertical-relative:text;mso-width-percent:0;mso-height-percent:0;mso-width-relative:margin;mso-height-relative:margin;v-text-anchor:top" o:gfxdata="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" filled="f" stroked="f" strokeweight=".5pt">
                 <v:textbox>
@@ -6484,7 +6926,7 @@
       <w:r>
         <w:rPr>
           <w:noProof/>
-          <w:lang w:val="es-419" w:eastAsia="es-419"/>
+          <w:lang w:eastAsia="es-AR"/>
         </w:rPr>
         <mc:AlternateContent>
           <mc:Choice Requires="wps">
@@ -6555,7 +6997,7 @@
               </wp:anchor>
             </w:drawing>
           </mc:Choice>
-          <mc:Fallback xmlns:cx1="http://schemas.microsoft.com/office/drawing/2015/9/8/chartex" xmlns:cx2="http://schemas.microsoft.com/office/drawing/2015/10/21/chartex" xmlns:cx3="http://schemas.microsoft.com/office/drawing/2016/5/9/chartex" xmlns:cx4="http://schemas.microsoft.com/office/drawing/2016/5/10/chartex" xmlns:cx5="http://schemas.microsoft.com/office/drawing/2016/5/11/chartex" xmlns:cx6="http://schemas.microsoft.com/office/drawing/2016/5/12/chartex" xmlns:cx7="http://schemas.microsoft.com/office/drawing/2016/5/13/chartex" xmlns:cx8="http://schemas.microsoft.com/office/drawing/2016/5/14/chartex" xmlns:aink="http://schemas.microsoft.com/office/drawing/2016/ink" xmlns:am3d="http://schemas.microsoft.com/office/drawing/2017/model3d" xmlns:w16cid="http://schemas.microsoft.com/office/word/2016/wordml/cid">
+          <mc:Fallback xmlns:w16cid="http://schemas.microsoft.com/office/word/2016/wordml/cid" xmlns:am3d="http://schemas.microsoft.com/office/drawing/2017/model3d" xmlns:aink="http://schemas.microsoft.com/office/drawing/2016/ink" xmlns:cx8="http://schemas.microsoft.com/office/drawing/2016/5/14/chartex" xmlns:cx7="http://schemas.microsoft.com/office/drawing/2016/5/13/chartex" xmlns:cx6="http://schemas.microsoft.com/office/drawing/2016/5/12/chartex" xmlns:cx5="http://schemas.microsoft.com/office/drawing/2016/5/11/chartex" xmlns:cx4="http://schemas.microsoft.com/office/drawing/2016/5/10/chartex" xmlns:cx3="http://schemas.microsoft.com/office/drawing/2016/5/9/chartex" xmlns:cx2="http://schemas.microsoft.com/office/drawing/2015/10/21/chartex" xmlns:cx1="http://schemas.microsoft.com/office/drawing/2015/9/8/chartex" xmlns:w16se="http://schemas.microsoft.com/office/word/2015/wordml/symex" xmlns:w15="http://schemas.microsoft.com/office/word/2012/wordml" xmlns:cx="http://schemas.microsoft.com/office/drawing/2014/chartex">
             <w:pict>
               <v:roundrect w14:anchorId="12BEB81E" id="Rectángulo: esquinas redondeadas 51" o:spid="_x0000_s1026" style="position:absolute;margin-left:1.65pt;margin-top:26.9pt;width:213.75pt;height:12pt;z-index:251701248;visibility:visible;mso-wrap-style:square;mso-width-percent:0;mso-height-percent:0;mso-wrap-distance-left:9pt;mso-wrap-distance-top:0;mso-wrap-distance-right:9pt;mso-wrap-distance-bottom:0;mso-position-horizontal:absolute;mso-position-horizontal-relative:text;mso-position-vertical:absolute;mso-position-vertical-relative:text;mso-width-percent:0;mso-height-percent:0;mso-width-relative:margin;mso-height-relative:margin;v-text-anchor:middle" arcsize="10923f" o:gfxdata="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" filled="f" strokecolor="red" strokeweight="1.5pt">
                 <v:stroke joinstyle="miter"/>
@@ -6567,7 +7009,7 @@
       <w:r>
         <w:rPr>
           <w:noProof/>
-          <w:lang w:val="es-419" w:eastAsia="es-419"/>
+          <w:lang w:eastAsia="es-AR"/>
         </w:rPr>
         <w:drawing>
           <wp:inline distT="0" distB="0" distL="0" distR="0" wp14:anchorId="3089F86D" wp14:editId="6556F8BF">
@@ -6585,7 +7027,7 @@
                     <pic:cNvPicPr/>
                   </pic:nvPicPr>
                   <pic:blipFill>
-                    <a:blip r:embed="rId26">
+                    <a:blip r:embed="rId27">
                       <a:extLst>
                         <a:ext uri="{28A0092B-C50C-407E-A947-70E740481C1C}">
                           <a14:useLocalDpi xmlns:a14="http://schemas.microsoft.com/office/drawing/2010/main" val="0"/>
@@ -6642,7 +7084,23 @@
           <w:rFonts w:ascii="Arial" w:hAnsi="Arial" w:cs="Arial"/>
           <w:sz w:val="20"/>
         </w:rPr>
-        <w:t xml:space="preserve">: permite al administrador filtrar los productos por: nombre, categoría, subcategoría y marca. Cada campo en opcional, para ejecutar la búsqueda se debe hacer click en </w:t>
+        <w:t xml:space="preserve">: permite al administrador filtrar los productos por: nombre, categoría, subcategoría y marca. Cada campo en opcional, para ejecutar la búsqueda se debe hacer </w:t>
+      </w:r>
+      <w:proofErr w:type="spellStart"/>
+      <w:r>
+        <w:rPr>
+          <w:rFonts w:ascii="Arial" w:hAnsi="Arial" w:cs="Arial"/>
+          <w:sz w:val="20"/>
+        </w:rPr>
+        <w:t>click</w:t>
+      </w:r>
+      <w:proofErr w:type="spellEnd"/>
+      <w:r>
+        <w:rPr>
+          <w:rFonts w:ascii="Arial" w:hAnsi="Arial" w:cs="Arial"/>
+          <w:sz w:val="20"/>
+        </w:rPr>
+        <w:t xml:space="preserve"> en </w:t>
       </w:r>
       <w:r>
         <w:rPr>
@@ -6672,7 +7130,23 @@
           <w:rFonts w:ascii="Arial" w:hAnsi="Arial" w:cs="Arial"/>
           <w:sz w:val="20"/>
         </w:rPr>
-        <w:t xml:space="preserve">Para agregar un nuevo producto se debe hacer click en el botón </w:t>
+        <w:t xml:space="preserve">Para agregar un nuevo producto se debe hacer </w:t>
+      </w:r>
+      <w:proofErr w:type="spellStart"/>
+      <w:r>
+        <w:rPr>
+          <w:rFonts w:ascii="Arial" w:hAnsi="Arial" w:cs="Arial"/>
+          <w:sz w:val="20"/>
+        </w:rPr>
+        <w:t>click</w:t>
+      </w:r>
+      <w:proofErr w:type="spellEnd"/>
+      <w:r>
+        <w:rPr>
+          <w:rFonts w:ascii="Arial" w:hAnsi="Arial" w:cs="Arial"/>
+          <w:sz w:val="20"/>
+        </w:rPr>
+        <w:t xml:space="preserve"> en el botón </w:t>
       </w:r>
       <w:r>
         <w:rPr>
@@ -6708,7 +7182,23 @@
           <w:rFonts w:ascii="Arial" w:hAnsi="Arial" w:cs="Arial"/>
           <w:sz w:val="20"/>
         </w:rPr>
-        <w:t xml:space="preserve">ara editar algunos de los productos hay que hacer click en el botón </w:t>
+        <w:t xml:space="preserve">ara editar algunos de los productos hay que hacer </w:t>
+      </w:r>
+      <w:proofErr w:type="spellStart"/>
+      <w:r>
+        <w:rPr>
+          <w:rFonts w:ascii="Arial" w:hAnsi="Arial" w:cs="Arial"/>
+          <w:sz w:val="20"/>
+        </w:rPr>
+        <w:t>click</w:t>
+      </w:r>
+      <w:proofErr w:type="spellEnd"/>
+      <w:r>
+        <w:rPr>
+          <w:rFonts w:ascii="Arial" w:hAnsi="Arial" w:cs="Arial"/>
+          <w:sz w:val="20"/>
+        </w:rPr>
+        <w:t xml:space="preserve"> en el botón </w:t>
       </w:r>
       <w:r>
         <w:rPr>
@@ -6723,7 +7213,23 @@
           <w:rFonts w:ascii="Arial" w:hAnsi="Arial" w:cs="Arial"/>
           <w:sz w:val="20"/>
         </w:rPr>
-        <w:t xml:space="preserve"> de la fila del producto a editar, una vez hecho esto, la fila se pondrá en modo edición, aparecerán dos botones nuevos y se podrá editar cualquier campo, se deberá hacer click en </w:t>
+        <w:t xml:space="preserve"> de la fila del producto a editar, una vez hecho esto, la fila se pondrá en modo edición, aparecerán dos botones nuevos y se podrá editar cualquier campo, se deberá hacer </w:t>
+      </w:r>
+      <w:proofErr w:type="spellStart"/>
+      <w:r>
+        <w:rPr>
+          <w:rFonts w:ascii="Arial" w:hAnsi="Arial" w:cs="Arial"/>
+          <w:sz w:val="20"/>
+        </w:rPr>
+        <w:t>click</w:t>
+      </w:r>
+      <w:proofErr w:type="spellEnd"/>
+      <w:r>
+        <w:rPr>
+          <w:rFonts w:ascii="Arial" w:hAnsi="Arial" w:cs="Arial"/>
+          <w:sz w:val="20"/>
+        </w:rPr>
+        <w:t xml:space="preserve"> en </w:t>
       </w:r>
       <w:r>
         <w:rPr>
@@ -6856,7 +7362,7 @@
       <w:r>
         <w:rPr>
           <w:noProof/>
-          <w:lang w:val="es-419" w:eastAsia="es-419"/>
+          <w:lang w:eastAsia="es-AR"/>
         </w:rPr>
         <w:drawing>
           <wp:inline distT="0" distB="0" distL="0" distR="0" wp14:anchorId="35075D65" wp14:editId="7D22F503">
@@ -6874,7 +7380,7 @@
                     <pic:cNvPicPr/>
                   </pic:nvPicPr>
                   <pic:blipFill>
-                    <a:blip r:embed="rId27">
+                    <a:blip r:embed="rId28">
                       <a:extLst>
                         <a:ext uri="{28A0092B-C50C-407E-A947-70E740481C1C}">
                           <a14:useLocalDpi xmlns:a14="http://schemas.microsoft.com/office/drawing/2010/main" val="0"/>
@@ -6914,7 +7420,7 @@
       <w:r>
         <w:rPr>
           <w:noProof/>
-          <w:lang w:val="es-419" w:eastAsia="es-419"/>
+          <w:lang w:eastAsia="es-AR"/>
         </w:rPr>
         <w:drawing>
           <wp:inline distT="0" distB="0" distL="0" distR="0" wp14:anchorId="5BD879AF" wp14:editId="6125340C">
@@ -6932,7 +7438,7 @@
                     <pic:cNvPicPr/>
                   </pic:nvPicPr>
                   <pic:blipFill>
-                    <a:blip r:embed="rId28">
+                    <a:blip r:embed="rId29">
                       <a:extLst>
                         <a:ext uri="{28A0092B-C50C-407E-A947-70E740481C1C}">
                           <a14:useLocalDpi xmlns:a14="http://schemas.microsoft.com/office/drawing/2010/main" val="0"/>
@@ -7043,7 +7549,23 @@
           <w:rFonts w:ascii="Arial" w:hAnsi="Arial" w:cs="Arial"/>
           <w:sz w:val="20"/>
         </w:rPr>
-        <w:t xml:space="preserve">se debe hacer click en </w:t>
+        <w:t xml:space="preserve">se debe hacer </w:t>
+      </w:r>
+      <w:proofErr w:type="spellStart"/>
+      <w:r>
+        <w:rPr>
+          <w:rFonts w:ascii="Arial" w:hAnsi="Arial" w:cs="Arial"/>
+          <w:sz w:val="20"/>
+        </w:rPr>
+        <w:t>click</w:t>
+      </w:r>
+      <w:proofErr w:type="spellEnd"/>
+      <w:r>
+        <w:rPr>
+          <w:rFonts w:ascii="Arial" w:hAnsi="Arial" w:cs="Arial"/>
+          <w:sz w:val="20"/>
+        </w:rPr>
+        <w:t xml:space="preserve"> en </w:t>
       </w:r>
       <w:r>
         <w:rPr>
@@ -7066,7 +7588,23 @@
           <w:sz w:val="20"/>
         </w:rPr>
         <w:br/>
-        <w:t xml:space="preserve">hacer click en </w:t>
+        <w:t xml:space="preserve">hacer </w:t>
+      </w:r>
+      <w:proofErr w:type="spellStart"/>
+      <w:r>
+        <w:rPr>
+          <w:rFonts w:ascii="Arial" w:hAnsi="Arial" w:cs="Arial"/>
+          <w:sz w:val="20"/>
+        </w:rPr>
+        <w:t>click</w:t>
+      </w:r>
+      <w:proofErr w:type="spellEnd"/>
+      <w:r>
+        <w:rPr>
+          <w:rFonts w:ascii="Arial" w:hAnsi="Arial" w:cs="Arial"/>
+          <w:sz w:val="20"/>
+        </w:rPr>
+        <w:t xml:space="preserve"> en </w:t>
       </w:r>
       <w:r>
         <w:rPr>
@@ -7125,7 +7663,7 @@
       <w:r>
         <w:rPr>
           <w:noProof/>
-          <w:lang w:val="es-419" w:eastAsia="es-419"/>
+          <w:lang w:eastAsia="es-AR"/>
         </w:rPr>
         <w:drawing>
           <wp:inline distT="0" distB="0" distL="0" distR="0" wp14:anchorId="29AB55B2" wp14:editId="7F260518">
@@ -7143,7 +7681,7 @@
                     <pic:cNvPicPr/>
                   </pic:nvPicPr>
                   <pic:blipFill>
-                    <a:blip r:embed="rId29">
+                    <a:blip r:embed="rId30">
                       <a:extLst>
                         <a:ext uri="{28A0092B-C50C-407E-A947-70E740481C1C}">
                           <a14:useLocalDpi xmlns:a14="http://schemas.microsoft.com/office/drawing/2010/main" val="0"/>
@@ -7256,7 +7794,7 @@
       <w:r>
         <w:rPr>
           <w:noProof/>
-          <w:lang w:val="es-419" w:eastAsia="es-419"/>
+          <w:lang w:eastAsia="es-AR"/>
         </w:rPr>
         <w:drawing>
           <wp:inline distT="0" distB="0" distL="0" distR="0" wp14:anchorId="634AB370" wp14:editId="3670C45B">
@@ -7274,7 +7812,7 @@
                     <pic:cNvPicPr/>
                   </pic:nvPicPr>
                   <pic:blipFill>
-                    <a:blip r:embed="rId30">
+                    <a:blip r:embed="rId31">
                       <a:extLst>
                         <a:ext uri="{28A0092B-C50C-407E-A947-70E740481C1C}">
                           <a14:useLocalDpi xmlns:a14="http://schemas.microsoft.com/office/drawing/2010/main" val="0"/>
@@ -7339,7 +7877,7 @@
       <w:r>
         <w:rPr>
           <w:noProof/>
-          <w:lang w:val="es-419" w:eastAsia="es-419"/>
+          <w:lang w:eastAsia="es-AR"/>
         </w:rPr>
         <w:drawing>
           <wp:inline distT="0" distB="0" distL="0" distR="0" wp14:anchorId="7E5F1902" wp14:editId="787232C7">
@@ -7357,7 +7895,7 @@
                     <pic:cNvPicPr/>
                   </pic:nvPicPr>
                   <pic:blipFill>
-                    <a:blip r:embed="rId31">
+                    <a:blip r:embed="rId32">
                       <a:extLst>
                         <a:ext uri="{28A0092B-C50C-407E-A947-70E740481C1C}">
                           <a14:useLocalDpi xmlns:a14="http://schemas.microsoft.com/office/drawing/2010/main" val="0"/>
@@ -7391,7 +7929,7 @@
       <w:r>
         <w:rPr>
           <w:noProof/>
-          <w:lang w:val="es-419" w:eastAsia="es-419"/>
+          <w:lang w:eastAsia="es-AR"/>
         </w:rPr>
         <w:drawing>
           <wp:inline distT="0" distB="0" distL="0" distR="0" wp14:anchorId="182F9DEE" wp14:editId="7D6164AB">
@@ -7409,7 +7947,7 @@
                     <pic:cNvPicPr/>
                   </pic:nvPicPr>
                   <pic:blipFill>
-                    <a:blip r:embed="rId32">
+                    <a:blip r:embed="rId33">
                       <a:extLst>
                         <a:ext uri="{28A0092B-C50C-407E-A947-70E740481C1C}">
                           <a14:useLocalDpi xmlns:a14="http://schemas.microsoft.com/office/drawing/2010/main" val="0"/>
@@ -7444,7 +7982,15 @@
     <w:p>
       <w:r>
         <w:lastRenderedPageBreak/>
-        <w:t>En la segunda parte se puede ver las ventas en el mes, con el total del mes, las categorías vendidas y la subcategoría mas vendida de la categoría más vendida. El mes y el año se selecciona desde Organizar por fecha, eligiendo primero el año el sistema rellena los meses en los que hubo ventas.</w:t>
+        <w:t xml:space="preserve">En la segunda parte se puede ver las ventas en el mes, con el total del mes, las categorías vendidas y la subcategoría </w:t>
+      </w:r>
+      <w:proofErr w:type="spellStart"/>
+      <w:r>
+        <w:t>mas</w:t>
+      </w:r>
+      <w:proofErr w:type="spellEnd"/>
+      <w:r>
+        <w:t xml:space="preserve"> vendida de la categoría más vendida. El mes y el año se selecciona desde Organizar por fecha, eligiendo primero el año el sistema rellena los meses en los que hubo ventas.</w:t>
       </w:r>
     </w:p>
     <w:p>
@@ -7454,7 +8000,7 @@
       <w:r>
         <w:rPr>
           <w:noProof/>
-          <w:lang w:val="es-419" w:eastAsia="es-419"/>
+          <w:lang w:eastAsia="es-AR"/>
         </w:rPr>
         <w:drawing>
           <wp:inline distT="0" distB="0" distL="0" distR="0" wp14:anchorId="3555F9EE" wp14:editId="7173647B">
@@ -7472,7 +8018,7 @@
                     <pic:cNvPicPr/>
                   </pic:nvPicPr>
                   <pic:blipFill>
-                    <a:blip r:embed="rId33">
+                    <a:blip r:embed="rId34">
                       <a:extLst>
                         <a:ext uri="{28A0092B-C50C-407E-A947-70E740481C1C}">
                           <a14:useLocalDpi xmlns:a14="http://schemas.microsoft.com/office/drawing/2010/main" val="0"/>
@@ -7506,7 +8052,17 @@
     </w:p>
     <w:p>
       <w:r>
-        <w:t xml:space="preserve">En la ultima parte de las estadísticas están los adicionales, en este caso </w:t>
+        <w:t xml:space="preserve">En la </w:t>
+      </w:r>
+      <w:proofErr w:type="spellStart"/>
+      <w:proofErr w:type="gramStart"/>
+      <w:r>
+        <w:t>ultima</w:t>
+      </w:r>
+      <w:proofErr w:type="spellEnd"/>
+      <w:proofErr w:type="gramEnd"/>
+      <w:r>
+        <w:t xml:space="preserve"> parte de las estadísticas están los adicionales, en este caso </w:t>
       </w:r>
       <w:r>
         <w:t xml:space="preserve">se pueden observar la cantidad de envíos por provincia, como en los casos anteriores también se debe elegir el mes y año desde </w:t>
@@ -7552,7 +8108,31 @@
     <w:p/>
     <w:p>
       <w:r>
-        <w:t>El sistema permite acceder a la compra de los productos de varias maneras, mediante el buscador podremos ingresar palabras y éste nos redireccionará a la lista de productos en el caso de que se encontrasen resultados o desde el encabezado haciendo click en algunas de las categorías, esto también redireccionará hacia la pantalla de productos.</w:t>
+        <w:t xml:space="preserve">El sistema permite acceder a la compra de los productos de varias maneras, mediante el buscador podremos ingresar palabras y éste nos </w:t>
+      </w:r>
+      <w:proofErr w:type="spellStart"/>
+      <w:r>
+        <w:t>redireccionará</w:t>
+      </w:r>
+      <w:proofErr w:type="spellEnd"/>
+      <w:r>
+        <w:t xml:space="preserve"> a la lista de productos en el caso de que se encontrasen resultados o desde el encabezado haciendo </w:t>
+      </w:r>
+      <w:proofErr w:type="spellStart"/>
+      <w:r>
+        <w:t>click</w:t>
+      </w:r>
+      <w:proofErr w:type="spellEnd"/>
+      <w:r>
+        <w:t xml:space="preserve"> en algunas de las categorías, esto también </w:t>
+      </w:r>
+      <w:proofErr w:type="spellStart"/>
+      <w:r>
+        <w:t>redireccionará</w:t>
+      </w:r>
+      <w:proofErr w:type="spellEnd"/>
+      <w:r>
+        <w:t xml:space="preserve"> hacia la pantalla de productos.</w:t>
       </w:r>
     </w:p>
     <w:p>
@@ -7562,7 +8142,7 @@
       <w:r>
         <w:rPr>
           <w:noProof/>
-          <w:lang w:val="es-419" w:eastAsia="es-419"/>
+          <w:lang w:eastAsia="es-AR"/>
         </w:rPr>
         <mc:AlternateContent>
           <mc:Choice Requires="wps">
@@ -7633,7 +8213,7 @@
               </wp:anchor>
             </w:drawing>
           </mc:Choice>
-          <mc:Fallback xmlns:cx1="http://schemas.microsoft.com/office/drawing/2015/9/8/chartex" xmlns:cx2="http://schemas.microsoft.com/office/drawing/2015/10/21/chartex" xmlns:cx3="http://schemas.microsoft.com/office/drawing/2016/5/9/chartex" xmlns:cx4="http://schemas.microsoft.com/office/drawing/2016/5/10/chartex" xmlns:cx5="http://schemas.microsoft.com/office/drawing/2016/5/11/chartex" xmlns:cx6="http://schemas.microsoft.com/office/drawing/2016/5/12/chartex" xmlns:cx7="http://schemas.microsoft.com/office/drawing/2016/5/13/chartex" xmlns:cx8="http://schemas.microsoft.com/office/drawing/2016/5/14/chartex" xmlns:aink="http://schemas.microsoft.com/office/drawing/2016/ink" xmlns:am3d="http://schemas.microsoft.com/office/drawing/2017/model3d" xmlns:w16cid="http://schemas.microsoft.com/office/word/2016/wordml/cid">
+          <mc:Fallback xmlns:w16cid="http://schemas.microsoft.com/office/word/2016/wordml/cid" xmlns:am3d="http://schemas.microsoft.com/office/drawing/2017/model3d" xmlns:aink="http://schemas.microsoft.com/office/drawing/2016/ink" xmlns:cx8="http://schemas.microsoft.com/office/drawing/2016/5/14/chartex" xmlns:cx7="http://schemas.microsoft.com/office/drawing/2016/5/13/chartex" xmlns:cx6="http://schemas.microsoft.com/office/drawing/2016/5/12/chartex" xmlns:cx5="http://schemas.microsoft.com/office/drawing/2016/5/11/chartex" xmlns:cx4="http://schemas.microsoft.com/office/drawing/2016/5/10/chartex" xmlns:cx3="http://schemas.microsoft.com/office/drawing/2016/5/9/chartex" xmlns:cx2="http://schemas.microsoft.com/office/drawing/2015/10/21/chartex" xmlns:cx1="http://schemas.microsoft.com/office/drawing/2015/9/8/chartex" xmlns:w16se="http://schemas.microsoft.com/office/word/2015/wordml/symex" xmlns:w15="http://schemas.microsoft.com/office/word/2012/wordml" xmlns:cx="http://schemas.microsoft.com/office/drawing/2014/chartex">
             <w:pict>
               <v:roundrect w14:anchorId="629748A3" id="Rectángulo: esquinas redondeadas 42" o:spid="_x0000_s1026" style="position:absolute;margin-left:342.15pt;margin-top:-3.15pt;width:123pt;height:19.5pt;z-index:251699200;visibility:visible;mso-wrap-style:square;mso-width-percent:0;mso-height-percent:0;mso-wrap-distance-left:9pt;mso-wrap-distance-top:0;mso-wrap-distance-right:9pt;mso-wrap-distance-bottom:0;mso-position-horizontal:absolute;mso-position-horizontal-relative:text;mso-position-vertical:absolute;mso-position-vertical-relative:text;mso-width-percent:0;mso-height-percent:0;mso-width-relative:margin;mso-height-relative:margin;v-text-anchor:middle" arcsize="10923f" o:gfxdata="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" filled="f" strokecolor="red" strokeweight="1.5pt">
                 <v:stroke joinstyle="miter"/>
@@ -7645,7 +8225,7 @@
       <w:r>
         <w:rPr>
           <w:noProof/>
-          <w:lang w:val="es-419" w:eastAsia="es-419"/>
+          <w:lang w:eastAsia="es-AR"/>
         </w:rPr>
         <mc:AlternateContent>
           <mc:Choice Requires="wps">
@@ -7716,7 +8296,7 @@
               </wp:anchor>
             </w:drawing>
           </mc:Choice>
-          <mc:Fallback xmlns:cx1="http://schemas.microsoft.com/office/drawing/2015/9/8/chartex" xmlns:cx2="http://schemas.microsoft.com/office/drawing/2015/10/21/chartex" xmlns:cx3="http://schemas.microsoft.com/office/drawing/2016/5/9/chartex" xmlns:cx4="http://schemas.microsoft.com/office/drawing/2016/5/10/chartex" xmlns:cx5="http://schemas.microsoft.com/office/drawing/2016/5/11/chartex" xmlns:cx6="http://schemas.microsoft.com/office/drawing/2016/5/12/chartex" xmlns:cx7="http://schemas.microsoft.com/office/drawing/2016/5/13/chartex" xmlns:cx8="http://schemas.microsoft.com/office/drawing/2016/5/14/chartex" xmlns:aink="http://schemas.microsoft.com/office/drawing/2016/ink" xmlns:am3d="http://schemas.microsoft.com/office/drawing/2017/model3d" xmlns:w16cid="http://schemas.microsoft.com/office/word/2016/wordml/cid">
+          <mc:Fallback xmlns:w16cid="http://schemas.microsoft.com/office/word/2016/wordml/cid" xmlns:am3d="http://schemas.microsoft.com/office/drawing/2017/model3d" xmlns:aink="http://schemas.microsoft.com/office/drawing/2016/ink" xmlns:cx8="http://schemas.microsoft.com/office/drawing/2016/5/14/chartex" xmlns:cx7="http://schemas.microsoft.com/office/drawing/2016/5/13/chartex" xmlns:cx6="http://schemas.microsoft.com/office/drawing/2016/5/12/chartex" xmlns:cx5="http://schemas.microsoft.com/office/drawing/2016/5/11/chartex" xmlns:cx4="http://schemas.microsoft.com/office/drawing/2016/5/10/chartex" xmlns:cx3="http://schemas.microsoft.com/office/drawing/2016/5/9/chartex" xmlns:cx2="http://schemas.microsoft.com/office/drawing/2015/10/21/chartex" xmlns:cx1="http://schemas.microsoft.com/office/drawing/2015/9/8/chartex" xmlns:w16se="http://schemas.microsoft.com/office/word/2015/wordml/symex" xmlns:w15="http://schemas.microsoft.com/office/word/2012/wordml" xmlns:cx="http://schemas.microsoft.com/office/drawing/2014/chartex">
             <w:pict>
               <v:roundrect w14:anchorId="52B5DC15" id="Rectángulo: esquinas redondeadas 41" o:spid="_x0000_s1026" style="position:absolute;margin-left:74.4pt;margin-top:1.1pt;width:108pt;height:66pt;z-index:251697152;visibility:visible;mso-wrap-style:square;mso-width-percent:0;mso-height-percent:0;mso-wrap-distance-left:9pt;mso-wrap-distance-top:0;mso-wrap-distance-right:9pt;mso-wrap-distance-bottom:0;mso-position-horizontal:absolute;mso-position-horizontal-relative:text;mso-position-vertical:absolute;mso-position-vertical-relative:text;mso-width-percent:0;mso-height-percent:0;mso-width-relative:margin;mso-height-relative:margin;v-text-anchor:middle" arcsize="10923f" o:gfxdata="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" filled="f" strokecolor="red" strokeweight="1.5pt">
                 <v:stroke joinstyle="miter"/>
@@ -7728,7 +8308,7 @@
       <w:r>
         <w:rPr>
           <w:noProof/>
-          <w:lang w:val="es-419" w:eastAsia="es-419"/>
+          <w:lang w:eastAsia="es-AR"/>
         </w:rPr>
         <w:drawing>
           <wp:inline distT="0" distB="0" distL="0" distR="0" wp14:anchorId="1962C324" wp14:editId="626ADCD3">
@@ -7746,7 +8326,7 @@
                     <pic:cNvPicPr/>
                   </pic:nvPicPr>
                   <pic:blipFill>
-                    <a:blip r:embed="rId34">
+                    <a:blip r:embed="rId35">
                       <a:extLst>
                         <a:ext uri="{28A0092B-C50C-407E-A947-70E740481C1C}">
                           <a14:useLocalDpi xmlns:a14="http://schemas.microsoft.com/office/drawing/2010/main" val="0"/>
@@ -7797,7 +8377,7 @@
       <w:r>
         <w:rPr>
           <w:noProof/>
-          <w:lang w:val="es-419" w:eastAsia="es-419"/>
+          <w:lang w:eastAsia="es-AR"/>
         </w:rPr>
         <w:lastRenderedPageBreak/>
         <mc:AlternateContent>
@@ -7869,7 +8449,7 @@
               </wp:anchor>
             </w:drawing>
           </mc:Choice>
-          <mc:Fallback xmlns:cx1="http://schemas.microsoft.com/office/drawing/2015/9/8/chartex" xmlns:cx2="http://schemas.microsoft.com/office/drawing/2015/10/21/chartex" xmlns:cx3="http://schemas.microsoft.com/office/drawing/2016/5/9/chartex" xmlns:cx4="http://schemas.microsoft.com/office/drawing/2016/5/10/chartex" xmlns:cx5="http://schemas.microsoft.com/office/drawing/2016/5/11/chartex" xmlns:cx6="http://schemas.microsoft.com/office/drawing/2016/5/12/chartex" xmlns:cx7="http://schemas.microsoft.com/office/drawing/2016/5/13/chartex" xmlns:cx8="http://schemas.microsoft.com/office/drawing/2016/5/14/chartex" xmlns:aink="http://schemas.microsoft.com/office/drawing/2016/ink" xmlns:am3d="http://schemas.microsoft.com/office/drawing/2017/model3d" xmlns:w16cid="http://schemas.microsoft.com/office/word/2016/wordml/cid">
+          <mc:Fallback xmlns:w16cid="http://schemas.microsoft.com/office/word/2016/wordml/cid" xmlns:am3d="http://schemas.microsoft.com/office/drawing/2017/model3d" xmlns:aink="http://schemas.microsoft.com/office/drawing/2016/ink" xmlns:cx8="http://schemas.microsoft.com/office/drawing/2016/5/14/chartex" xmlns:cx7="http://schemas.microsoft.com/office/drawing/2016/5/13/chartex" xmlns:cx6="http://schemas.microsoft.com/office/drawing/2016/5/12/chartex" xmlns:cx5="http://schemas.microsoft.com/office/drawing/2016/5/11/chartex" xmlns:cx4="http://schemas.microsoft.com/office/drawing/2016/5/10/chartex" xmlns:cx3="http://schemas.microsoft.com/office/drawing/2016/5/9/chartex" xmlns:cx2="http://schemas.microsoft.com/office/drawing/2015/10/21/chartex" xmlns:cx1="http://schemas.microsoft.com/office/drawing/2015/9/8/chartex" xmlns:w16se="http://schemas.microsoft.com/office/word/2015/wordml/symex" xmlns:w15="http://schemas.microsoft.com/office/word/2012/wordml" xmlns:cx="http://schemas.microsoft.com/office/drawing/2014/chartex">
             <w:pict>
               <v:roundrect w14:anchorId="474865B6" id="Rectángulo: esquinas redondeadas 33" o:spid="_x0000_s1026" style="position:absolute;margin-left:439.65pt;margin-top:171.6pt;width:38.25pt;height:18.6pt;z-index:251691008;visibility:visible;mso-wrap-style:square;mso-width-percent:0;mso-height-percent:0;mso-wrap-distance-left:9pt;mso-wrap-distance-top:0;mso-wrap-distance-right:9pt;mso-wrap-distance-bottom:0;mso-position-horizontal:absolute;mso-position-horizontal-relative:text;mso-position-vertical:absolute;mso-position-vertical-relative:text;mso-width-percent:0;mso-height-percent:0;mso-width-relative:margin;mso-height-relative:margin;v-text-anchor:middle" arcsize="10923f" o:gfxdata="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" filled="f" strokecolor="red" strokeweight="1.5pt">
                 <v:stroke joinstyle="miter"/>
@@ -7881,7 +8461,7 @@
       <w:r>
         <w:rPr>
           <w:noProof/>
-          <w:lang w:val="es-419" w:eastAsia="es-419"/>
+          <w:lang w:eastAsia="es-AR"/>
         </w:rPr>
         <mc:AlternateContent>
           <mc:Choice Requires="wps">
@@ -7952,7 +8532,7 @@
               </wp:anchor>
             </w:drawing>
           </mc:Choice>
-          <mc:Fallback xmlns:cx1="http://schemas.microsoft.com/office/drawing/2015/9/8/chartex" xmlns:cx2="http://schemas.microsoft.com/office/drawing/2015/10/21/chartex" xmlns:cx3="http://schemas.microsoft.com/office/drawing/2016/5/9/chartex" xmlns:cx4="http://schemas.microsoft.com/office/drawing/2016/5/10/chartex" xmlns:cx5="http://schemas.microsoft.com/office/drawing/2016/5/11/chartex" xmlns:cx6="http://schemas.microsoft.com/office/drawing/2016/5/12/chartex" xmlns:cx7="http://schemas.microsoft.com/office/drawing/2016/5/13/chartex" xmlns:cx8="http://schemas.microsoft.com/office/drawing/2016/5/14/chartex" xmlns:aink="http://schemas.microsoft.com/office/drawing/2016/ink" xmlns:am3d="http://schemas.microsoft.com/office/drawing/2017/model3d" xmlns:w16cid="http://schemas.microsoft.com/office/word/2016/wordml/cid">
+          <mc:Fallback xmlns:w16cid="http://schemas.microsoft.com/office/word/2016/wordml/cid" xmlns:am3d="http://schemas.microsoft.com/office/drawing/2017/model3d" xmlns:aink="http://schemas.microsoft.com/office/drawing/2016/ink" xmlns:cx8="http://schemas.microsoft.com/office/drawing/2016/5/14/chartex" xmlns:cx7="http://schemas.microsoft.com/office/drawing/2016/5/13/chartex" xmlns:cx6="http://schemas.microsoft.com/office/drawing/2016/5/12/chartex" xmlns:cx5="http://schemas.microsoft.com/office/drawing/2016/5/11/chartex" xmlns:cx4="http://schemas.microsoft.com/office/drawing/2016/5/10/chartex" xmlns:cx3="http://schemas.microsoft.com/office/drawing/2016/5/9/chartex" xmlns:cx2="http://schemas.microsoft.com/office/drawing/2015/10/21/chartex" xmlns:cx1="http://schemas.microsoft.com/office/drawing/2015/9/8/chartex" xmlns:w16se="http://schemas.microsoft.com/office/word/2015/wordml/symex" xmlns:w15="http://schemas.microsoft.com/office/word/2012/wordml" xmlns:cx="http://schemas.microsoft.com/office/drawing/2014/chartex">
             <w:pict>
               <v:roundrect w14:anchorId="66ABC3D3" id="Rectángulo: esquinas redondeadas 34" o:spid="_x0000_s1026" style="position:absolute;margin-left:417.9pt;margin-top:76.35pt;width:82.5pt;height:58.5pt;z-index:251693056;visibility:visible;mso-wrap-style:square;mso-width-percent:0;mso-height-percent:0;mso-wrap-distance-left:9pt;mso-wrap-distance-top:0;mso-wrap-distance-right:9pt;mso-wrap-distance-bottom:0;mso-position-horizontal:absolute;mso-position-horizontal-relative:text;mso-position-vertical:absolute;mso-position-vertical-relative:text;mso-width-percent:0;mso-height-percent:0;mso-width-relative:margin;mso-height-relative:margin;v-text-anchor:middle" arcsize="10923f" o:gfxdata="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" filled="f" strokecolor="red" strokeweight="1.5pt">
                 <v:stroke joinstyle="miter"/>
@@ -7964,7 +8544,7 @@
       <w:r>
         <w:rPr>
           <w:noProof/>
-          <w:lang w:val="es-419" w:eastAsia="es-419"/>
+          <w:lang w:eastAsia="es-AR"/>
         </w:rPr>
         <w:drawing>
           <wp:inline distT="0" distB="0" distL="0" distR="0" wp14:anchorId="76D794DB" wp14:editId="014D8FB5">
@@ -7982,7 +8562,7 @@
                     <pic:cNvPicPr/>
                   </pic:nvPicPr>
                   <pic:blipFill>
-                    <a:blip r:embed="rId35">
+                    <a:blip r:embed="rId36">
                       <a:extLst>
                         <a:ext uri="{28A0092B-C50C-407E-A947-70E740481C1C}">
                           <a14:useLocalDpi xmlns:a14="http://schemas.microsoft.com/office/drawing/2010/main" val="0"/>
@@ -8021,7 +8601,7 @@
       <w:r>
         <w:rPr>
           <w:noProof/>
-          <w:lang w:val="es-419" w:eastAsia="es-419"/>
+          <w:lang w:eastAsia="es-AR"/>
         </w:rPr>
         <mc:AlternateContent>
           <mc:Choice Requires="wps">
@@ -8092,7 +8672,7 @@
               </wp:anchor>
             </w:drawing>
           </mc:Choice>
-          <mc:Fallback xmlns:cx1="http://schemas.microsoft.com/office/drawing/2015/9/8/chartex" xmlns:cx2="http://schemas.microsoft.com/office/drawing/2015/10/21/chartex" xmlns:cx3="http://schemas.microsoft.com/office/drawing/2016/5/9/chartex" xmlns:cx4="http://schemas.microsoft.com/office/drawing/2016/5/10/chartex" xmlns:cx5="http://schemas.microsoft.com/office/drawing/2016/5/11/chartex" xmlns:cx6="http://schemas.microsoft.com/office/drawing/2016/5/12/chartex" xmlns:cx7="http://schemas.microsoft.com/office/drawing/2016/5/13/chartex" xmlns:cx8="http://schemas.microsoft.com/office/drawing/2016/5/14/chartex" xmlns:aink="http://schemas.microsoft.com/office/drawing/2016/ink" xmlns:am3d="http://schemas.microsoft.com/office/drawing/2017/model3d" xmlns:w16cid="http://schemas.microsoft.com/office/word/2016/wordml/cid">
+          <mc:Fallback xmlns:w16cid="http://schemas.microsoft.com/office/word/2016/wordml/cid" xmlns:am3d="http://schemas.microsoft.com/office/drawing/2017/model3d" xmlns:aink="http://schemas.microsoft.com/office/drawing/2016/ink" xmlns:cx8="http://schemas.microsoft.com/office/drawing/2016/5/14/chartex" xmlns:cx7="http://schemas.microsoft.com/office/drawing/2016/5/13/chartex" xmlns:cx6="http://schemas.microsoft.com/office/drawing/2016/5/12/chartex" xmlns:cx5="http://schemas.microsoft.com/office/drawing/2016/5/11/chartex" xmlns:cx4="http://schemas.microsoft.com/office/drawing/2016/5/10/chartex" xmlns:cx3="http://schemas.microsoft.com/office/drawing/2016/5/9/chartex" xmlns:cx2="http://schemas.microsoft.com/office/drawing/2015/10/21/chartex" xmlns:cx1="http://schemas.microsoft.com/office/drawing/2015/9/8/chartex" xmlns:w16se="http://schemas.microsoft.com/office/word/2015/wordml/symex" xmlns:w15="http://schemas.microsoft.com/office/word/2012/wordml" xmlns:cx="http://schemas.microsoft.com/office/drawing/2014/chartex">
             <w:pict>
               <v:roundrect w14:anchorId="07376DFC" id="Rectángulo: esquinas redondeadas 36" o:spid="_x0000_s1026" style="position:absolute;margin-left:362.4pt;margin-top:170.1pt;width:73.5pt;height:24.6pt;z-index:251695104;visibility:visible;mso-wrap-style:square;mso-width-percent:0;mso-height-percent:0;mso-wrap-distance-left:9pt;mso-wrap-distance-top:0;mso-wrap-distance-right:9pt;mso-wrap-distance-bottom:0;mso-position-horizontal:absolute;mso-position-horizontal-relative:text;mso-position-vertical:absolute;mso-position-vertical-relative:text;mso-width-percent:0;mso-height-percent:0;mso-width-relative:margin;mso-height-relative:margin;v-text-anchor:middle" arcsize="10923f" o:gfxdata="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" filled="f" strokecolor="red" strokeweight="1.5pt">
                 <v:stroke joinstyle="miter"/>
@@ -8104,7 +8684,7 @@
       <w:r>
         <w:rPr>
           <w:noProof/>
-          <w:lang w:val="es-419" w:eastAsia="es-419"/>
+          <w:lang w:eastAsia="es-AR"/>
         </w:rPr>
         <w:drawing>
           <wp:inline distT="0" distB="0" distL="0" distR="0" wp14:anchorId="41344C17" wp14:editId="0E57F1F0">
@@ -8122,7 +8702,7 @@
                     <pic:cNvPicPr/>
                   </pic:nvPicPr>
                   <pic:blipFill>
-                    <a:blip r:embed="rId36">
+                    <a:blip r:embed="rId37">
                       <a:extLst>
                         <a:ext uri="{28A0092B-C50C-407E-A947-70E740481C1C}">
                           <a14:useLocalDpi xmlns:a14="http://schemas.microsoft.com/office/drawing/2010/main" val="0"/>
@@ -8156,7 +8736,15 @@
     </w:p>
     <w:p>
       <w:r>
-        <w:t xml:space="preserve">Para realizar una compra, se debe hacer click en el botón </w:t>
+        <w:t xml:space="preserve">Para realizar una compra, se debe hacer </w:t>
+      </w:r>
+      <w:proofErr w:type="spellStart"/>
+      <w:r>
+        <w:t>click</w:t>
+      </w:r>
+      <w:proofErr w:type="spellEnd"/>
+      <w:r>
+        <w:t xml:space="preserve"> en el botón </w:t>
       </w:r>
       <w:r>
         <w:rPr>
@@ -8177,7 +8765,15 @@
         <w:t>ar</w:t>
       </w:r>
       <w:r>
-        <w:t xml:space="preserve">. Esto se puede hacer desde la lista de productos o mediante la página específica del producto en la que se puede ver más detalles del mismo, la manera de acceder a ésta última es haciendo click en la </w:t>
+        <w:t xml:space="preserve">. Esto se puede hacer desde la lista de productos o mediante la página específica del producto en la que se puede ver más detalles del mismo, la manera de acceder a ésta última es haciendo </w:t>
+      </w:r>
+      <w:proofErr w:type="spellStart"/>
+      <w:r>
+        <w:t>click</w:t>
+      </w:r>
+      <w:proofErr w:type="spellEnd"/>
+      <w:r>
+        <w:t xml:space="preserve"> en la </w:t>
       </w:r>
       <w:r>
         <w:rPr>
@@ -8189,7 +8785,15 @@
         <w:t>.</w:t>
       </w:r>
       <w:r>
-        <w:t xml:space="preserve"> El sistema añadirá el producto al carrito y redireccionará hacia él.</w:t>
+        <w:t xml:space="preserve"> El sistema añadirá el producto al carrito y </w:t>
+      </w:r>
+      <w:proofErr w:type="spellStart"/>
+      <w:r>
+        <w:t>redireccionará</w:t>
+      </w:r>
+      <w:proofErr w:type="spellEnd"/>
+      <w:r>
+        <w:t xml:space="preserve"> hacia él.</w:t>
       </w:r>
     </w:p>
     <w:p>
@@ -8199,7 +8803,7 @@
       <w:r>
         <w:rPr>
           <w:noProof/>
-          <w:lang w:val="es-419" w:eastAsia="es-419"/>
+          <w:lang w:eastAsia="es-AR"/>
         </w:rPr>
         <w:lastRenderedPageBreak/>
         <w:drawing>
@@ -8218,7 +8822,7 @@
                     <pic:cNvPicPr/>
                   </pic:nvPicPr>
                   <pic:blipFill>
-                    <a:blip r:embed="rId37">
+                    <a:blip r:embed="rId38">
                       <a:extLst>
                         <a:ext uri="{28A0092B-C50C-407E-A947-70E740481C1C}">
                           <a14:useLocalDpi xmlns:a14="http://schemas.microsoft.com/office/drawing/2010/main" val="0"/>
@@ -8283,7 +8887,7 @@
       <w:r>
         <w:rPr>
           <w:noProof/>
-          <w:lang w:val="es-419" w:eastAsia="es-419"/>
+          <w:lang w:eastAsia="es-AR"/>
         </w:rPr>
         <w:drawing>
           <wp:inline distT="0" distB="0" distL="0" distR="0" wp14:anchorId="3F54F7AF" wp14:editId="3E3ADC56">
@@ -8301,7 +8905,7 @@
                     <pic:cNvPicPr/>
                   </pic:nvPicPr>
                   <pic:blipFill>
-                    <a:blip r:embed="rId38">
+                    <a:blip r:embed="rId39">
                       <a:extLst>
                         <a:ext uri="{28A0092B-C50C-407E-A947-70E740481C1C}">
                           <a14:useLocalDpi xmlns:a14="http://schemas.microsoft.com/office/drawing/2010/main" val="0"/>
@@ -8370,11 +8974,19 @@
       <w:r>
         <w:t xml:space="preserve">, si no tiene ninguna tarjeta registrada en la aplicación se puede agregar  y guardar introduciendo el número en </w:t>
       </w:r>
-      <w:r>
-        <w:rPr>
-          <w:b/>
-        </w:rPr>
-        <w:t>Nro Tarjeta</w:t>
+      <w:proofErr w:type="spellStart"/>
+      <w:r>
+        <w:rPr>
+          <w:b/>
+        </w:rPr>
+        <w:t>Nro</w:t>
+      </w:r>
+      <w:proofErr w:type="spellEnd"/>
+      <w:r>
+        <w:rPr>
+          <w:b/>
+        </w:rPr>
+        <w:t xml:space="preserve"> Tarjeta</w:t>
       </w:r>
       <w:r>
         <w:rPr>
@@ -8419,7 +9031,15 @@
         <w:t xml:space="preserve"> </w:t>
       </w:r>
       <w:r>
-        <w:t xml:space="preserve">y el sistema calculará el precio final, para finalizar se debe hacer click en </w:t>
+        <w:t xml:space="preserve">y el sistema calculará el precio final, para finalizar se debe hacer </w:t>
+      </w:r>
+      <w:proofErr w:type="spellStart"/>
+      <w:r>
+        <w:t>click</w:t>
+      </w:r>
+      <w:proofErr w:type="spellEnd"/>
+      <w:r>
+        <w:t xml:space="preserve"> en </w:t>
       </w:r>
       <w:r>
         <w:rPr>
@@ -8432,8 +9052,8 @@
       </w:r>
     </w:p>
     <w:sectPr>
-      <w:headerReference w:type="default" r:id="rId39"/>
-      <w:footerReference w:type="default" r:id="rId40"/>
+      <w:headerReference w:type="default" r:id="rId40"/>
+      <w:footerReference w:type="default" r:id="rId41"/>
       <w:pgSz w:w="12240" w:h="15840"/>
       <w:pgMar w:top="567" w:right="567" w:bottom="567" w:left="567" w:header="709" w:footer="709" w:gutter="0"/>
       <w:cols w:space="708"/>
@@ -8445,7 +9065,7 @@
 </file>
 
 <file path=word/endnotes.xml><?xml version="1.0" encoding="utf-8"?>
-<w:endnotes xmlns:wpc="http://schemas.microsoft.com/office/word/2010/wordprocessingCanvas" xmlns:cx="http://schemas.microsoft.com/office/drawing/2014/chartex" xmlns:mc="http://schemas.openxmlformats.org/markup-compatibility/2006" xmlns:o="urn:schemas-microsoft-com:office:office" xmlns:r="http://schemas.openxmlformats.org/officeDocument/2006/relationships" xmlns:m="http://schemas.openxmlformats.org/officeDocument/2006/math" xmlns:v="urn:schemas-microsoft-com:vml" xmlns:wp14="http://schemas.microsoft.com/office/word/2010/wordprocessingDrawing" xmlns:wp="http://schemas.openxmlformats.org/drawingml/2006/wordprocessingDrawing" xmlns:w10="urn:schemas-microsoft-com:office:word" xmlns:w="http://schemas.openxmlformats.org/wordprocessingml/2006/main" xmlns:w14="http://schemas.microsoft.com/office/word/2010/wordml" xmlns:w15="http://schemas.microsoft.com/office/word/2012/wordml" xmlns:w16se="http://schemas.microsoft.com/office/word/2015/wordml/symex" xmlns:wpg="http://schemas.microsoft.com/office/word/2010/wordprocessingGroup" xmlns:wpi="http://schemas.microsoft.com/office/word/2010/wordprocessingInk" xmlns:wne="http://schemas.microsoft.com/office/word/2006/wordml" xmlns:wps="http://schemas.microsoft.com/office/word/2010/wordprocessingShape" mc:Ignorable="w14 w15 w16se wp14">
+<w:endnotes xmlns:wpc="http://schemas.microsoft.com/office/word/2010/wordprocessingCanvas" xmlns:mc="http://schemas.openxmlformats.org/markup-compatibility/2006" xmlns:o="urn:schemas-microsoft-com:office:office" xmlns:r="http://schemas.openxmlformats.org/officeDocument/2006/relationships" xmlns:m="http://schemas.openxmlformats.org/officeDocument/2006/math" xmlns:v="urn:schemas-microsoft-com:vml" xmlns:wp14="http://schemas.microsoft.com/office/word/2010/wordprocessingDrawing" xmlns:wp="http://schemas.openxmlformats.org/drawingml/2006/wordprocessingDrawing" xmlns:w10="urn:schemas-microsoft-com:office:word" xmlns:w="http://schemas.openxmlformats.org/wordprocessingml/2006/main" xmlns:w14="http://schemas.microsoft.com/office/word/2010/wordml" xmlns:wpg="http://schemas.microsoft.com/office/word/2010/wordprocessingGroup" xmlns:wpi="http://schemas.microsoft.com/office/word/2010/wordprocessingInk" xmlns:wne="http://schemas.microsoft.com/office/word/2006/wordml" xmlns:wps="http://schemas.microsoft.com/office/word/2010/wordprocessingShape" mc:Ignorable="w14 wp14">
   <w:endnote w:type="separator" w:id="-1">
     <w:p>
       <w:pPr>
@@ -8470,7 +9090,7 @@
 </file>
 
 <file path=word/footer1.xml><?xml version="1.0" encoding="utf-8"?>
-<w:ftr xmlns:wpc="http://schemas.microsoft.com/office/word/2010/wordprocessingCanvas" xmlns:cx="http://schemas.microsoft.com/office/drawing/2014/chartex" xmlns:mc="http://schemas.openxmlformats.org/markup-compatibility/2006" xmlns:o="urn:schemas-microsoft-com:office:office" xmlns:r="http://schemas.openxmlformats.org/officeDocument/2006/relationships" xmlns:m="http://schemas.openxmlformats.org/officeDocument/2006/math" xmlns:v="urn:schemas-microsoft-com:vml" xmlns:wp14="http://schemas.microsoft.com/office/word/2010/wordprocessingDrawing" xmlns:wp="http://schemas.openxmlformats.org/drawingml/2006/wordprocessingDrawing" xmlns:w10="urn:schemas-microsoft-com:office:word" xmlns:w="http://schemas.openxmlformats.org/wordprocessingml/2006/main" xmlns:w14="http://schemas.microsoft.com/office/word/2010/wordml" xmlns:w15="http://schemas.microsoft.com/office/word/2012/wordml" xmlns:w16se="http://schemas.microsoft.com/office/word/2015/wordml/symex" xmlns:wpg="http://schemas.microsoft.com/office/word/2010/wordprocessingGroup" xmlns:wpi="http://schemas.microsoft.com/office/word/2010/wordprocessingInk" xmlns:wne="http://schemas.microsoft.com/office/word/2006/wordml" xmlns:wps="http://schemas.microsoft.com/office/word/2010/wordprocessingShape" mc:Ignorable="w14 w15 w16se wp14">
+<w:ftr xmlns:wpc="http://schemas.microsoft.com/office/word/2010/wordprocessingCanvas" xmlns:mc="http://schemas.openxmlformats.org/markup-compatibility/2006" xmlns:o="urn:schemas-microsoft-com:office:office" xmlns:r="http://schemas.openxmlformats.org/officeDocument/2006/relationships" xmlns:m="http://schemas.openxmlformats.org/officeDocument/2006/math" xmlns:v="urn:schemas-microsoft-com:vml" xmlns:wp14="http://schemas.microsoft.com/office/word/2010/wordprocessingDrawing" xmlns:wp="http://schemas.openxmlformats.org/drawingml/2006/wordprocessingDrawing" xmlns:w10="urn:schemas-microsoft-com:office:word" xmlns:w="http://schemas.openxmlformats.org/wordprocessingml/2006/main" xmlns:w14="http://schemas.microsoft.com/office/word/2010/wordml" xmlns:wpg="http://schemas.microsoft.com/office/word/2010/wordprocessingGroup" xmlns:wpi="http://schemas.microsoft.com/office/word/2010/wordprocessingInk" xmlns:wne="http://schemas.microsoft.com/office/word/2006/wordml" xmlns:wps="http://schemas.microsoft.com/office/word/2010/wordprocessingShape" mc:Ignorable="w14 wp14">
   <w:sdt>
     <w:sdtPr>
       <w:id w:val="-685905393"/>
@@ -8533,7 +9153,7 @@
                 <w:bCs/>
                 <w:noProof/>
               </w:rPr>
-              <w:t>15</w:t>
+              <w:t>3</w:t>
             </w:r>
             <w:r>
               <w:rPr>
@@ -8612,7 +9232,7 @@
 </file>
 
 <file path=word/footnotes.xml><?xml version="1.0" encoding="utf-8"?>
-<w:footnotes xmlns:wpc="http://schemas.microsoft.com/office/word/2010/wordprocessingCanvas" xmlns:cx="http://schemas.microsoft.com/office/drawing/2014/chartex" xmlns:mc="http://schemas.openxmlformats.org/markup-compatibility/2006" xmlns:o="urn:schemas-microsoft-com:office:office" xmlns:r="http://schemas.openxmlformats.org/officeDocument/2006/relationships" xmlns:m="http://schemas.openxmlformats.org/officeDocument/2006/math" xmlns:v="urn:schemas-microsoft-com:vml" xmlns:wp14="http://schemas.microsoft.com/office/word/2010/wordprocessingDrawing" xmlns:wp="http://schemas.openxmlformats.org/drawingml/2006/wordprocessingDrawing" xmlns:w10="urn:schemas-microsoft-com:office:word" xmlns:w="http://schemas.openxmlformats.org/wordprocessingml/2006/main" xmlns:w14="http://schemas.microsoft.com/office/word/2010/wordml" xmlns:w15="http://schemas.microsoft.com/office/word/2012/wordml" xmlns:w16se="http://schemas.microsoft.com/office/word/2015/wordml/symex" xmlns:wpg="http://schemas.microsoft.com/office/word/2010/wordprocessingGroup" xmlns:wpi="http://schemas.microsoft.com/office/word/2010/wordprocessingInk" xmlns:wne="http://schemas.microsoft.com/office/word/2006/wordml" xmlns:wps="http://schemas.microsoft.com/office/word/2010/wordprocessingShape" mc:Ignorable="w14 w15 w16se wp14">
+<w:footnotes xmlns:wpc="http://schemas.microsoft.com/office/word/2010/wordprocessingCanvas" xmlns:mc="http://schemas.openxmlformats.org/markup-compatibility/2006" xmlns:o="urn:schemas-microsoft-com:office:office" xmlns:r="http://schemas.openxmlformats.org/officeDocument/2006/relationships" xmlns:m="http://schemas.openxmlformats.org/officeDocument/2006/math" xmlns:v="urn:schemas-microsoft-com:vml" xmlns:wp14="http://schemas.microsoft.com/office/word/2010/wordprocessingDrawing" xmlns:wp="http://schemas.openxmlformats.org/drawingml/2006/wordprocessingDrawing" xmlns:w10="urn:schemas-microsoft-com:office:word" xmlns:w="http://schemas.openxmlformats.org/wordprocessingml/2006/main" xmlns:w14="http://schemas.microsoft.com/office/word/2010/wordml" xmlns:wpg="http://schemas.microsoft.com/office/word/2010/wordprocessingGroup" xmlns:wpi="http://schemas.microsoft.com/office/word/2010/wordprocessingInk" xmlns:wne="http://schemas.microsoft.com/office/word/2006/wordml" xmlns:wps="http://schemas.microsoft.com/office/word/2010/wordprocessingShape" mc:Ignorable="w14 wp14">
   <w:footnote w:type="separator" w:id="-1">
     <w:p>
       <w:pPr>
@@ -8637,7 +9257,7 @@
 </file>
 
 <file path=word/header1.xml><?xml version="1.0" encoding="utf-8"?>
-<w:hdr xmlns:wpc="http://schemas.microsoft.com/office/word/2010/wordprocessingCanvas" xmlns:cx="http://schemas.microsoft.com/office/drawing/2014/chartex" xmlns:mc="http://schemas.openxmlformats.org/markup-compatibility/2006" xmlns:o="urn:schemas-microsoft-com:office:office" xmlns:r="http://schemas.openxmlformats.org/officeDocument/2006/relationships" xmlns:m="http://schemas.openxmlformats.org/officeDocument/2006/math" xmlns:v="urn:schemas-microsoft-com:vml" xmlns:wp14="http://schemas.microsoft.com/office/word/2010/wordprocessingDrawing" xmlns:wp="http://schemas.openxmlformats.org/drawingml/2006/wordprocessingDrawing" xmlns:w10="urn:schemas-microsoft-com:office:word" xmlns:w="http://schemas.openxmlformats.org/wordprocessingml/2006/main" xmlns:w14="http://schemas.microsoft.com/office/word/2010/wordml" xmlns:w15="http://schemas.microsoft.com/office/word/2012/wordml" xmlns:w16se="http://schemas.microsoft.com/office/word/2015/wordml/symex" xmlns:wpg="http://schemas.microsoft.com/office/word/2010/wordprocessingGroup" xmlns:wpi="http://schemas.microsoft.com/office/word/2010/wordprocessingInk" xmlns:wne="http://schemas.microsoft.com/office/word/2006/wordml" xmlns:wps="http://schemas.microsoft.com/office/word/2010/wordprocessingShape" mc:Ignorable="w14 w15 w16se wp14">
+<w:hdr xmlns:wpc="http://schemas.microsoft.com/office/word/2010/wordprocessingCanvas" xmlns:mc="http://schemas.openxmlformats.org/markup-compatibility/2006" xmlns:o="urn:schemas-microsoft-com:office:office" xmlns:r="http://schemas.openxmlformats.org/officeDocument/2006/relationships" xmlns:m="http://schemas.openxmlformats.org/officeDocument/2006/math" xmlns:v="urn:schemas-microsoft-com:vml" xmlns:wp14="http://schemas.microsoft.com/office/word/2010/wordprocessingDrawing" xmlns:wp="http://schemas.openxmlformats.org/drawingml/2006/wordprocessingDrawing" xmlns:w10="urn:schemas-microsoft-com:office:word" xmlns:w="http://schemas.openxmlformats.org/wordprocessingml/2006/main" xmlns:w14="http://schemas.microsoft.com/office/word/2010/wordml" xmlns:wpg="http://schemas.microsoft.com/office/word/2010/wordprocessingGroup" xmlns:wpi="http://schemas.microsoft.com/office/word/2010/wordprocessingInk" xmlns:wne="http://schemas.microsoft.com/office/word/2006/wordml" xmlns:wps="http://schemas.microsoft.com/office/word/2010/wordprocessingShape" mc:Ignorable="w14 wp14">
   <w:p>
     <w:pPr>
       <w:spacing w:line="240" w:lineRule="auto"/>
@@ -8656,7 +9276,7 @@
       <w:rPr>
         <w:rFonts w:ascii="Times New Roman" w:eastAsia="Calibri" w:hAnsi="Times New Roman" w:cs="Times New Roman"/>
         <w:noProof/>
-        <w:lang w:val="es-419" w:eastAsia="es-419"/>
+        <w:lang w:eastAsia="es-AR"/>
       </w:rPr>
       <w:drawing>
         <wp:anchor distT="0" distB="0" distL="114300" distR="114300" simplePos="0" relativeHeight="251659264" behindDoc="0" locked="0" layoutInCell="1" allowOverlap="1" wp14:anchorId="5DF57FB8" wp14:editId="2E31A50A">
@@ -8775,7 +9395,7 @@
 </file>
 
 <file path=word/numbering.xml><?xml version="1.0" encoding="utf-8"?>
-<w:numbering xmlns:wpc="http://schemas.microsoft.com/office/word/2010/wordprocessingCanvas" xmlns:cx="http://schemas.microsoft.com/office/drawing/2014/chartex" xmlns:mc="http://schemas.openxmlformats.org/markup-compatibility/2006" xmlns:o="urn:schemas-microsoft-com:office:office" xmlns:r="http://schemas.openxmlformats.org/officeDocument/2006/relationships" xmlns:m="http://schemas.openxmlformats.org/officeDocument/2006/math" xmlns:v="urn:schemas-microsoft-com:vml" xmlns:wp14="http://schemas.microsoft.com/office/word/2010/wordprocessingDrawing" xmlns:wp="http://schemas.openxmlformats.org/drawingml/2006/wordprocessingDrawing" xmlns:w10="urn:schemas-microsoft-com:office:word" xmlns:w="http://schemas.openxmlformats.org/wordprocessingml/2006/main" xmlns:w14="http://schemas.microsoft.com/office/word/2010/wordml" xmlns:w15="http://schemas.microsoft.com/office/word/2012/wordml" xmlns:w16se="http://schemas.microsoft.com/office/word/2015/wordml/symex" xmlns:wpg="http://schemas.microsoft.com/office/word/2010/wordprocessingGroup" xmlns:wpi="http://schemas.microsoft.com/office/word/2010/wordprocessingInk" xmlns:wne="http://schemas.microsoft.com/office/word/2006/wordml" xmlns:wps="http://schemas.microsoft.com/office/word/2010/wordprocessingShape" mc:Ignorable="w14 w15 w16se wp14">
+<w:numbering xmlns:wpc="http://schemas.microsoft.com/office/word/2010/wordprocessingCanvas" xmlns:mc="http://schemas.openxmlformats.org/markup-compatibility/2006" xmlns:o="urn:schemas-microsoft-com:office:office" xmlns:r="http://schemas.openxmlformats.org/officeDocument/2006/relationships" xmlns:m="http://schemas.openxmlformats.org/officeDocument/2006/math" xmlns:v="urn:schemas-microsoft-com:vml" xmlns:wp14="http://schemas.microsoft.com/office/word/2010/wordprocessingDrawing" xmlns:wp="http://schemas.openxmlformats.org/drawingml/2006/wordprocessingDrawing" xmlns:w10="urn:schemas-microsoft-com:office:word" xmlns:w="http://schemas.openxmlformats.org/wordprocessingml/2006/main" xmlns:w14="http://schemas.microsoft.com/office/word/2010/wordml" xmlns:wpg="http://schemas.microsoft.com/office/word/2010/wordprocessingGroup" xmlns:wpi="http://schemas.microsoft.com/office/word/2010/wordprocessingInk" xmlns:wne="http://schemas.microsoft.com/office/word/2006/wordml" xmlns:wps="http://schemas.microsoft.com/office/word/2010/wordprocessingShape" mc:Ignorable="w14 wp14">
   <w:numPicBullet w:numPicBulletId="0">
     <w:pict>
       <v:shapetype id="_x0000_t75" coordsize="21600,21600" o:spt="75" o:preferrelative="t" path="m@4@5l@4@11@9@11@9@5xe" filled="f" stroked="f">
@@ -8797,19 +9417,19 @@
         <v:path o:extrusionok="f" gradientshapeok="t" o:connecttype="rect"/>
         <o:lock v:ext="edit" aspectratio="t"/>
       </v:shapetype>
-      <v:shape id="_x0000_i1028" type="#_x0000_t75" style="width:242.25pt;height:19.5pt;visibility:visible;mso-wrap-style:square" o:bullet="t">
+      <v:shape id="_x0000_i1030" type="#_x0000_t75" style="width:242.25pt;height:19.5pt;visibility:visible;mso-wrap-style:square" o:bullet="t">
         <v:imagedata r:id="rId1" o:title=""/>
       </v:shape>
     </w:pict>
   </w:numPicBullet>
   <w:numPicBullet w:numPicBulletId="1">
     <w:pict>
-      <v:shape id="_x0000_i1029" type="#_x0000_t75" style="width:18.75pt;height:19.5pt;visibility:visible;mso-wrap-style:square" o:bullet="t">
+      <v:shape id="_x0000_i1031" type="#_x0000_t75" style="width:18.75pt;height:19.5pt;visibility:visible;mso-wrap-style:square" o:bullet="t">
         <v:imagedata r:id="rId2" o:title=""/>
       </v:shape>
     </w:pict>
   </w:numPicBullet>
-  <w:abstractNum w:abstractNumId="0" w15:restartNumberingAfterBreak="0">
+  <w:abstractNum w:abstractNumId="0">
     <w:nsid w:val="03270E28"/>
     <w:multiLevelType w:val="hybridMultilevel"/>
     <w:tmpl w:val="177C5824"/>
@@ -8898,7 +9518,7 @@
       </w:pPr>
     </w:lvl>
   </w:abstractNum>
-  <w:abstractNum w:abstractNumId="1" w15:restartNumberingAfterBreak="0">
+  <w:abstractNum w:abstractNumId="1">
     <w:nsid w:val="080311A7"/>
     <w:multiLevelType w:val="hybridMultilevel"/>
     <w:tmpl w:val="88C8F624"/>
@@ -8987,7 +9607,7 @@
       </w:pPr>
     </w:lvl>
   </w:abstractNum>
-  <w:abstractNum w:abstractNumId="2" w15:restartNumberingAfterBreak="0">
+  <w:abstractNum w:abstractNumId="2">
     <w:nsid w:val="0AE51D48"/>
     <w:multiLevelType w:val="hybridMultilevel"/>
     <w:tmpl w:val="9A6C93BA"/>
@@ -9100,7 +9720,7 @@
       </w:rPr>
     </w:lvl>
   </w:abstractNum>
-  <w:abstractNum w:abstractNumId="3" w15:restartNumberingAfterBreak="0">
+  <w:abstractNum w:abstractNumId="3">
     <w:nsid w:val="10C8738D"/>
     <w:multiLevelType w:val="hybridMultilevel"/>
     <w:tmpl w:val="283E14EC"/>
@@ -9189,7 +9809,7 @@
       </w:pPr>
     </w:lvl>
   </w:abstractNum>
-  <w:abstractNum w:abstractNumId="4" w15:restartNumberingAfterBreak="0">
+  <w:abstractNum w:abstractNumId="4">
     <w:nsid w:val="184C461C"/>
     <w:multiLevelType w:val="hybridMultilevel"/>
     <w:tmpl w:val="8BE445D8"/>
@@ -9278,7 +9898,7 @@
       </w:pPr>
     </w:lvl>
   </w:abstractNum>
-  <w:abstractNum w:abstractNumId="5" w15:restartNumberingAfterBreak="0">
+  <w:abstractNum w:abstractNumId="5">
     <w:nsid w:val="224019C2"/>
     <w:multiLevelType w:val="hybridMultilevel"/>
     <w:tmpl w:val="546C2618"/>
@@ -9367,7 +9987,7 @@
       </w:pPr>
     </w:lvl>
   </w:abstractNum>
-  <w:abstractNum w:abstractNumId="6" w15:restartNumberingAfterBreak="0">
+  <w:abstractNum w:abstractNumId="6">
     <w:nsid w:val="23D97A71"/>
     <w:multiLevelType w:val="hybridMultilevel"/>
     <w:tmpl w:val="AE86CBAE"/>
@@ -9456,7 +10076,7 @@
       </w:pPr>
     </w:lvl>
   </w:abstractNum>
-  <w:abstractNum w:abstractNumId="7" w15:restartNumberingAfterBreak="0">
+  <w:abstractNum w:abstractNumId="7">
     <w:nsid w:val="243A7507"/>
     <w:multiLevelType w:val="hybridMultilevel"/>
     <w:tmpl w:val="89365360"/>
@@ -9545,7 +10165,7 @@
       </w:pPr>
     </w:lvl>
   </w:abstractNum>
-  <w:abstractNum w:abstractNumId="8" w15:restartNumberingAfterBreak="0">
+  <w:abstractNum w:abstractNumId="8">
     <w:nsid w:val="3FF422C1"/>
     <w:multiLevelType w:val="hybridMultilevel"/>
     <w:tmpl w:val="F39C4B08"/>
@@ -9636,7 +10256,7 @@
       </w:pPr>
     </w:lvl>
   </w:abstractNum>
-  <w:abstractNum w:abstractNumId="9" w15:restartNumberingAfterBreak="0">
+  <w:abstractNum w:abstractNumId="9">
     <w:nsid w:val="447D3803"/>
     <w:multiLevelType w:val="hybridMultilevel"/>
     <w:tmpl w:val="2EE0CF44"/>
@@ -9725,7 +10345,7 @@
       </w:pPr>
     </w:lvl>
   </w:abstractNum>
-  <w:abstractNum w:abstractNumId="10" w15:restartNumberingAfterBreak="0">
+  <w:abstractNum w:abstractNumId="10">
     <w:nsid w:val="4CCE3C6D"/>
     <w:multiLevelType w:val="hybridMultilevel"/>
     <w:tmpl w:val="9DC4D63A"/>
@@ -9817,7 +10437,7 @@
       </w:pPr>
     </w:lvl>
   </w:abstractNum>
-  <w:abstractNum w:abstractNumId="11" w15:restartNumberingAfterBreak="0">
+  <w:abstractNum w:abstractNumId="11">
     <w:nsid w:val="553B7F16"/>
     <w:multiLevelType w:val="hybridMultilevel"/>
     <w:tmpl w:val="2F76369E"/>
@@ -9906,7 +10526,7 @@
       </w:pPr>
     </w:lvl>
   </w:abstractNum>
-  <w:abstractNum w:abstractNumId="12" w15:restartNumberingAfterBreak="0">
+  <w:abstractNum w:abstractNumId="12">
     <w:nsid w:val="55CF406B"/>
     <w:multiLevelType w:val="multilevel"/>
     <w:tmpl w:val="2C0A001D"/>
@@ -9992,7 +10612,7 @@
       </w:pPr>
     </w:lvl>
   </w:abstractNum>
-  <w:abstractNum w:abstractNumId="13" w15:restartNumberingAfterBreak="0">
+  <w:abstractNum w:abstractNumId="13">
     <w:nsid w:val="5BC8607A"/>
     <w:multiLevelType w:val="hybridMultilevel"/>
     <w:tmpl w:val="7DF0E1BC"/>
@@ -10081,7 +10701,7 @@
       </w:pPr>
     </w:lvl>
   </w:abstractNum>
-  <w:abstractNum w:abstractNumId="14" w15:restartNumberingAfterBreak="0">
+  <w:abstractNum w:abstractNumId="14">
     <w:nsid w:val="5DDC7B80"/>
     <w:multiLevelType w:val="hybridMultilevel"/>
     <w:tmpl w:val="0A501012"/>
@@ -10170,7 +10790,7 @@
       </w:pPr>
     </w:lvl>
   </w:abstractNum>
-  <w:abstractNum w:abstractNumId="15" w15:restartNumberingAfterBreak="0">
+  <w:abstractNum w:abstractNumId="15">
     <w:nsid w:val="741222D9"/>
     <w:multiLevelType w:val="hybridMultilevel"/>
     <w:tmpl w:val="EF9CB3E2"/>
@@ -10259,7 +10879,7 @@
       </w:pPr>
     </w:lvl>
   </w:abstractNum>
-  <w:abstractNum w:abstractNumId="16" w15:restartNumberingAfterBreak="0">
+  <w:abstractNum w:abstractNumId="16">
     <w:nsid w:val="7781678E"/>
     <w:multiLevelType w:val="hybridMultilevel"/>
     <w:tmpl w:val="F06ACCA6"/>
@@ -10345,7 +10965,7 @@
       </w:pPr>
     </w:lvl>
   </w:abstractNum>
-  <w:abstractNum w:abstractNumId="17" w15:restartNumberingAfterBreak="0">
+  <w:abstractNum w:abstractNumId="17">
     <w:nsid w:val="7D586FDD"/>
     <w:multiLevelType w:val="hybridMultilevel"/>
     <w:tmpl w:val="4E56BA82"/>
@@ -10434,7 +11054,7 @@
       </w:pPr>
     </w:lvl>
   </w:abstractNum>
-  <w:abstractNum w:abstractNumId="18" w15:restartNumberingAfterBreak="0">
+  <w:abstractNum w:abstractNumId="18">
     <w:nsid w:val="7E4D199D"/>
     <w:multiLevelType w:val="hybridMultilevel"/>
     <w:tmpl w:val="B77EF16A"/>
@@ -10586,7 +11206,7 @@
 </file>
 
 <file path=word/styles.xml><?xml version="1.0" encoding="utf-8"?>
-<w:styles xmlns:mc="http://schemas.openxmlformats.org/markup-compatibility/2006" xmlns:r="http://schemas.openxmlformats.org/officeDocument/2006/relationships" xmlns:w="http://schemas.openxmlformats.org/wordprocessingml/2006/main" xmlns:w14="http://schemas.microsoft.com/office/word/2010/wordml" xmlns:w15="http://schemas.microsoft.com/office/word/2012/wordml" xmlns:w16se="http://schemas.microsoft.com/office/word/2015/wordml/symex" mc:Ignorable="w14 w15 w16se">
+<w:styles xmlns:mc="http://schemas.openxmlformats.org/markup-compatibility/2006" xmlns:r="http://schemas.openxmlformats.org/officeDocument/2006/relationships" xmlns:w="http://schemas.openxmlformats.org/wordprocessingml/2006/main" xmlns:w14="http://schemas.microsoft.com/office/word/2010/wordml" mc:Ignorable="w14">
   <w:docDefaults>
     <w:rPrDefault>
       <w:rPr>
@@ -10602,378 +11222,144 @@
       </w:pPr>
     </w:pPrDefault>
   </w:docDefaults>
-  <w:latentStyles w:defLockedState="0" w:defUIPriority="99" w:defSemiHidden="0" w:defUnhideWhenUsed="0" w:defQFormat="0" w:count="371">
-    <w:lsdException w:name="Normal" w:uiPriority="0" w:qFormat="1"/>
-    <w:lsdException w:name="heading 1" w:uiPriority="9" w:qFormat="1"/>
-    <w:lsdException w:name="heading 2" w:semiHidden="1" w:uiPriority="9" w:unhideWhenUsed="1" w:qFormat="1"/>
-    <w:lsdException w:name="heading 3" w:semiHidden="1" w:uiPriority="9" w:unhideWhenUsed="1" w:qFormat="1"/>
-    <w:lsdException w:name="heading 4" w:semiHidden="1" w:uiPriority="9" w:unhideWhenUsed="1" w:qFormat="1"/>
-    <w:lsdException w:name="heading 5" w:semiHidden="1" w:uiPriority="9" w:unhideWhenUsed="1" w:qFormat="1"/>
-    <w:lsdException w:name="heading 6" w:semiHidden="1" w:uiPriority="9" w:unhideWhenUsed="1" w:qFormat="1"/>
-    <w:lsdException w:name="heading 7" w:semiHidden="1" w:uiPriority="9" w:unhideWhenUsed="1" w:qFormat="1"/>
-    <w:lsdException w:name="heading 8" w:semiHidden="1" w:uiPriority="9" w:unhideWhenUsed="1" w:qFormat="1"/>
-    <w:lsdException w:name="heading 9" w:semiHidden="1" w:uiPriority="9" w:unhideWhenUsed="1" w:qFormat="1"/>
-    <w:lsdException w:name="index 1" w:semiHidden="1" w:unhideWhenUsed="1"/>
-    <w:lsdException w:name="index 2" w:semiHidden="1" w:unhideWhenUsed="1"/>
-    <w:lsdException w:name="index 3" w:semiHidden="1" w:unhideWhenUsed="1"/>
-    <w:lsdException w:name="index 4" w:semiHidden="1" w:unhideWhenUsed="1"/>
-    <w:lsdException w:name="index 5" w:semiHidden="1" w:unhideWhenUsed="1"/>
-    <w:lsdException w:name="index 6" w:semiHidden="1" w:unhideWhenUsed="1"/>
-    <w:lsdException w:name="index 7" w:semiHidden="1" w:unhideWhenUsed="1"/>
-    <w:lsdException w:name="index 8" w:semiHidden="1" w:unhideWhenUsed="1"/>
-    <w:lsdException w:name="index 9" w:semiHidden="1" w:unhideWhenUsed="1"/>
-    <w:lsdException w:name="toc 1" w:semiHidden="1" w:uiPriority="39" w:unhideWhenUsed="1"/>
-    <w:lsdException w:name="toc 2" w:semiHidden="1" w:uiPriority="39" w:unhideWhenUsed="1"/>
-    <w:lsdException w:name="toc 3" w:semiHidden="1" w:uiPriority="39" w:unhideWhenUsed="1"/>
-    <w:lsdException w:name="toc 4" w:semiHidden="1" w:uiPriority="39" w:unhideWhenUsed="1"/>
-    <w:lsdException w:name="toc 5" w:semiHidden="1" w:uiPriority="39" w:unhideWhenUsed="1"/>
-    <w:lsdException w:name="toc 6" w:semiHidden="1" w:uiPriority="39" w:unhideWhenUsed="1"/>
-    <w:lsdException w:name="toc 7" w:semiHidden="1" w:uiPriority="39" w:unhideWhenUsed="1"/>
-    <w:lsdException w:name="toc 8" w:semiHidden="1" w:uiPriority="39" w:unhideWhenUsed="1"/>
-    <w:lsdException w:name="toc 9" w:semiHidden="1" w:uiPriority="39" w:unhideWhenUsed="1"/>
-    <w:lsdException w:name="Normal Indent" w:semiHidden="1" w:unhideWhenUsed="1"/>
-    <w:lsdException w:name="footnote text" w:semiHidden="1" w:unhideWhenUsed="1"/>
-    <w:lsdException w:name="annotation text" w:semiHidden="1" w:unhideWhenUsed="1"/>
-    <w:lsdException w:name="header" w:semiHidden="1" w:unhideWhenUsed="1"/>
-    <w:lsdException w:name="footer" w:semiHidden="1" w:unhideWhenUsed="1"/>
-    <w:lsdException w:name="index heading" w:semiHidden="1" w:unhideWhenUsed="1"/>
-    <w:lsdException w:name="caption" w:semiHidden="1" w:uiPriority="35" w:unhideWhenUsed="1" w:qFormat="1"/>
-    <w:lsdException w:name="table of figures" w:semiHidden="1" w:unhideWhenUsed="1"/>
-    <w:lsdException w:name="envelope address" w:semiHidden="1" w:unhideWhenUsed="1"/>
-    <w:lsdException w:name="envelope return" w:semiHidden="1" w:unhideWhenUsed="1"/>
-    <w:lsdException w:name="footnote reference" w:semiHidden="1" w:unhideWhenUsed="1"/>
-    <w:lsdException w:name="annotation reference" w:semiHidden="1" w:unhideWhenUsed="1"/>
-    <w:lsdException w:name="line number" w:semiHidden="1" w:unhideWhenUsed="1"/>
-    <w:lsdException w:name="page number" w:semiHidden="1" w:unhideWhenUsed="1"/>
-    <w:lsdException w:name="endnote reference" w:semiHidden="1" w:unhideWhenUsed="1"/>
-    <w:lsdException w:name="endnote text" w:semiHidden="1" w:unhideWhenUsed="1"/>
-    <w:lsdException w:name="table of authorities" w:semiHidden="1" w:unhideWhenUsed="1"/>
-    <w:lsdException w:name="macro" w:semiHidden="1" w:unhideWhenUsed="1"/>
-    <w:lsdException w:name="toa heading" w:semiHidden="1" w:unhideWhenUsed="1"/>
-    <w:lsdException w:name="List" w:semiHidden="1" w:unhideWhenUsed="1"/>
-    <w:lsdException w:name="List Bullet" w:semiHidden="1" w:unhideWhenUsed="1"/>
-    <w:lsdException w:name="List Number" w:semiHidden="1" w:unhideWhenUsed="1"/>
-    <w:lsdException w:name="List 2" w:semiHidden="1" w:unhideWhenUsed="1"/>
-    <w:lsdException w:name="List 3" w:semiHidden="1" w:unhideWhenUsed="1"/>
-    <w:lsdException w:name="List 4" w:semiHidden="1" w:unhideWhenUsed="1"/>
-    <w:lsdException w:name="List 5" w:semiHidden="1" w:unhideWhenUsed="1"/>
-    <w:lsdException w:name="List Bullet 2" w:semiHidden="1" w:unhideWhenUsed="1"/>
-    <w:lsdException w:name="List Bullet 3" w:semiHidden="1" w:unhideWhenUsed="1"/>
-    <w:lsdException w:name="List Bullet 4" w:semiHidden="1" w:unhideWhenUsed="1"/>
-    <w:lsdException w:name="List Bullet 5" w:semiHidden="1" w:unhideWhenUsed="1"/>
-    <w:lsdException w:name="List Number 2" w:semiHidden="1" w:unhideWhenUsed="1"/>
-    <w:lsdException w:name="List Number 3" w:semiHidden="1" w:unhideWhenUsed="1"/>
-    <w:lsdException w:name="List Number 4" w:semiHidden="1" w:unhideWhenUsed="1"/>
-    <w:lsdException w:name="List Number 5" w:semiHidden="1" w:unhideWhenUsed="1"/>
-    <w:lsdException w:name="Title" w:uiPriority="10" w:qFormat="1"/>
-    <w:lsdException w:name="Closing" w:semiHidden="1" w:unhideWhenUsed="1"/>
-    <w:lsdException w:name="Signature" w:semiHidden="1" w:unhideWhenUsed="1"/>
-    <w:lsdException w:name="Default Paragraph Font" w:semiHidden="1" w:uiPriority="1" w:unhideWhenUsed="1"/>
-    <w:lsdException w:name="Body Text" w:semiHidden="1" w:unhideWhenUsed="1"/>
-    <w:lsdException w:name="Body Text Indent" w:semiHidden="1" w:unhideWhenUsed="1"/>
-    <w:lsdException w:name="List Continue" w:semiHidden="1" w:unhideWhenUsed="1"/>
-    <w:lsdException w:name="List Continue 2" w:semiHidden="1" w:unhideWhenUsed="1"/>
-    <w:lsdException w:name="List Continue 3" w:semiHidden="1" w:unhideWhenUsed="1"/>
-    <w:lsdException w:name="List Continue 4" w:semiHidden="1" w:unhideWhenUsed="1"/>
-    <w:lsdException w:name="List Continue 5" w:semiHidden="1" w:unhideWhenUsed="1"/>
-    <w:lsdException w:name="Message Header" w:semiHidden="1" w:unhideWhenUsed="1"/>
-    <w:lsdException w:name="Subtitle" w:uiPriority="11" w:qFormat="1"/>
-    <w:lsdException w:name="Salutation" w:semiHidden="1" w:unhideWhenUsed="1"/>
-    <w:lsdException w:name="Date" w:semiHidden="1" w:unhideWhenUsed="1"/>
-    <w:lsdException w:name="Body Text First Indent" w:semiHidden="1" w:unhideWhenUsed="1"/>
-    <w:lsdException w:name="Body Text First Indent 2" w:semiHidden="1" w:unhideWhenUsed="1"/>
-    <w:lsdException w:name="Note Heading" w:semiHidden="1" w:unhideWhenUsed="1"/>
-    <w:lsdException w:name="Body Text 2" w:semiHidden="1" w:unhideWhenUsed="1"/>
-    <w:lsdException w:name="Body Text 3" w:semiHidden="1" w:unhideWhenUsed="1"/>
-    <w:lsdException w:name="Body Text Indent 2" w:semiHidden="1" w:unhideWhenUsed="1"/>
-    <w:lsdException w:name="Body Text Indent 3" w:semiHidden="1" w:unhideWhenUsed="1"/>
-    <w:lsdException w:name="Block Text" w:semiHidden="1" w:unhideWhenUsed="1"/>
-    <w:lsdException w:name="Hyperlink" w:semiHidden="1" w:unhideWhenUsed="1"/>
-    <w:lsdException w:name="FollowedHyperlink" w:semiHidden="1" w:unhideWhenUsed="1"/>
-    <w:lsdException w:name="Strong" w:uiPriority="22" w:qFormat="1"/>
-    <w:lsdException w:name="Emphasis" w:uiPriority="20" w:qFormat="1"/>
-    <w:lsdException w:name="Document Map" w:semiHidden="1" w:unhideWhenUsed="1"/>
-    <w:lsdException w:name="Plain Text" w:semiHidden="1" w:unhideWhenUsed="1"/>
-    <w:lsdException w:name="E-mail Signature" w:semiHidden="1" w:unhideWhenUsed="1"/>
-    <w:lsdException w:name="HTML Top of Form" w:semiHidden="1" w:unhideWhenUsed="1"/>
-    <w:lsdException w:name="HTML Bottom of Form" w:semiHidden="1" w:unhideWhenUsed="1"/>
-    <w:lsdException w:name="Normal (Web)" w:semiHidden="1" w:unhideWhenUsed="1"/>
-    <w:lsdException w:name="HTML Acronym" w:semiHidden="1" w:unhideWhenUsed="1"/>
-    <w:lsdException w:name="HTML Address" w:semiHidden="1" w:unhideWhenUsed="1"/>
-    <w:lsdException w:name="HTML Cite" w:semiHidden="1" w:unhideWhenUsed="1"/>
-    <w:lsdException w:name="HTML Code" w:semiHidden="1" w:unhideWhenUsed="1"/>
-    <w:lsdException w:name="HTML Definition" w:semiHidden="1" w:unhideWhenUsed="1"/>
-    <w:lsdException w:name="HTML Keyboard" w:semiHidden="1" w:unhideWhenUsed="1"/>
-    <w:lsdException w:name="HTML Preformatted" w:semiHidden="1" w:unhideWhenUsed="1"/>
-    <w:lsdException w:name="HTML Sample" w:semiHidden="1" w:unhideWhenUsed="1"/>
-    <w:lsdException w:name="HTML Typewriter" w:semiHidden="1" w:unhideWhenUsed="1"/>
-    <w:lsdException w:name="HTML Variable" w:semiHidden="1" w:unhideWhenUsed="1"/>
-    <w:lsdException w:name="Normal Table" w:semiHidden="1" w:unhideWhenUsed="1"/>
-    <w:lsdException w:name="annotation subject" w:semiHidden="1" w:unhideWhenUsed="1"/>
-    <w:lsdException w:name="No List" w:semiHidden="1" w:unhideWhenUsed="1"/>
-    <w:lsdException w:name="Outline List 1" w:semiHidden="1" w:unhideWhenUsed="1"/>
-    <w:lsdException w:name="Outline List 2" w:semiHidden="1" w:unhideWhenUsed="1"/>
-    <w:lsdException w:name="Outline List 3" w:semiHidden="1" w:unhideWhenUsed="1"/>
-    <w:lsdException w:name="Table Simple 1" w:semiHidden="1" w:unhideWhenUsed="1"/>
-    <w:lsdException w:name="Table Simple 2" w:semiHidden="1" w:unhideWhenUsed="1"/>
-    <w:lsdException w:name="Table Simple 3" w:semiHidden="1" w:unhideWhenUsed="1"/>
-    <w:lsdException w:name="Table Classic 1" w:semiHidden="1" w:unhideWhenUsed="1"/>
-    <w:lsdException w:name="Table Classic 2" w:semiHidden="1" w:unhideWhenUsed="1"/>
-    <w:lsdException w:name="Table Classic 3" w:semiHidden="1" w:unhideWhenUsed="1"/>
-    <w:lsdException w:name="Table Classic 4" w:semiHidden="1" w:unhideWhenUsed="1"/>
-    <w:lsdException w:name="Table Colorful 1" w:semiHidden="1" w:unhideWhenUsed="1"/>
-    <w:lsdException w:name="Table Colorful 2" w:semiHidden="1" w:unhideWhenUsed="1"/>
-    <w:lsdException w:name="Table Colorful 3" w:semiHidden="1" w:unhideWhenUsed="1"/>
-    <w:lsdException w:name="Table Columns 1" w:semiHidden="1" w:unhideWhenUsed="1"/>
-    <w:lsdException w:name="Table Columns 2" w:semiHidden="1" w:unhideWhenUsed="1"/>
-    <w:lsdException w:name="Table Columns 3" w:semiHidden="1" w:unhideWhenUsed="1"/>
-    <w:lsdException w:name="Table Columns 4" w:semiHidden="1" w:unhideWhenUsed="1"/>
-    <w:lsdException w:name="Table Columns 5" w:semiHidden="1" w:unhideWhenUsed="1"/>
-    <w:lsdException w:name="Table Grid 1" w:semiHidden="1" w:unhideWhenUsed="1"/>
-    <w:lsdException w:name="Table Grid 2" w:semiHidden="1" w:unhideWhenUsed="1"/>
-    <w:lsdException w:name="Table Grid 3" w:semiHidden="1" w:unhideWhenUsed="1"/>
-    <w:lsdException w:name="Table Grid 4" w:semiHidden="1" w:unhideWhenUsed="1"/>
-    <w:lsdException w:name="Table Grid 5" w:semiHidden="1" w:unhideWhenUsed="1"/>
-    <w:lsdException w:name="Table Grid 6" w:semiHidden="1" w:unhideWhenUsed="1"/>
-    <w:lsdException w:name="Table Grid 7" w:semiHidden="1" w:unhideWhenUsed="1"/>
-    <w:lsdException w:name="Table Grid 8" w:semiHidden="1" w:unhideWhenUsed="1"/>
-    <w:lsdException w:name="Table List 1" w:semiHidden="1" w:unhideWhenUsed="1"/>
-    <w:lsdException w:name="Table List 2" w:semiHidden="1" w:unhideWhenUsed="1"/>
-    <w:lsdException w:name="Table List 3" w:semiHidden="1" w:unhideWhenUsed="1"/>
-    <w:lsdException w:name="Table List 4" w:semiHidden="1" w:unhideWhenUsed="1"/>
-    <w:lsdException w:name="Table List 5" w:semiHidden="1" w:unhideWhenUsed="1"/>
-    <w:lsdException w:name="Table List 6" w:semiHidden="1" w:unhideWhenUsed="1"/>
-    <w:lsdException w:name="Table List 7" w:semiHidden="1" w:unhideWhenUsed="1"/>
-    <w:lsdException w:name="Table List 8" w:semiHidden="1" w:unhideWhenUsed="1"/>
-    <w:lsdException w:name="Table 3D effects 1" w:semiHidden="1" w:unhideWhenUsed="1"/>
-    <w:lsdException w:name="Table 3D effects 2" w:semiHidden="1" w:unhideWhenUsed="1"/>
-    <w:lsdException w:name="Table 3D effects 3" w:semiHidden="1" w:unhideWhenUsed="1"/>
-    <w:lsdException w:name="Table Contemporary" w:semiHidden="1" w:unhideWhenUsed="1"/>
-    <w:lsdException w:name="Table Elegant" w:semiHidden="1" w:unhideWhenUsed="1"/>
-    <w:lsdException w:name="Table Professional" w:semiHidden="1" w:unhideWhenUsed="1"/>
-    <w:lsdException w:name="Table Subtle 1" w:semiHidden="1" w:unhideWhenUsed="1"/>
-    <w:lsdException w:name="Table Subtle 2" w:semiHidden="1" w:unhideWhenUsed="1"/>
-    <w:lsdException w:name="Table Web 1" w:semiHidden="1" w:unhideWhenUsed="1"/>
-    <w:lsdException w:name="Table Web 2" w:semiHidden="1" w:unhideWhenUsed="1"/>
-    <w:lsdException w:name="Table Web 3" w:semiHidden="1" w:unhideWhenUsed="1"/>
-    <w:lsdException w:name="Balloon Text" w:semiHidden="1" w:unhideWhenUsed="1"/>
-    <w:lsdException w:name="Table Grid" w:uiPriority="39"/>
-    <w:lsdException w:name="Table Theme" w:semiHidden="1" w:unhideWhenUsed="1"/>
-    <w:lsdException w:name="Placeholder Text" w:semiHidden="1"/>
-    <w:lsdException w:name="No Spacing" w:uiPriority="1" w:qFormat="1"/>
-    <w:lsdException w:name="Light Shading" w:uiPriority="60"/>
-    <w:lsdException w:name="Light List" w:uiPriority="61"/>
-    <w:lsdException w:name="Light Grid" w:uiPriority="62"/>
-    <w:lsdException w:name="Medium Shading 1" w:uiPriority="63"/>
-    <w:lsdException w:name="Medium Shading 2" w:uiPriority="64"/>
-    <w:lsdException w:name="Medium List 1" w:uiPriority="65"/>
-    <w:lsdException w:name="Medium List 2" w:uiPriority="66"/>
-    <w:lsdException w:name="Medium Grid 1" w:uiPriority="67"/>
-    <w:lsdException w:name="Medium Grid 2" w:uiPriority="68"/>
-    <w:lsdException w:name="Medium Grid 3" w:uiPriority="69"/>
-    <w:lsdException w:name="Dark List" w:uiPriority="70"/>
-    <w:lsdException w:name="Colorful Shading" w:uiPriority="71"/>
-    <w:lsdException w:name="Colorful List" w:uiPriority="72"/>
-    <w:lsdException w:name="Colorful Grid" w:uiPriority="73"/>
-    <w:lsdException w:name="Light Shading Accent 1" w:uiPriority="60"/>
-    <w:lsdException w:name="Light List Accent 1" w:uiPriority="61"/>
-    <w:lsdException w:name="Light Grid Accent 1" w:uiPriority="62"/>
-    <w:lsdException w:name="Medium Shading 1 Accent 1" w:uiPriority="63"/>
-    <w:lsdException w:name="Medium Shading 2 Accent 1" w:uiPriority="64"/>
-    <w:lsdException w:name="Medium List 1 Accent 1" w:uiPriority="65"/>
-    <w:lsdException w:name="Revision" w:semiHidden="1"/>
-    <w:lsdException w:name="List Paragraph" w:uiPriority="34" w:qFormat="1"/>
-    <w:lsdException w:name="Quote" w:uiPriority="29" w:qFormat="1"/>
-    <w:lsdException w:name="Intense Quote" w:uiPriority="30" w:qFormat="1"/>
-    <w:lsdException w:name="Medium List 2 Accent 1" w:uiPriority="66"/>
-    <w:lsdException w:name="Medium Grid 1 Accent 1" w:uiPriority="67"/>
-    <w:lsdException w:name="Medium Grid 2 Accent 1" w:uiPriority="68"/>
-    <w:lsdException w:name="Medium Grid 3 Accent 1" w:uiPriority="69"/>
-    <w:lsdException w:name="Dark List Accent 1" w:uiPriority="70"/>
-    <w:lsdException w:name="Colorful Shading Accent 1" w:uiPriority="71"/>
-    <w:lsdException w:name="Colorful List Accent 1" w:uiPriority="72"/>
-    <w:lsdException w:name="Colorful Grid Accent 1" w:uiPriority="73"/>
-    <w:lsdException w:name="Light Shading Accent 2" w:uiPriority="60"/>
-    <w:lsdException w:name="Light List Accent 2" w:uiPriority="61"/>
-    <w:lsdException w:name="Light Grid Accent 2" w:uiPriority="62"/>
-    <w:lsdException w:name="Medium Shading 1 Accent 2" w:uiPriority="63"/>
-    <w:lsdException w:name="Medium Shading 2 Accent 2" w:uiPriority="64"/>
-    <w:lsdException w:name="Medium List 1 Accent 2" w:uiPriority="65"/>
-    <w:lsdException w:name="Medium List 2 Accent 2" w:uiPriority="66"/>
-    <w:lsdException w:name="Medium Grid 1 Accent 2" w:uiPriority="67"/>
-    <w:lsdException w:name="Medium Grid 2 Accent 2" w:uiPriority="68"/>
-    <w:lsdException w:name="Medium Grid 3 Accent 2" w:uiPriority="69"/>
-    <w:lsdException w:name="Dark List Accent 2" w:uiPriority="70"/>
-    <w:lsdException w:name="Colorful Shading Accent 2" w:uiPriority="71"/>
-    <w:lsdException w:name="Colorful List Accent 2" w:uiPriority="72"/>
-    <w:lsdException w:name="Colorful Grid Accent 2" w:uiPriority="73"/>
-    <w:lsdException w:name="Light Shading Accent 3" w:uiPriority="60"/>
-    <w:lsdException w:name="Light List Accent 3" w:uiPriority="61"/>
-    <w:lsdException w:name="Light Grid Accent 3" w:uiPriority="62"/>
-    <w:lsdException w:name="Medium Shading 1 Accent 3" w:uiPriority="63"/>
-    <w:lsdException w:name="Medium Shading 2 Accent 3" w:uiPriority="64"/>
-    <w:lsdException w:name="Medium List 1 Accent 3" w:uiPriority="65"/>
-    <w:lsdException w:name="Medium List 2 Accent 3" w:uiPriority="66"/>
-    <w:lsdException w:name="Medium Grid 1 Accent 3" w:uiPriority="67"/>
-    <w:lsdException w:name="Medium Grid 2 Accent 3" w:uiPriority="68"/>
-    <w:lsdException w:name="Medium Grid 3 Accent 3" w:uiPriority="69"/>
-    <w:lsdException w:name="Dark List Accent 3" w:uiPriority="70"/>
-    <w:lsdException w:name="Colorful Shading Accent 3" w:uiPriority="71"/>
-    <w:lsdException w:name="Colorful List Accent 3" w:uiPriority="72"/>
-    <w:lsdException w:name="Colorful Grid Accent 3" w:uiPriority="73"/>
-    <w:lsdException w:name="Light Shading Accent 4" w:uiPriority="60"/>
-    <w:lsdException w:name="Light List Accent 4" w:uiPriority="61"/>
-    <w:lsdException w:name="Light Grid Accent 4" w:uiPriority="62"/>
-    <w:lsdException w:name="Medium Shading 1 Accent 4" w:uiPriority="63"/>
-    <w:lsdException w:name="Medium Shading 2 Accent 4" w:uiPriority="64"/>
-    <w:lsdException w:name="Medium List 1 Accent 4" w:uiPriority="65"/>
-    <w:lsdException w:name="Medium List 2 Accent 4" w:uiPriority="66"/>
-    <w:lsdException w:name="Medium Grid 1 Accent 4" w:uiPriority="67"/>
-    <w:lsdException w:name="Medium Grid 2 Accent 4" w:uiPriority="68"/>
-    <w:lsdException w:name="Medium Grid 3 Accent 4" w:uiPriority="69"/>
-    <w:lsdException w:name="Dark List Accent 4" w:uiPriority="70"/>
-    <w:lsdException w:name="Colorful Shading Accent 4" w:uiPriority="71"/>
-    <w:lsdException w:name="Colorful List Accent 4" w:uiPriority="72"/>
-    <w:lsdException w:name="Colorful Grid Accent 4" w:uiPriority="73"/>
-    <w:lsdException w:name="Light Shading Accent 5" w:uiPriority="60"/>
-    <w:lsdException w:name="Light List Accent 5" w:uiPriority="61"/>
-    <w:lsdException w:name="Light Grid Accent 5" w:uiPriority="62"/>
-    <w:lsdException w:name="Medium Shading 1 Accent 5" w:uiPriority="63"/>
-    <w:lsdException w:name="Medium Shading 2 Accent 5" w:uiPriority="64"/>
-    <w:lsdException w:name="Medium List 1 Accent 5" w:uiPriority="65"/>
-    <w:lsdException w:name="Medium List 2 Accent 5" w:uiPriority="66"/>
-    <w:lsdException w:name="Medium Grid 1 Accent 5" w:uiPriority="67"/>
-    <w:lsdException w:name="Medium Grid 2 Accent 5" w:uiPriority="68"/>
-    <w:lsdException w:name="Medium Grid 3 Accent 5" w:uiPriority="69"/>
-    <w:lsdException w:name="Dark List Accent 5" w:uiPriority="70"/>
-    <w:lsdException w:name="Colorful Shading Accent 5" w:uiPriority="71"/>
-    <w:lsdException w:name="Colorful List Accent 5" w:uiPriority="72"/>
-    <w:lsdException w:name="Colorful Grid Accent 5" w:uiPriority="73"/>
-    <w:lsdException w:name="Light Shading Accent 6" w:uiPriority="60"/>
-    <w:lsdException w:name="Light List Accent 6" w:uiPriority="61"/>
-    <w:lsdException w:name="Light Grid Accent 6" w:uiPriority="62"/>
-    <w:lsdException w:name="Medium Shading 1 Accent 6" w:uiPriority="63"/>
-    <w:lsdException w:name="Medium Shading 2 Accent 6" w:uiPriority="64"/>
-    <w:lsdException w:name="Medium List 1 Accent 6" w:uiPriority="65"/>
-    <w:lsdException w:name="Medium List 2 Accent 6" w:uiPriority="66"/>
-    <w:lsdException w:name="Medium Grid 1 Accent 6" w:uiPriority="67"/>
-    <w:lsdException w:name="Medium Grid 2 Accent 6" w:uiPriority="68"/>
-    <w:lsdException w:name="Medium Grid 3 Accent 6" w:uiPriority="69"/>
-    <w:lsdException w:name="Dark List Accent 6" w:uiPriority="70"/>
-    <w:lsdException w:name="Colorful Shading Accent 6" w:uiPriority="71"/>
-    <w:lsdException w:name="Colorful List Accent 6" w:uiPriority="72"/>
-    <w:lsdException w:name="Colorful Grid Accent 6" w:uiPriority="73"/>
-    <w:lsdException w:name="Subtle Emphasis" w:uiPriority="19" w:qFormat="1"/>
-    <w:lsdException w:name="Intense Emphasis" w:uiPriority="21" w:qFormat="1"/>
-    <w:lsdException w:name="Subtle Reference" w:uiPriority="31" w:qFormat="1"/>
-    <w:lsdException w:name="Intense Reference" w:uiPriority="32" w:qFormat="1"/>
-    <w:lsdException w:name="Book Title" w:uiPriority="33" w:qFormat="1"/>
-    <w:lsdException w:name="Bibliography" w:semiHidden="1" w:uiPriority="37" w:unhideWhenUsed="1"/>
-    <w:lsdException w:name="TOC Heading" w:semiHidden="1" w:uiPriority="39" w:unhideWhenUsed="1" w:qFormat="1"/>
-    <w:lsdException w:name="Plain Table 1" w:uiPriority="41"/>
-    <w:lsdException w:name="Plain Table 2" w:uiPriority="42"/>
-    <w:lsdException w:name="Plain Table 3" w:uiPriority="43"/>
-    <w:lsdException w:name="Plain Table 4" w:uiPriority="44"/>
-    <w:lsdException w:name="Plain Table 5" w:uiPriority="45"/>
-    <w:lsdException w:name="Grid Table Light" w:uiPriority="40"/>
-    <w:lsdException w:name="Grid Table 1 Light" w:uiPriority="46"/>
-    <w:lsdException w:name="Grid Table 2" w:uiPriority="47"/>
-    <w:lsdException w:name="Grid Table 3" w:uiPriority="48"/>
-    <w:lsdException w:name="Grid Table 4" w:uiPriority="49"/>
-    <w:lsdException w:name="Grid Table 5 Dark" w:uiPriority="50"/>
-    <w:lsdException w:name="Grid Table 6 Colorful" w:uiPriority="51"/>
-    <w:lsdException w:name="Grid Table 7 Colorful" w:uiPriority="52"/>
-    <w:lsdException w:name="Grid Table 1 Light Accent 1" w:uiPriority="46"/>
-    <w:lsdException w:name="Grid Table 2 Accent 1" w:uiPriority="47"/>
-    <w:lsdException w:name="Grid Table 3 Accent 1" w:uiPriority="48"/>
-    <w:lsdException w:name="Grid Table 4 Accent 1" w:uiPriority="49"/>
-    <w:lsdException w:name="Grid Table 5 Dark Accent 1" w:uiPriority="50"/>
-    <w:lsdException w:name="Grid Table 6 Colorful Accent 1" w:uiPriority="51"/>
-    <w:lsdException w:name="Grid Table 7 Colorful Accent 1" w:uiPriority="52"/>
-    <w:lsdException w:name="Grid Table 1 Light Accent 2" w:uiPriority="46"/>
-    <w:lsdException w:name="Grid Table 2 Accent 2" w:uiPriority="47"/>
-    <w:lsdException w:name="Grid Table 3 Accent 2" w:uiPriority="48"/>
-    <w:lsdException w:name="Grid Table 4 Accent 2" w:uiPriority="49"/>
-    <w:lsdException w:name="Grid Table 5 Dark Accent 2" w:uiPriority="50"/>
-    <w:lsdException w:name="Grid Table 6 Colorful Accent 2" w:uiPriority="51"/>
-    <w:lsdException w:name="Grid Table 7 Colorful Accent 2" w:uiPriority="52"/>
-    <w:lsdException w:name="Grid Table 1 Light Accent 3" w:uiPriority="46"/>
-    <w:lsdException w:name="Grid Table 2 Accent 3" w:uiPriority="47"/>
-    <w:lsdException w:name="Grid Table 3 Accent 3" w:uiPriority="48"/>
-    <w:lsdException w:name="Grid Table 4 Accent 3" w:uiPriority="49"/>
-    <w:lsdException w:name="Grid Table 5 Dark Accent 3" w:uiPriority="50"/>
-    <w:lsdException w:name="Grid Table 6 Colorful Accent 3" w:uiPriority="51"/>
-    <w:lsdException w:name="Grid Table 7 Colorful Accent 3" w:uiPriority="52"/>
-    <w:lsdException w:name="Grid Table 1 Light Accent 4" w:uiPriority="46"/>
-    <w:lsdException w:name="Grid Table 2 Accent 4" w:uiPriority="47"/>
-    <w:lsdException w:name="Grid Table 3 Accent 4" w:uiPriority="48"/>
-    <w:lsdException w:name="Grid Table 4 Accent 4" w:uiPriority="49"/>
-    <w:lsdException w:name="Grid Table 5 Dark Accent 4" w:uiPriority="50"/>
-    <w:lsdException w:name="Grid Table 6 Colorful Accent 4" w:uiPriority="51"/>
-    <w:lsdException w:name="Grid Table 7 Colorful Accent 4" w:uiPriority="52"/>
-    <w:lsdException w:name="Grid Table 1 Light Accent 5" w:uiPriority="46"/>
-    <w:lsdException w:name="Grid Table 2 Accent 5" w:uiPriority="47"/>
-    <w:lsdException w:name="Grid Table 3 Accent 5" w:uiPriority="48"/>
-    <w:lsdException w:name="Grid Table 4 Accent 5" w:uiPriority="49"/>
-    <w:lsdException w:name="Grid Table 5 Dark Accent 5" w:uiPriority="50"/>
-    <w:lsdException w:name="Grid Table 6 Colorful Accent 5" w:uiPriority="51"/>
-    <w:lsdException w:name="Grid Table 7 Colorful Accent 5" w:uiPriority="52"/>
-    <w:lsdException w:name="Grid Table 1 Light Accent 6" w:uiPriority="46"/>
-    <w:lsdException w:name="Grid Table 2 Accent 6" w:uiPriority="47"/>
-    <w:lsdException w:name="Grid Table 3 Accent 6" w:uiPriority="48"/>
-    <w:lsdException w:name="Grid Table 4 Accent 6" w:uiPriority="49"/>
-    <w:lsdException w:name="Grid Table 5 Dark Accent 6" w:uiPriority="50"/>
-    <w:lsdException w:name="Grid Table 6 Colorful Accent 6" w:uiPriority="51"/>
-    <w:lsdException w:name="Grid Table 7 Colorful Accent 6" w:uiPriority="52"/>
-    <w:lsdException w:name="List Table 1 Light" w:uiPriority="46"/>
-    <w:lsdException w:name="List Table 2" w:uiPriority="47"/>
-    <w:lsdException w:name="List Table 3" w:uiPriority="48"/>
-    <w:lsdException w:name="List Table 4" w:uiPriority="49"/>
-    <w:lsdException w:name="List Table 5 Dark" w:uiPriority="50"/>
-    <w:lsdException w:name="List Table 6 Colorful" w:uiPriority="51"/>
-    <w:lsdException w:name="List Table 7 Colorful" w:uiPriority="52"/>
-    <w:lsdException w:name="List Table 1 Light Accent 1" w:uiPriority="46"/>
-    <w:lsdException w:name="List Table 2 Accent 1" w:uiPriority="47"/>
-    <w:lsdException w:name="List Table 3 Accent 1" w:uiPriority="48"/>
-    <w:lsdException w:name="List Table 4 Accent 1" w:uiPriority="49"/>
-    <w:lsdException w:name="List Table 5 Dark Accent 1" w:uiPriority="50"/>
-    <w:lsdException w:name="List Table 6 Colorful Accent 1" w:uiPriority="51"/>
-    <w:lsdException w:name="List Table 7 Colorful Accent 1" w:uiPriority="52"/>
-    <w:lsdException w:name="List Table 1 Light Accent 2" w:uiPriority="46"/>
-    <w:lsdException w:name="List Table 2 Accent 2" w:uiPriority="47"/>
-    <w:lsdException w:name="List Table 3 Accent 2" w:uiPriority="48"/>
-    <w:lsdException w:name="List Table 4 Accent 2" w:uiPriority="49"/>
-    <w:lsdException w:name="List Table 5 Dark Accent 2" w:uiPriority="50"/>
-    <w:lsdException w:name="List Table 6 Colorful Accent 2" w:uiPriority="51"/>
-    <w:lsdException w:name="List Table 7 Colorful Accent 2" w:uiPriority="52"/>
-    <w:lsdException w:name="List Table 1 Light Accent 3" w:uiPriority="46"/>
-    <w:lsdException w:name="List Table 2 Accent 3" w:uiPriority="47"/>
-    <w:lsdException w:name="List Table 3 Accent 3" w:uiPriority="48"/>
-    <w:lsdException w:name="List Table 4 Accent 3" w:uiPriority="49"/>
-    <w:lsdException w:name="List Table 5 Dark Accent 3" w:uiPriority="50"/>
-    <w:lsdException w:name="List Table 6 Colorful Accent 3" w:uiPriority="51"/>
-    <w:lsdException w:name="List Table 7 Colorful Accent 3" w:uiPriority="52"/>
-    <w:lsdException w:name="List Table 1 Light Accent 4" w:uiPriority="46"/>
-    <w:lsdException w:name="List Table 2 Accent 4" w:uiPriority="47"/>
-    <w:lsdException w:name="List Table 3 Accent 4" w:uiPriority="48"/>
-    <w:lsdException w:name="List Table 4 Accent 4" w:uiPriority="49"/>
-    <w:lsdException w:name="List Table 5 Dark Accent 4" w:uiPriority="50"/>
-    <w:lsdException w:name="List Table 6 Colorful Accent 4" w:uiPriority="51"/>
-    <w:lsdException w:name="List Table 7 Colorful Accent 4" w:uiPriority="52"/>
-    <w:lsdException w:name="List Table 1 Light Accent 5" w:uiPriority="46"/>
-    <w:lsdException w:name="List Table 2 Accent 5" w:uiPriority="47"/>
-    <w:lsdException w:name="List Table 3 Accent 5" w:uiPriority="48"/>
-    <w:lsdException w:name="List Table 4 Accent 5" w:uiPriority="49"/>
-    <w:lsdException w:name="List Table 5 Dark Accent 5" w:uiPriority="50"/>
-    <w:lsdException w:name="List Table 6 Colorful Accent 5" w:uiPriority="51"/>
-    <w:lsdException w:name="List Table 7 Colorful Accent 5" w:uiPriority="52"/>
-    <w:lsdException w:name="List Table 1 Light Accent 6" w:uiPriority="46"/>
-    <w:lsdException w:name="List Table 2 Accent 6" w:uiPriority="47"/>
-    <w:lsdException w:name="List Table 3 Accent 6" w:uiPriority="48"/>
-    <w:lsdException w:name="List Table 4 Accent 6" w:uiPriority="49"/>
-    <w:lsdException w:name="List Table 5 Dark Accent 6" w:uiPriority="50"/>
-    <w:lsdException w:name="List Table 6 Colorful Accent 6" w:uiPriority="51"/>
-    <w:lsdException w:name="List Table 7 Colorful Accent 6" w:uiPriority="52"/>
+  <w:latentStyles w:defLockedState="0" w:defUIPriority="99" w:defSemiHidden="1" w:defUnhideWhenUsed="1" w:defQFormat="0" w:count="267">
+    <w:lsdException w:name="Normal" w:semiHidden="0" w:uiPriority="0" w:unhideWhenUsed="0" w:qFormat="1"/>
+    <w:lsdException w:name="heading 1" w:semiHidden="0" w:uiPriority="9" w:unhideWhenUsed="0" w:qFormat="1"/>
+    <w:lsdException w:name="heading 2" w:uiPriority="9" w:qFormat="1"/>
+    <w:lsdException w:name="heading 3" w:uiPriority="9" w:qFormat="1"/>
+    <w:lsdException w:name="heading 4" w:uiPriority="9" w:qFormat="1"/>
+    <w:lsdException w:name="heading 5" w:uiPriority="9" w:qFormat="1"/>
+    <w:lsdException w:name="heading 6" w:uiPriority="9" w:qFormat="1"/>
+    <w:lsdException w:name="heading 7" w:uiPriority="9" w:qFormat="1"/>
+    <w:lsdException w:name="heading 8" w:uiPriority="9" w:qFormat="1"/>
+    <w:lsdException w:name="heading 9" w:uiPriority="9" w:qFormat="1"/>
+    <w:lsdException w:name="toc 1" w:uiPriority="39"/>
+    <w:lsdException w:name="toc 2" w:uiPriority="39"/>
+    <w:lsdException w:name="toc 3" w:uiPriority="39"/>
+    <w:lsdException w:name="toc 4" w:uiPriority="39"/>
+    <w:lsdException w:name="toc 5" w:uiPriority="39"/>
+    <w:lsdException w:name="toc 6" w:uiPriority="39"/>
+    <w:lsdException w:name="toc 7" w:uiPriority="39"/>
+    <w:lsdException w:name="toc 8" w:uiPriority="39"/>
+    <w:lsdException w:name="toc 9" w:uiPriority="39"/>
+    <w:lsdException w:name="caption" w:uiPriority="35" w:qFormat="1"/>
+    <w:lsdException w:name="Title" w:semiHidden="0" w:uiPriority="10" w:unhideWhenUsed="0" w:qFormat="1"/>
+    <w:lsdException w:name="Default Paragraph Font" w:uiPriority="1"/>
+    <w:lsdException w:name="Subtitle" w:semiHidden="0" w:uiPriority="11" w:unhideWhenUsed="0" w:qFormat="1"/>
+    <w:lsdException w:name="Strong" w:semiHidden="0" w:uiPriority="22" w:unhideWhenUsed="0" w:qFormat="1"/>
+    <w:lsdException w:name="Emphasis" w:semiHidden="0" w:uiPriority="20" w:unhideWhenUsed="0" w:qFormat="1"/>
+    <w:lsdException w:name="Table Grid" w:semiHidden="0" w:uiPriority="39" w:unhideWhenUsed="0"/>
+    <w:lsdException w:name="Placeholder Text" w:unhideWhenUsed="0"/>
+    <w:lsdException w:name="No Spacing" w:semiHidden="0" w:uiPriority="1" w:unhideWhenUsed="0" w:qFormat="1"/>
+    <w:lsdException w:name="Light Shading" w:semiHidden="0" w:uiPriority="60" w:unhideWhenUsed="0"/>
+    <w:lsdException w:name="Light List" w:semiHidden="0" w:uiPriority="61" w:unhideWhenUsed="0"/>
+    <w:lsdException w:name="Light Grid" w:semiHidden="0" w:uiPriority="62" w:unhideWhenUsed="0"/>
+    <w:lsdException w:name="Medium Shading 1" w:semiHidden="0" w:uiPriority="63" w:unhideWhenUsed="0"/>
+    <w:lsdException w:name="Medium Shading 2" w:semiHidden="0" w:uiPriority="64" w:unhideWhenUsed="0"/>
+    <w:lsdException w:name="Medium List 1" w:semiHidden="0" w:uiPriority="65" w:unhideWhenUsed="0"/>
+    <w:lsdException w:name="Medium List 2" w:semiHidden="0" w:uiPriority="66" w:unhideWhenUsed="0"/>
+    <w:lsdException w:name="Medium Grid 1" w:semiHidden="0" w:uiPriority="67" w:unhideWhenUsed="0"/>
+    <w:lsdException w:name="Medium Grid 2" w:semiHidden="0" w:uiPriority="68" w:unhideWhenUsed="0"/>
+    <w:lsdException w:name="Medium Grid 3" w:semiHidden="0" w:uiPriority="69" w:unhideWhenUsed="0"/>
+    <w:lsdException w:name="Dark List" w:semiHidden="0" w:uiPriority="70" w:unhideWhenUsed="0"/>
+    <w:lsdException w:name="Colorful Shading" w:semiHidden="0" w:uiPriority="71" w:unhideWhenUsed="0"/>
+    <w:lsdException w:name="Colorful List" w:semiHidden="0" w:uiPriority="72" w:unhideWhenUsed="0"/>
+    <w:lsdException w:name="Colorful Grid" w:semiHidden="0" w:uiPriority="73" w:unhideWhenUsed="0"/>
+    <w:lsdException w:name="Light Shading Accent 1" w:semiHidden="0" w:uiPriority="60" w:unhideWhenUsed="0"/>
+    <w:lsdException w:name="Light List Accent 1" w:semiHidden="0" w:uiPriority="61" w:unhideWhenUsed="0"/>
+    <w:lsdException w:name="Light Grid Accent 1" w:semiHidden="0" w:uiPriority="62" w:unhideWhenUsed="0"/>
+    <w:lsdException w:name="Medium Shading 1 Accent 1" w:semiHidden="0" w:uiPriority="63" w:unhideWhenUsed="0"/>
+    <w:lsdException w:name="Medium Shading 2 Accent 1" w:semiHidden="0" w:uiPriority="64" w:unhideWhenUsed="0"/>
+    <w:lsdException w:name="Medium List 1 Accent 1" w:semiHidden="0" w:uiPriority="65" w:unhideWhenUsed="0"/>
+    <w:lsdException w:name="Revision" w:unhideWhenUsed="0"/>
+    <w:lsdException w:name="List Paragraph" w:semiHidden="0" w:uiPriority="34" w:unhideWhenUsed="0" w:qFormat="1"/>
+    <w:lsdException w:name="Quote" w:semiHidden="0" w:uiPriority="29" w:unhideWhenUsed="0" w:qFormat="1"/>
+    <w:lsdException w:name="Intense Quote" w:semiHidden="0" w:uiPriority="30" w:unhideWhenUsed="0" w:qFormat="1"/>
+    <w:lsdException w:name="Medium List 2 Accent 1" w:semiHidden="0" w:uiPriority="66" w:unhideWhenUsed="0"/>
+    <w:lsdException w:name="Medium Grid 1 Accent 1" w:semiHidden="0" w:uiPriority="67" w:unhideWhenUsed="0"/>
+    <w:lsdException w:name="Medium Grid 2 Accent 1" w:semiHidden="0" w:uiPriority="68" w:unhideWhenUsed="0"/>
+    <w:lsdException w:name="Medium Grid 3 Accent 1" w:semiHidden="0" w:uiPriority="69" w:unhideWhenUsed="0"/>
+    <w:lsdException w:name="Dark List Accent 1" w:semiHidden="0" w:uiPriority="70" w:unhideWhenUsed="0"/>
+    <w:lsdException w:name="Colorful Shading Accent 1" w:semiHidden="0" w:uiPriority="71" w:unhideWhenUsed="0"/>
+    <w:lsdException w:name="Colorful List Accent 1" w:semiHidden="0" w:uiPriority="72" w:unhideWhenUsed="0"/>
+    <w:lsdException w:name="Colorful Grid Accent 1" w:semiHidden="0" w:uiPriority="73" w:unhideWhenUsed="0"/>
+    <w:lsdException w:name="Light Shading Accent 2" w:semiHidden="0" w:uiPriority="60" w:unhideWhenUsed="0"/>
+    <w:lsdException w:name="Light List Accent 2" w:semiHidden="0" w:uiPriority="61" w:unhideWhenUsed="0"/>
+    <w:lsdException w:name="Light Grid Accent 2" w:semiHidden="0" w:uiPriority="62" w:unhideWhenUsed="0"/>
+    <w:lsdException w:name="Medium Shading 1 Accent 2" w:semiHidden="0" w:uiPriority="63" w:unhideWhenUsed="0"/>
+    <w:lsdException w:name="Medium Shading 2 Accent 2" w:semiHidden="0" w:uiPriority="64" w:unhideWhenUsed="0"/>
+    <w:lsdException w:name="Medium List 1 Accent 2" w:semiHidden="0" w:uiPriority="65" w:unhideWhenUsed="0"/>
+    <w:lsdException w:name="Medium List 2 Accent 2" w:semiHidden="0" w:uiPriority="66" w:unhideWhenUsed="0"/>
+    <w:lsdException w:name="Medium Grid 1 Accent 2" w:semiHidden="0" w:uiPriority="67" w:unhideWhenUsed="0"/>
+    <w:lsdException w:name="Medium Grid 2 Accent 2" w:semiHidden="0" w:uiPriority="68" w:unhideWhenUsed="0"/>
+    <w:lsdException w:name="Medium Grid 3 Accent 2" w:semiHidden="0" w:uiPriority="69" w:unhideWhenUsed="0"/>
+    <w:lsdException w:name="Dark List Accent 2" w:semiHidden="0" w:uiPriority="70" w:unhideWhenUsed="0"/>
+    <w:lsdException w:name="Colorful Shading Accent 2" w:semiHidden="0" w:uiPriority="71" w:unhideWhenUsed="0"/>
+    <w:lsdException w:name="Colorful List Accent 2" w:semiHidden="0" w:uiPriority="72" w:unhideWhenUsed="0"/>
+    <w:lsdException w:name="Colorful Grid Accent 2" w:semiHidden="0" w:uiPriority="73" w:unhideWhenUsed="0"/>
+    <w:lsdException w:name="Light Shading Accent 3" w:semiHidden="0" w:uiPriority="60" w:unhideWhenUsed="0"/>
+    <w:lsdException w:name="Light List Accent 3" w:semiHidden="0" w:uiPriority="61" w:unhideWhenUsed="0"/>
+    <w:lsdException w:name="Light Grid Accent 3" w:semiHidden="0" w:uiPriority="62" w:unhideWhenUsed="0"/>
+    <w:lsdException w:name="Medium Shading 1 Accent 3" w:semiHidden="0" w:uiPriority="63" w:unhideWhenUsed="0"/>
+    <w:lsdException w:name="Medium Shading 2 Accent 3" w:semiHidden="0" w:uiPriority="64" w:unhideWhenUsed="0"/>
+    <w:lsdException w:name="Medium List 1 Accent 3" w:semiHidden="0" w:uiPriority="65" w:unhideWhenUsed="0"/>
+    <w:lsdException w:name="Medium List 2 Accent 3" w:semiHidden="0" w:uiPriority="66" w:unhideWhenUsed="0"/>
+    <w:lsdException w:name="Medium Grid 1 Accent 3" w:semiHidden="0" w:uiPriority="67" w:unhideWhenUsed="0"/>
+    <w:lsdException w:name="Medium Grid 2 Accent 3" w:semiHidden="0" w:uiPriority="68" w:unhideWhenUsed="0"/>
+    <w:lsdException w:name="Medium Grid 3 Accent 3" w:semiHidden="0" w:uiPriority="69" w:unhideWhenUsed="0"/>
+    <w:lsdException w:name="Dark List Accent 3" w:semiHidden="0" w:uiPriority="70" w:unhideWhenUsed="0"/>
+    <w:lsdException w:name="Colorful Shading Accent 3" w:semiHidden="0" w:uiPriority="71" w:unhideWhenUsed="0"/>
+    <w:lsdException w:name="Colorful List Accent 3" w:semiHidden="0" w:uiPriority="72" w:unhideWhenUsed="0"/>
+    <w:lsdException w:name="Colorful Grid Accent 3" w:semiHidden="0" w:uiPriority="73" w:unhideWhenUsed="0"/>
+    <w:lsdException w:name="Light Shading Accent 4" w:semiHidden="0" w:uiPriority="60" w:unhideWhenUsed="0"/>
+    <w:lsdException w:name="Light List Accent 4" w:semiHidden="0" w:uiPriority="61" w:unhideWhenUsed="0"/>
+    <w:lsdException w:name="Light Grid Accent 4" w:semiHidden="0" w:uiPriority="62" w:unhideWhenUsed="0"/>
+    <w:lsdException w:name="Medium Shading 1 Accent 4" w:semiHidden="0" w:uiPriority="63" w:unhideWhenUsed="0"/>
+    <w:lsdException w:name="Medium Shading 2 Accent 4" w:semiHidden="0" w:uiPriority="64" w:unhideWhenUsed="0"/>
+    <w:lsdException w:name="Medium List 1 Accent 4" w:semiHidden="0" w:uiPriority="65" w:unhideWhenUsed="0"/>
+    <w:lsdException w:name="Medium List 2 Accent 4" w:semiHidden="0" w:uiPriority="66" w:unhideWhenUsed="0"/>
+    <w:lsdException w:name="Medium Grid 1 Accent 4" w:semiHidden="0" w:uiPriority="67" w:unhideWhenUsed="0"/>
+    <w:lsdException w:name="Medium Grid 2 Accent 4" w:semiHidden="0" w:uiPriority="68" w:unhideWhenUsed="0"/>
+    <w:lsdException w:name="Medium Grid 3 Accent 4" w:semiHidden="0" w:uiPriority="69" w:unhideWhenUsed="0"/>
+    <w:lsdException w:name="Dark List Accent 4" w:semiHidden="0" w:uiPriority="70" w:unhideWhenUsed="0"/>
+    <w:lsdException w:name="Colorful Shading Accent 4" w:semiHidden="0" w:uiPriority="71" w:unhideWhenUsed="0"/>
+    <w:lsdException w:name="Colorful List Accent 4" w:semiHidden="0" w:uiPriority="72" w:unhideWhenUsed="0"/>
+    <w:lsdException w:name="Colorful Grid Accent 4" w:semiHidden="0" w:uiPriority="73" w:unhideWhenUsed="0"/>
+    <w:lsdException w:name="Light Shading Accent 5" w:semiHidden="0" w:uiPriority="60" w:unhideWhenUsed="0"/>
+    <w:lsdException w:name="Light List Accent 5" w:semiHidden="0" w:uiPriority="61" w:unhideWhenUsed="0"/>
+    <w:lsdException w:name="Light Grid Accent 5" w:semiHidden="0" w:uiPriority="62" w:unhideWhenUsed="0"/>
+    <w:lsdException w:name="Medium Shading 1 Accent 5" w:semiHidden="0" w:uiPriority="63" w:unhideWhenUsed="0"/>
+    <w:lsdException w:name="Medium Shading 2 Accent 5" w:semiHidden="0" w:uiPriority="64" w:unhideWhenUsed="0"/>
+    <w:lsdException w:name="Medium List 1 Accent 5" w:semiHidden="0" w:uiPriority="65" w:unhideWhenUsed="0"/>
+    <w:lsdException w:name="Medium List 2 Accent 5" w:semiHidden="0" w:uiPriority="66" w:unhideWhenUsed="0"/>
+    <w:lsdException w:name="Medium Grid 1 Accent 5" w:semiHidden="0" w:uiPriority="67" w:unhideWhenUsed="0"/>
+    <w:lsdException w:name="Medium Grid 2 Accent 5" w:semiHidden="0" w:uiPriority="68" w:unhideWhenUsed="0"/>
+    <w:lsdException w:name="Medium Grid 3 Accent 5" w:semiHidden="0" w:uiPriority="69" w:unhideWhenUsed="0"/>
+    <w:lsdException w:name="Dark List Accent 5" w:semiHidden="0" w:uiPriority="70" w:unhideWhenUsed="0"/>
+    <w:lsdException w:name="Colorful Shading Accent 5" w:semiHidden="0" w:uiPriority="71" w:unhideWhenUsed="0"/>
+    <w:lsdException w:name="Colorful List Accent 5" w:semiHidden="0" w:uiPriority="72" w:unhideWhenUsed="0"/>
+    <w:lsdException w:name="Colorful Grid Accent 5" w:semiHidden="0" w:uiPriority="73" w:unhideWhenUsed="0"/>
+    <w:lsdException w:name="Light Shading Accent 6" w:semiHidden="0" w:uiPriority="60" w:unhideWhenUsed="0"/>
+    <w:lsdException w:name="Light List Accent 6" w:semiHidden="0" w:uiPriority="61" w:unhideWhenUsed="0"/>
+    <w:lsdException w:name="Light Grid Accent 6" w:semiHidden="0" w:uiPriority="62" w:unhideWhenUsed="0"/>
+    <w:lsdException w:name="Medium Shading 1 Accent 6" w:semiHidden="0" w:uiPriority="63" w:unhideWhenUsed="0"/>
+    <w:lsdException w:name="Medium Shading 2 Accent 6" w:semiHidden="0" w:uiPriority="64" w:unhideWhenUsed="0"/>
+    <w:lsdException w:name="Medium List 1 Accent 6" w:semiHidden="0" w:uiPriority="65" w:unhideWhenUsed="0"/>
+    <w:lsdException w:name="Medium List 2 Accent 6" w:semiHidden="0" w:uiPriority="66" w:unhideWhenUsed="0"/>
+    <w:lsdException w:name="Medium Grid 1 Accent 6" w:semiHidden="0" w:uiPriority="67" w:unhideWhenUsed="0"/>
+    <w:lsdException w:name="Medium Grid 2 Accent 6" w:semiHidden="0" w:uiPriority="68" w:unhideWhenUsed="0"/>
+    <w:lsdException w:name="Medium Grid 3 Accent 6" w:semiHidden="0" w:uiPriority="69" w:unhideWhenUsed="0"/>
+    <w:lsdException w:name="Dark List Accent 6" w:semiHidden="0" w:uiPriority="70" w:unhideWhenUsed="0"/>
+    <w:lsdException w:name="Colorful Shading Accent 6" w:semiHidden="0" w:uiPriority="71" w:unhideWhenUsed="0"/>
+    <w:lsdException w:name="Colorful List Accent 6" w:semiHidden="0" w:uiPriority="72" w:unhideWhenUsed="0"/>
+    <w:lsdException w:name="Colorful Grid Accent 6" w:semiHidden="0" w:uiPriority="73" w:unhideWhenUsed="0"/>
+    <w:lsdException w:name="Subtle Emphasis" w:semiHidden="0" w:uiPriority="19" w:unhideWhenUsed="0" w:qFormat="1"/>
+    <w:lsdException w:name="Intense Emphasis" w:semiHidden="0" w:uiPriority="21" w:unhideWhenUsed="0" w:qFormat="1"/>
+    <w:lsdException w:name="Subtle Reference" w:semiHidden="0" w:uiPriority="31" w:unhideWhenUsed="0" w:qFormat="1"/>
+    <w:lsdException w:name="Intense Reference" w:semiHidden="0" w:uiPriority="32" w:unhideWhenUsed="0" w:qFormat="1"/>
+    <w:lsdException w:name="Book Title" w:semiHidden="0" w:uiPriority="33" w:unhideWhenUsed="0" w:qFormat="1"/>
+    <w:lsdException w:name="Bibliography" w:uiPriority="37"/>
+    <w:lsdException w:name="TOC Heading" w:uiPriority="39" w:qFormat="1"/>
   </w:latentStyles>
   <w:style w:type="paragraph" w:default="1" w:styleId="Normal">
     <w:name w:val="Normal"/>
@@ -11153,7 +11539,7 @@
       <w:lang w:val="es-AR"/>
     </w:rPr>
   </w:style>
-  <w:style w:type="paragraph" w:styleId="TtuloTDC">
+  <w:style w:type="paragraph" w:styleId="TtulodeTDC">
     <w:name w:val="TOC Heading"/>
     <w:basedOn w:val="Ttulo1"/>
     <w:next w:val="Normal"/>
@@ -11218,7 +11604,7 @@
       <w:ind w:left="220"/>
     </w:pPr>
   </w:style>
-  <w:style w:type="paragraph" w:styleId="Descripcin">
+  <w:style w:type="paragraph" w:styleId="Epgrafe">
     <w:name w:val="caption"/>
     <w:basedOn w:val="Normal"/>
     <w:next w:val="Normal"/>
@@ -11235,6 +11621,489 @@
       <w:color w:val="44546A" w:themeColor="text2"/>
       <w:sz w:val="18"/>
       <w:szCs w:val="18"/>
+    </w:rPr>
+  </w:style>
+  <w:style w:type="paragraph" w:styleId="Textodeglobo">
+    <w:name w:val="Balloon Text"/>
+    <w:basedOn w:val="Normal"/>
+    <w:link w:val="TextodegloboCar"/>
+    <w:uiPriority w:val="99"/>
+    <w:semiHidden/>
+    <w:unhideWhenUsed/>
+    <w:rsid w:val="006254F4"/>
+    <w:pPr>
+      <w:spacing w:after="0" w:line="240" w:lineRule="auto"/>
+    </w:pPr>
+    <w:rPr>
+      <w:rFonts w:ascii="Tahoma" w:hAnsi="Tahoma" w:cs="Tahoma"/>
+      <w:sz w:val="16"/>
+      <w:szCs w:val="16"/>
+    </w:rPr>
+  </w:style>
+  <w:style w:type="character" w:customStyle="1" w:styleId="TextodegloboCar">
+    <w:name w:val="Texto de globo Car"/>
+    <w:basedOn w:val="Fuentedeprrafopredeter"/>
+    <w:link w:val="Textodeglobo"/>
+    <w:uiPriority w:val="99"/>
+    <w:semiHidden/>
+    <w:rsid w:val="006254F4"/>
+    <w:rPr>
+      <w:rFonts w:ascii="Tahoma" w:hAnsi="Tahoma" w:cs="Tahoma"/>
+      <w:sz w:val="16"/>
+      <w:szCs w:val="16"/>
+      <w:lang w:val="es-AR"/>
+    </w:rPr>
+  </w:style>
+</w:styles>
+</file>
+
+<file path=word/stylesWithEffects.xml><?xml version="1.0" encoding="utf-8"?>
+<w:styles xmlns:wpc="http://schemas.microsoft.com/office/word/2010/wordprocessingCanvas" xmlns:mc="http://schemas.openxmlformats.org/markup-compatibility/2006" xmlns:o="urn:schemas-microsoft-com:office:office" xmlns:r="http://schemas.openxmlformats.org/officeDocument/2006/relationships" xmlns:m="http://schemas.openxmlformats.org/officeDocument/2006/math" xmlns:v="urn:schemas-microsoft-com:vml" xmlns:wp14="http://schemas.microsoft.com/office/word/2010/wordprocessingDrawing" xmlns:wp="http://schemas.openxmlformats.org/drawingml/2006/wordprocessingDrawing" xmlns:w10="urn:schemas-microsoft-com:office:word" xmlns:w="http://schemas.openxmlformats.org/wordprocessingml/2006/main" xmlns:w14="http://schemas.microsoft.com/office/word/2010/wordml" xmlns:wpg="http://schemas.microsoft.com/office/word/2010/wordprocessingGroup" xmlns:wpi="http://schemas.microsoft.com/office/word/2010/wordprocessingInk" xmlns:wne="http://schemas.microsoft.com/office/word/2006/wordml" xmlns:wps="http://schemas.microsoft.com/office/word/2010/wordprocessingShape" mc:Ignorable="w14 wp14">
+  <w:docDefaults>
+    <w:rPrDefault>
+      <w:rPr>
+        <w:rFonts w:asciiTheme="minorHAnsi" w:eastAsiaTheme="minorHAnsi" w:hAnsiTheme="minorHAnsi" w:cstheme="minorBidi"/>
+        <w:sz w:val="22"/>
+        <w:szCs w:val="22"/>
+        <w:lang w:val="en-US" w:eastAsia="en-US" w:bidi="ar-SA"/>
+      </w:rPr>
+    </w:rPrDefault>
+    <w:pPrDefault>
+      <w:pPr>
+        <w:spacing w:after="160" w:line="259" w:lineRule="auto"/>
+      </w:pPr>
+    </w:pPrDefault>
+  </w:docDefaults>
+  <w:latentStyles w:defLockedState="0" w:defUIPriority="99" w:defSemiHidden="1" w:defUnhideWhenUsed="1" w:defQFormat="0" w:count="267">
+    <w:lsdException w:name="Normal" w:semiHidden="0" w:uiPriority="0" w:unhideWhenUsed="0" w:qFormat="1"/>
+    <w:lsdException w:name="heading 1" w:semiHidden="0" w:uiPriority="9" w:unhideWhenUsed="0" w:qFormat="1"/>
+    <w:lsdException w:name="heading 2" w:uiPriority="9" w:qFormat="1"/>
+    <w:lsdException w:name="heading 3" w:uiPriority="9" w:qFormat="1"/>
+    <w:lsdException w:name="heading 4" w:uiPriority="9" w:qFormat="1"/>
+    <w:lsdException w:name="heading 5" w:uiPriority="9" w:qFormat="1"/>
+    <w:lsdException w:name="heading 6" w:uiPriority="9" w:qFormat="1"/>
+    <w:lsdException w:name="heading 7" w:uiPriority="9" w:qFormat="1"/>
+    <w:lsdException w:name="heading 8" w:uiPriority="9" w:qFormat="1"/>
+    <w:lsdException w:name="heading 9" w:uiPriority="9" w:qFormat="1"/>
+    <w:lsdException w:name="toc 1" w:uiPriority="39"/>
+    <w:lsdException w:name="toc 2" w:uiPriority="39"/>
+    <w:lsdException w:name="toc 3" w:uiPriority="39"/>
+    <w:lsdException w:name="toc 4" w:uiPriority="39"/>
+    <w:lsdException w:name="toc 5" w:uiPriority="39"/>
+    <w:lsdException w:name="toc 6" w:uiPriority="39"/>
+    <w:lsdException w:name="toc 7" w:uiPriority="39"/>
+    <w:lsdException w:name="toc 8" w:uiPriority="39"/>
+    <w:lsdException w:name="toc 9" w:uiPriority="39"/>
+    <w:lsdException w:name="caption" w:uiPriority="35" w:qFormat="1"/>
+    <w:lsdException w:name="Title" w:semiHidden="0" w:uiPriority="10" w:unhideWhenUsed="0" w:qFormat="1"/>
+    <w:lsdException w:name="Default Paragraph Font" w:uiPriority="1"/>
+    <w:lsdException w:name="Subtitle" w:semiHidden="0" w:uiPriority="11" w:unhideWhenUsed="0" w:qFormat="1"/>
+    <w:lsdException w:name="Strong" w:semiHidden="0" w:uiPriority="22" w:unhideWhenUsed="0" w:qFormat="1"/>
+    <w:lsdException w:name="Emphasis" w:semiHidden="0" w:uiPriority="20" w:unhideWhenUsed="0" w:qFormat="1"/>
+    <w:lsdException w:name="Table Grid" w:semiHidden="0" w:uiPriority="39" w:unhideWhenUsed="0"/>
+    <w:lsdException w:name="Placeholder Text" w:unhideWhenUsed="0"/>
+    <w:lsdException w:name="No Spacing" w:semiHidden="0" w:uiPriority="1" w:unhideWhenUsed="0" w:qFormat="1"/>
+    <w:lsdException w:name="Light Shading" w:semiHidden="0" w:uiPriority="60" w:unhideWhenUsed="0"/>
+    <w:lsdException w:name="Light List" w:semiHidden="0" w:uiPriority="61" w:unhideWhenUsed="0"/>
+    <w:lsdException w:name="Light Grid" w:semiHidden="0" w:uiPriority="62" w:unhideWhenUsed="0"/>
+    <w:lsdException w:name="Medium Shading 1" w:semiHidden="0" w:uiPriority="63" w:unhideWhenUsed="0"/>
+    <w:lsdException w:name="Medium Shading 2" w:semiHidden="0" w:uiPriority="64" w:unhideWhenUsed="0"/>
+    <w:lsdException w:name="Medium List 1" w:semiHidden="0" w:uiPriority="65" w:unhideWhenUsed="0"/>
+    <w:lsdException w:name="Medium List 2" w:semiHidden="0" w:uiPriority="66" w:unhideWhenUsed="0"/>
+    <w:lsdException w:name="Medium Grid 1" w:semiHidden="0" w:uiPriority="67" w:unhideWhenUsed="0"/>
+    <w:lsdException w:name="Medium Grid 2" w:semiHidden="0" w:uiPriority="68" w:unhideWhenUsed="0"/>
+    <w:lsdException w:name="Medium Grid 3" w:semiHidden="0" w:uiPriority="69" w:unhideWhenUsed="0"/>
+    <w:lsdException w:name="Dark List" w:semiHidden="0" w:uiPriority="70" w:unhideWhenUsed="0"/>
+    <w:lsdException w:name="Colorful Shading" w:semiHidden="0" w:uiPriority="71" w:unhideWhenUsed="0"/>
+    <w:lsdException w:name="Colorful List" w:semiHidden="0" w:uiPriority="72" w:unhideWhenUsed="0"/>
+    <w:lsdException w:name="Colorful Grid" w:semiHidden="0" w:uiPriority="73" w:unhideWhenUsed="0"/>
+    <w:lsdException w:name="Light Shading Accent 1" w:semiHidden="0" w:uiPriority="60" w:unhideWhenUsed="0"/>
+    <w:lsdException w:name="Light List Accent 1" w:semiHidden="0" w:uiPriority="61" w:unhideWhenUsed="0"/>
+    <w:lsdException w:name="Light Grid Accent 1" w:semiHidden="0" w:uiPriority="62" w:unhideWhenUsed="0"/>
+    <w:lsdException w:name="Medium Shading 1 Accent 1" w:semiHidden="0" w:uiPriority="63" w:unhideWhenUsed="0"/>
+    <w:lsdException w:name="Medium Shading 2 Accent 1" w:semiHidden="0" w:uiPriority="64" w:unhideWhenUsed="0"/>
+    <w:lsdException w:name="Medium List 1 Accent 1" w:semiHidden="0" w:uiPriority="65" w:unhideWhenUsed="0"/>
+    <w:lsdException w:name="Revision" w:unhideWhenUsed="0"/>
+    <w:lsdException w:name="List Paragraph" w:semiHidden="0" w:uiPriority="34" w:unhideWhenUsed="0" w:qFormat="1"/>
+    <w:lsdException w:name="Quote" w:semiHidden="0" w:uiPriority="29" w:unhideWhenUsed="0" w:qFormat="1"/>
+    <w:lsdException w:name="Intense Quote" w:semiHidden="0" w:uiPriority="30" w:unhideWhenUsed="0" w:qFormat="1"/>
+    <w:lsdException w:name="Medium List 2 Accent 1" w:semiHidden="0" w:uiPriority="66" w:unhideWhenUsed="0"/>
+    <w:lsdException w:name="Medium Grid 1 Accent 1" w:semiHidden="0" w:uiPriority="67" w:unhideWhenUsed="0"/>
+    <w:lsdException w:name="Medium Grid 2 Accent 1" w:semiHidden="0" w:uiPriority="68" w:unhideWhenUsed="0"/>
+    <w:lsdException w:name="Medium Grid 3 Accent 1" w:semiHidden="0" w:uiPriority="69" w:unhideWhenUsed="0"/>
+    <w:lsdException w:name="Dark List Accent 1" w:semiHidden="0" w:uiPriority="70" w:unhideWhenUsed="0"/>
+    <w:lsdException w:name="Colorful Shading Accent 1" w:semiHidden="0" w:uiPriority="71" w:unhideWhenUsed="0"/>
+    <w:lsdException w:name="Colorful List Accent 1" w:semiHidden="0" w:uiPriority="72" w:unhideWhenUsed="0"/>
+    <w:lsdException w:name="Colorful Grid Accent 1" w:semiHidden="0" w:uiPriority="73" w:unhideWhenUsed="0"/>
+    <w:lsdException w:name="Light Shading Accent 2" w:semiHidden="0" w:uiPriority="60" w:unhideWhenUsed="0"/>
+    <w:lsdException w:name="Light List Accent 2" w:semiHidden="0" w:uiPriority="61" w:unhideWhenUsed="0"/>
+    <w:lsdException w:name="Light Grid Accent 2" w:semiHidden="0" w:uiPriority="62" w:unhideWhenUsed="0"/>
+    <w:lsdException w:name="Medium Shading 1 Accent 2" w:semiHidden="0" w:uiPriority="63" w:unhideWhenUsed="0"/>
+    <w:lsdException w:name="Medium Shading 2 Accent 2" w:semiHidden="0" w:uiPriority="64" w:unhideWhenUsed="0"/>
+    <w:lsdException w:name="Medium List 1 Accent 2" w:semiHidden="0" w:uiPriority="65" w:unhideWhenUsed="0"/>
+    <w:lsdException w:name="Medium List 2 Accent 2" w:semiHidden="0" w:uiPriority="66" w:unhideWhenUsed="0"/>
+    <w:lsdException w:name="Medium Grid 1 Accent 2" w:semiHidden="0" w:uiPriority="67" w:unhideWhenUsed="0"/>
+    <w:lsdException w:name="Medium Grid 2 Accent 2" w:semiHidden="0" w:uiPriority="68" w:unhideWhenUsed="0"/>
+    <w:lsdException w:name="Medium Grid 3 Accent 2" w:semiHidden="0" w:uiPriority="69" w:unhideWhenUsed="0"/>
+    <w:lsdException w:name="Dark List Accent 2" w:semiHidden="0" w:uiPriority="70" w:unhideWhenUsed="0"/>
+    <w:lsdException w:name="Colorful Shading Accent 2" w:semiHidden="0" w:uiPriority="71" w:unhideWhenUsed="0"/>
+    <w:lsdException w:name="Colorful List Accent 2" w:semiHidden="0" w:uiPriority="72" w:unhideWhenUsed="0"/>
+    <w:lsdException w:name="Colorful Grid Accent 2" w:semiHidden="0" w:uiPriority="73" w:unhideWhenUsed="0"/>
+    <w:lsdException w:name="Light Shading Accent 3" w:semiHidden="0" w:uiPriority="60" w:unhideWhenUsed="0"/>
+    <w:lsdException w:name="Light List Accent 3" w:semiHidden="0" w:uiPriority="61" w:unhideWhenUsed="0"/>
+    <w:lsdException w:name="Light Grid Accent 3" w:semiHidden="0" w:uiPriority="62" w:unhideWhenUsed="0"/>
+    <w:lsdException w:name="Medium Shading 1 Accent 3" w:semiHidden="0" w:uiPriority="63" w:unhideWhenUsed="0"/>
+    <w:lsdException w:name="Medium Shading 2 Accent 3" w:semiHidden="0" w:uiPriority="64" w:unhideWhenUsed="0"/>
+    <w:lsdException w:name="Medium List 1 Accent 3" w:semiHidden="0" w:uiPriority="65" w:unhideWhenUsed="0"/>
+    <w:lsdException w:name="Medium List 2 Accent 3" w:semiHidden="0" w:uiPriority="66" w:unhideWhenUsed="0"/>
+    <w:lsdException w:name="Medium Grid 1 Accent 3" w:semiHidden="0" w:uiPriority="67" w:unhideWhenUsed="0"/>
+    <w:lsdException w:name="Medium Grid 2 Accent 3" w:semiHidden="0" w:uiPriority="68" w:unhideWhenUsed="0"/>
+    <w:lsdException w:name="Medium Grid 3 Accent 3" w:semiHidden="0" w:uiPriority="69" w:unhideWhenUsed="0"/>
+    <w:lsdException w:name="Dark List Accent 3" w:semiHidden="0" w:uiPriority="70" w:unhideWhenUsed="0"/>
+    <w:lsdException w:name="Colorful Shading Accent 3" w:semiHidden="0" w:uiPriority="71" w:unhideWhenUsed="0"/>
+    <w:lsdException w:name="Colorful List Accent 3" w:semiHidden="0" w:uiPriority="72" w:unhideWhenUsed="0"/>
+    <w:lsdException w:name="Colorful Grid Accent 3" w:semiHidden="0" w:uiPriority="73" w:unhideWhenUsed="0"/>
+    <w:lsdException w:name="Light Shading Accent 4" w:semiHidden="0" w:uiPriority="60" w:unhideWhenUsed="0"/>
+    <w:lsdException w:name="Light List Accent 4" w:semiHidden="0" w:uiPriority="61" w:unhideWhenUsed="0"/>
+    <w:lsdException w:name="Light Grid Accent 4" w:semiHidden="0" w:uiPriority="62" w:unhideWhenUsed="0"/>
+    <w:lsdException w:name="Medium Shading 1 Accent 4" w:semiHidden="0" w:uiPriority="63" w:unhideWhenUsed="0"/>
+    <w:lsdException w:name="Medium Shading 2 Accent 4" w:semiHidden="0" w:uiPriority="64" w:unhideWhenUsed="0"/>
+    <w:lsdException w:name="Medium List 1 Accent 4" w:semiHidden="0" w:uiPriority="65" w:unhideWhenUsed="0"/>
+    <w:lsdException w:name="Medium List 2 Accent 4" w:semiHidden="0" w:uiPriority="66" w:unhideWhenUsed="0"/>
+    <w:lsdException w:name="Medium Grid 1 Accent 4" w:semiHidden="0" w:uiPriority="67" w:unhideWhenUsed="0"/>
+    <w:lsdException w:name="Medium Grid 2 Accent 4" w:semiHidden="0" w:uiPriority="68" w:unhideWhenUsed="0"/>
+    <w:lsdException w:name="Medium Grid 3 Accent 4" w:semiHidden="0" w:uiPriority="69" w:unhideWhenUsed="0"/>
+    <w:lsdException w:name="Dark List Accent 4" w:semiHidden="0" w:uiPriority="70" w:unhideWhenUsed="0"/>
+    <w:lsdException w:name="Colorful Shading Accent 4" w:semiHidden="0" w:uiPriority="71" w:unhideWhenUsed="0"/>
+    <w:lsdException w:name="Colorful List Accent 4" w:semiHidden="0" w:uiPriority="72" w:unhideWhenUsed="0"/>
+    <w:lsdException w:name="Colorful Grid Accent 4" w:semiHidden="0" w:uiPriority="73" w:unhideWhenUsed="0"/>
+    <w:lsdException w:name="Light Shading Accent 5" w:semiHidden="0" w:uiPriority="60" w:unhideWhenUsed="0"/>
+    <w:lsdException w:name="Light List Accent 5" w:semiHidden="0" w:uiPriority="61" w:unhideWhenUsed="0"/>
+    <w:lsdException w:name="Light Grid Accent 5" w:semiHidden="0" w:uiPriority="62" w:unhideWhenUsed="0"/>
+    <w:lsdException w:name="Medium Shading 1 Accent 5" w:semiHidden="0" w:uiPriority="63" w:unhideWhenUsed="0"/>
+    <w:lsdException w:name="Medium Shading 2 Accent 5" w:semiHidden="0" w:uiPriority="64" w:unhideWhenUsed="0"/>
+    <w:lsdException w:name="Medium List 1 Accent 5" w:semiHidden="0" w:uiPriority="65" w:unhideWhenUsed="0"/>
+    <w:lsdException w:name="Medium List 2 Accent 5" w:semiHidden="0" w:uiPriority="66" w:unhideWhenUsed="0"/>
+    <w:lsdException w:name="Medium Grid 1 Accent 5" w:semiHidden="0" w:uiPriority="67" w:unhideWhenUsed="0"/>
+    <w:lsdException w:name="Medium Grid 2 Accent 5" w:semiHidden="0" w:uiPriority="68" w:unhideWhenUsed="0"/>
+    <w:lsdException w:name="Medium Grid 3 Accent 5" w:semiHidden="0" w:uiPriority="69" w:unhideWhenUsed="0"/>
+    <w:lsdException w:name="Dark List Accent 5" w:semiHidden="0" w:uiPriority="70" w:unhideWhenUsed="0"/>
+    <w:lsdException w:name="Colorful Shading Accent 5" w:semiHidden="0" w:uiPriority="71" w:unhideWhenUsed="0"/>
+    <w:lsdException w:name="Colorful List Accent 5" w:semiHidden="0" w:uiPriority="72" w:unhideWhenUsed="0"/>
+    <w:lsdException w:name="Colorful Grid Accent 5" w:semiHidden="0" w:uiPriority="73" w:unhideWhenUsed="0"/>
+    <w:lsdException w:name="Light Shading Accent 6" w:semiHidden="0" w:uiPriority="60" w:unhideWhenUsed="0"/>
+    <w:lsdException w:name="Light List Accent 6" w:semiHidden="0" w:uiPriority="61" w:unhideWhenUsed="0"/>
+    <w:lsdException w:name="Light Grid Accent 6" w:semiHidden="0" w:uiPriority="62" w:unhideWhenUsed="0"/>
+    <w:lsdException w:name="Medium Shading 1 Accent 6" w:semiHidden="0" w:uiPriority="63" w:unhideWhenUsed="0"/>
+    <w:lsdException w:name="Medium Shading 2 Accent 6" w:semiHidden="0" w:uiPriority="64" w:unhideWhenUsed="0"/>
+    <w:lsdException w:name="Medium List 1 Accent 6" w:semiHidden="0" w:uiPriority="65" w:unhideWhenUsed="0"/>
+    <w:lsdException w:name="Medium List 2 Accent 6" w:semiHidden="0" w:uiPriority="66" w:unhideWhenUsed="0"/>
+    <w:lsdException w:name="Medium Grid 1 Accent 6" w:semiHidden="0" w:uiPriority="67" w:unhideWhenUsed="0"/>
+    <w:lsdException w:name="Medium Grid 2 Accent 6" w:semiHidden="0" w:uiPriority="68" w:unhideWhenUsed="0"/>
+    <w:lsdException w:name="Medium Grid 3 Accent 6" w:semiHidden="0" w:uiPriority="69" w:unhideWhenUsed="0"/>
+    <w:lsdException w:name="Dark List Accent 6" w:semiHidden="0" w:uiPriority="70" w:unhideWhenUsed="0"/>
+    <w:lsdException w:name="Colorful Shading Accent 6" w:semiHidden="0" w:uiPriority="71" w:unhideWhenUsed="0"/>
+    <w:lsdException w:name="Colorful List Accent 6" w:semiHidden="0" w:uiPriority="72" w:unhideWhenUsed="0"/>
+    <w:lsdException w:name="Colorful Grid Accent 6" w:semiHidden="0" w:uiPriority="73" w:unhideWhenUsed="0"/>
+    <w:lsdException w:name="Subtle Emphasis" w:semiHidden="0" w:uiPriority="19" w:unhideWhenUsed="0" w:qFormat="1"/>
+    <w:lsdException w:name="Intense Emphasis" w:semiHidden="0" w:uiPriority="21" w:unhideWhenUsed="0" w:qFormat="1"/>
+    <w:lsdException w:name="Subtle Reference" w:semiHidden="0" w:uiPriority="31" w:unhideWhenUsed="0" w:qFormat="1"/>
+    <w:lsdException w:name="Intense Reference" w:semiHidden="0" w:uiPriority="32" w:unhideWhenUsed="0" w:qFormat="1"/>
+    <w:lsdException w:name="Book Title" w:semiHidden="0" w:uiPriority="33" w:unhideWhenUsed="0" w:qFormat="1"/>
+    <w:lsdException w:name="Bibliography" w:uiPriority="37"/>
+    <w:lsdException w:name="TOC Heading" w:uiPriority="39" w:qFormat="1"/>
+  </w:latentStyles>
+  <w:style w:type="paragraph" w:default="1" w:styleId="Normal">
+    <w:name w:val="Normal"/>
+    <w:qFormat/>
+    <w:rsid w:val="00B83931"/>
+    <w:rPr>
+      <w:lang w:val="es-AR"/>
+    </w:rPr>
+  </w:style>
+  <w:style w:type="paragraph" w:styleId="Ttulo1">
+    <w:name w:val="heading 1"/>
+    <w:basedOn w:val="Normal"/>
+    <w:next w:val="Normal"/>
+    <w:link w:val="Ttulo1Car"/>
+    <w:uiPriority w:val="9"/>
+    <w:qFormat/>
+    <w:rsid w:val="00B11C90"/>
+    <w:pPr>
+      <w:keepNext/>
+      <w:keepLines/>
+      <w:spacing w:before="240" w:after="0"/>
+      <w:outlineLvl w:val="0"/>
+    </w:pPr>
+    <w:rPr>
+      <w:rFonts w:asciiTheme="majorHAnsi" w:eastAsiaTheme="majorEastAsia" w:hAnsiTheme="majorHAnsi" w:cstheme="majorBidi"/>
+      <w:color w:val="2E74B5" w:themeColor="accent1" w:themeShade="BF"/>
+      <w:sz w:val="32"/>
+      <w:szCs w:val="32"/>
+    </w:rPr>
+  </w:style>
+  <w:style w:type="paragraph" w:styleId="Ttulo2">
+    <w:name w:val="heading 2"/>
+    <w:basedOn w:val="Normal"/>
+    <w:next w:val="Normal"/>
+    <w:link w:val="Ttulo2Car"/>
+    <w:uiPriority w:val="9"/>
+    <w:unhideWhenUsed/>
+    <w:qFormat/>
+    <w:rsid w:val="00347F33"/>
+    <w:pPr>
+      <w:keepNext/>
+      <w:keepLines/>
+      <w:spacing w:before="40" w:after="0"/>
+      <w:outlineLvl w:val="1"/>
+    </w:pPr>
+    <w:rPr>
+      <w:rFonts w:asciiTheme="majorHAnsi" w:eastAsiaTheme="majorEastAsia" w:hAnsiTheme="majorHAnsi" w:cstheme="majorBidi"/>
+      <w:color w:val="2E74B5" w:themeColor="accent1" w:themeShade="BF"/>
+      <w:sz w:val="26"/>
+      <w:szCs w:val="26"/>
+    </w:rPr>
+  </w:style>
+  <w:style w:type="character" w:default="1" w:styleId="Fuentedeprrafopredeter">
+    <w:name w:val="Default Paragraph Font"/>
+    <w:uiPriority w:val="1"/>
+    <w:semiHidden/>
+    <w:unhideWhenUsed/>
+  </w:style>
+  <w:style w:type="table" w:default="1" w:styleId="Tablanormal">
+    <w:name w:val="Normal Table"/>
+    <w:uiPriority w:val="99"/>
+    <w:semiHidden/>
+    <w:unhideWhenUsed/>
+    <w:tblPr>
+      <w:tblInd w:w="0" w:type="dxa"/>
+      <w:tblCellMar>
+        <w:top w:w="0" w:type="dxa"/>
+        <w:left w:w="108" w:type="dxa"/>
+        <w:bottom w:w="0" w:type="dxa"/>
+        <w:right w:w="108" w:type="dxa"/>
+      </w:tblCellMar>
+    </w:tblPr>
+  </w:style>
+  <w:style w:type="numbering" w:default="1" w:styleId="Sinlista">
+    <w:name w:val="No List"/>
+    <w:uiPriority w:val="99"/>
+    <w:semiHidden/>
+    <w:unhideWhenUsed/>
+  </w:style>
+  <w:style w:type="paragraph" w:styleId="Encabezado">
+    <w:name w:val="header"/>
+    <w:basedOn w:val="Normal"/>
+    <w:link w:val="EncabezadoCar"/>
+    <w:uiPriority w:val="99"/>
+    <w:unhideWhenUsed/>
+    <w:rsid w:val="000D46D7"/>
+    <w:pPr>
+      <w:tabs>
+        <w:tab w:val="center" w:pos="4419"/>
+        <w:tab w:val="right" w:pos="8838"/>
+      </w:tabs>
+      <w:spacing w:after="0" w:line="240" w:lineRule="auto"/>
+    </w:pPr>
+  </w:style>
+  <w:style w:type="character" w:customStyle="1" w:styleId="EncabezadoCar">
+    <w:name w:val="Encabezado Car"/>
+    <w:basedOn w:val="Fuentedeprrafopredeter"/>
+    <w:link w:val="Encabezado"/>
+    <w:uiPriority w:val="99"/>
+    <w:rsid w:val="000D46D7"/>
+    <w:rPr>
+      <w:lang w:val="es-AR"/>
+    </w:rPr>
+  </w:style>
+  <w:style w:type="paragraph" w:styleId="Piedepgina">
+    <w:name w:val="footer"/>
+    <w:basedOn w:val="Normal"/>
+    <w:link w:val="PiedepginaCar"/>
+    <w:uiPriority w:val="99"/>
+    <w:unhideWhenUsed/>
+    <w:rsid w:val="000D46D7"/>
+    <w:pPr>
+      <w:tabs>
+        <w:tab w:val="center" w:pos="4419"/>
+        <w:tab w:val="right" w:pos="8838"/>
+      </w:tabs>
+      <w:spacing w:after="0" w:line="240" w:lineRule="auto"/>
+    </w:pPr>
+  </w:style>
+  <w:style w:type="character" w:customStyle="1" w:styleId="PiedepginaCar">
+    <w:name w:val="Pie de página Car"/>
+    <w:basedOn w:val="Fuentedeprrafopredeter"/>
+    <w:link w:val="Piedepgina"/>
+    <w:uiPriority w:val="99"/>
+    <w:rsid w:val="000D46D7"/>
+    <w:rPr>
+      <w:lang w:val="es-AR"/>
+    </w:rPr>
+  </w:style>
+  <w:style w:type="character" w:customStyle="1" w:styleId="fontstyle01">
+    <w:name w:val="fontstyle01"/>
+    <w:basedOn w:val="Fuentedeprrafopredeter"/>
+    <w:rsid w:val="00B91117"/>
+    <w:rPr>
+      <w:rFonts w:ascii="Times New Roman" w:hAnsi="Times New Roman" w:cs="Times New Roman" w:hint="default"/>
+      <w:b w:val="0"/>
+      <w:bCs w:val="0"/>
+      <w:i w:val="0"/>
+      <w:iCs w:val="0"/>
+      <w:color w:val="000000"/>
+      <w:sz w:val="20"/>
+      <w:szCs w:val="20"/>
+    </w:rPr>
+  </w:style>
+  <w:style w:type="character" w:styleId="Textodelmarcadordeposicin">
+    <w:name w:val="Placeholder Text"/>
+    <w:basedOn w:val="Fuentedeprrafopredeter"/>
+    <w:uiPriority w:val="99"/>
+    <w:semiHidden/>
+    <w:rsid w:val="00B91117"/>
+    <w:rPr>
+      <w:color w:val="808080"/>
+    </w:rPr>
+  </w:style>
+  <w:style w:type="paragraph" w:styleId="Prrafodelista">
+    <w:name w:val="List Paragraph"/>
+    <w:basedOn w:val="Normal"/>
+    <w:uiPriority w:val="34"/>
+    <w:qFormat/>
+    <w:rsid w:val="00610183"/>
+    <w:pPr>
+      <w:ind w:left="720"/>
+      <w:contextualSpacing/>
+    </w:pPr>
+  </w:style>
+  <w:style w:type="character" w:customStyle="1" w:styleId="Ttulo1Car">
+    <w:name w:val="Título 1 Car"/>
+    <w:basedOn w:val="Fuentedeprrafopredeter"/>
+    <w:link w:val="Ttulo1"/>
+    <w:uiPriority w:val="9"/>
+    <w:rsid w:val="00B11C90"/>
+    <w:rPr>
+      <w:rFonts w:asciiTheme="majorHAnsi" w:eastAsiaTheme="majorEastAsia" w:hAnsiTheme="majorHAnsi" w:cstheme="majorBidi"/>
+      <w:color w:val="2E74B5" w:themeColor="accent1" w:themeShade="BF"/>
+      <w:sz w:val="32"/>
+      <w:szCs w:val="32"/>
+      <w:lang w:val="es-AR"/>
+    </w:rPr>
+  </w:style>
+  <w:style w:type="paragraph" w:styleId="TtulodeTDC">
+    <w:name w:val="TOC Heading"/>
+    <w:basedOn w:val="Ttulo1"/>
+    <w:next w:val="Normal"/>
+    <w:uiPriority w:val="39"/>
+    <w:unhideWhenUsed/>
+    <w:qFormat/>
+    <w:rsid w:val="00B11C90"/>
+    <w:pPr>
+      <w:outlineLvl w:val="9"/>
+    </w:pPr>
+    <w:rPr>
+      <w:lang w:eastAsia="es-AR"/>
+    </w:rPr>
+  </w:style>
+  <w:style w:type="paragraph" w:styleId="TDC1">
+    <w:name w:val="toc 1"/>
+    <w:basedOn w:val="Normal"/>
+    <w:next w:val="Normal"/>
+    <w:autoRedefine/>
+    <w:uiPriority w:val="39"/>
+    <w:unhideWhenUsed/>
+    <w:rsid w:val="00000AC9"/>
+    <w:pPr>
+      <w:spacing w:after="100"/>
+    </w:pPr>
+  </w:style>
+  <w:style w:type="character" w:styleId="Hipervnculo">
+    <w:name w:val="Hyperlink"/>
+    <w:basedOn w:val="Fuentedeprrafopredeter"/>
+    <w:uiPriority w:val="99"/>
+    <w:unhideWhenUsed/>
+    <w:rsid w:val="00000AC9"/>
+    <w:rPr>
+      <w:color w:val="0563C1" w:themeColor="hyperlink"/>
+      <w:u w:val="single"/>
+    </w:rPr>
+  </w:style>
+  <w:style w:type="character" w:customStyle="1" w:styleId="Ttulo2Car">
+    <w:name w:val="Título 2 Car"/>
+    <w:basedOn w:val="Fuentedeprrafopredeter"/>
+    <w:link w:val="Ttulo2"/>
+    <w:uiPriority w:val="9"/>
+    <w:rsid w:val="00347F33"/>
+    <w:rPr>
+      <w:rFonts w:asciiTheme="majorHAnsi" w:eastAsiaTheme="majorEastAsia" w:hAnsiTheme="majorHAnsi" w:cstheme="majorBidi"/>
+      <w:color w:val="2E74B5" w:themeColor="accent1" w:themeShade="BF"/>
+      <w:sz w:val="26"/>
+      <w:szCs w:val="26"/>
+      <w:lang w:val="es-AR"/>
+    </w:rPr>
+  </w:style>
+  <w:style w:type="paragraph" w:styleId="TDC2">
+    <w:name w:val="toc 2"/>
+    <w:basedOn w:val="Normal"/>
+    <w:next w:val="Normal"/>
+    <w:autoRedefine/>
+    <w:uiPriority w:val="39"/>
+    <w:unhideWhenUsed/>
+    <w:rsid w:val="00347F33"/>
+    <w:pPr>
+      <w:spacing w:after="100"/>
+      <w:ind w:left="220"/>
+    </w:pPr>
+  </w:style>
+  <w:style w:type="paragraph" w:styleId="Epgrafe">
+    <w:name w:val="caption"/>
+    <w:basedOn w:val="Normal"/>
+    <w:next w:val="Normal"/>
+    <w:uiPriority w:val="35"/>
+    <w:unhideWhenUsed/>
+    <w:qFormat/>
+    <w:rsid w:val="00ED2659"/>
+    <w:pPr>
+      <w:spacing w:after="200" w:line="240" w:lineRule="auto"/>
+    </w:pPr>
+    <w:rPr>
+      <w:i/>
+      <w:iCs/>
+      <w:color w:val="44546A" w:themeColor="text2"/>
+      <w:sz w:val="18"/>
+      <w:szCs w:val="18"/>
+    </w:rPr>
+  </w:style>
+  <w:style w:type="paragraph" w:styleId="Textodeglobo">
+    <w:name w:val="Balloon Text"/>
+    <w:basedOn w:val="Normal"/>
+    <w:link w:val="TextodegloboCar"/>
+    <w:uiPriority w:val="99"/>
+    <w:semiHidden/>
+    <w:unhideWhenUsed/>
+    <w:rsid w:val="006254F4"/>
+    <w:pPr>
+      <w:spacing w:after="0" w:line="240" w:lineRule="auto"/>
+    </w:pPr>
+    <w:rPr>
+      <w:rFonts w:ascii="Tahoma" w:hAnsi="Tahoma" w:cs="Tahoma"/>
+      <w:sz w:val="16"/>
+      <w:szCs w:val="16"/>
+    </w:rPr>
+  </w:style>
+  <w:style w:type="character" w:customStyle="1" w:styleId="TextodegloboCar">
+    <w:name w:val="Texto de globo Car"/>
+    <w:basedOn w:val="Fuentedeprrafopredeter"/>
+    <w:link w:val="Textodeglobo"/>
+    <w:uiPriority w:val="99"/>
+    <w:semiHidden/>
+    <w:rsid w:val="006254F4"/>
+    <w:rPr>
+      <w:rFonts w:ascii="Tahoma" w:hAnsi="Tahoma" w:cs="Tahoma"/>
+      <w:sz w:val="16"/>
+      <w:szCs w:val="16"/>
+      <w:lang w:val="es-AR"/>
     </w:rPr>
   </w:style>
 </w:styles>
@@ -11283,7 +12152,7 @@
     </a:clrScheme>
     <a:fontScheme name="Office">
       <a:majorFont>
-        <a:latin typeface="Calibri Light" panose="020F0302020204030204"/>
+        <a:latin typeface="Calibri Light"/>
         <a:ea typeface=""/>
         <a:cs typeface=""/>
         <a:font script="Jpan" typeface="游ゴシック Light"/>
@@ -11318,7 +12187,7 @@
         <a:font script="Geor" typeface="Sylfaen"/>
       </a:majorFont>
       <a:minorFont>
-        <a:latin typeface="Calibri" panose="020F0502020204030204"/>
+        <a:latin typeface="Calibri"/>
         <a:ea typeface=""/>
         <a:cs typeface=""/>
         <a:font script="Jpan" typeface="游明朝"/>
@@ -11495,7 +12364,7 @@
   <a:extraClrSchemeLst/>
   <a:extLst>
     <a:ext uri="{05A4C25C-085E-4340-85A3-A5531E510DB2}">
-      <thm15:themeFamily xmlns:thm15="http://schemas.microsoft.com/office/thememl/2012/main" name="Office Theme" id="{62F939B6-93AF-4DB8-9C6B-D6C7DFDC589F}" vid="{4A3C46E8-61CC-4603-A589-7422A47A8E4A}"/>
+      <thm15:themeFamily xmlns:thm15="http://schemas.microsoft.com/office/thememl/2012/main" xmlns="" name="Office Theme" id="{62F939B6-93AF-4DB8-9C6B-D6C7DFDC589F}" vid="{4A3C46E8-61CC-4603-A589-7422A47A8E4A}"/>
     </a:ext>
   </a:extLst>
 </a:theme>
@@ -11506,7 +12375,7 @@
 </file>
 
 <file path=customXml/itemProps1.xml><?xml version="1.0" encoding="utf-8"?>
-<ds:datastoreItem xmlns:ds="http://schemas.openxmlformats.org/officeDocument/2006/customXml" ds:itemID="{365EA725-0242-4545-AFCC-D8EA6274AD81}">
+<ds:datastoreItem xmlns:ds="http://schemas.openxmlformats.org/officeDocument/2006/customXml" ds:itemID="{86D57004-88A3-4A41-AA20-6061EF23B2DF}">
   <ds:schemaRefs>
     <ds:schemaRef ds:uri="http://schemas.openxmlformats.org/officeDocument/2006/bibliography"/>
   </ds:schemaRefs>
